--- a/大创2020/16180600329刘璐.docx
+++ b/大创2020/16180600329刘璐.docx
@@ -1,6 +1,6 @@
 
 <file path=word/document.xml><?xml version="1.0" encoding="utf-8"?>
-<w:document xmlns:wpc="http://schemas.microsoft.com/office/word/2010/wordprocessingCanvas" xmlns:mc="http://schemas.openxmlformats.org/markup-compatibility/2006" xmlns:o="urn:schemas-microsoft-com:office:office" xmlns:r="http://schemas.openxmlformats.org/officeDocument/2006/relationships" xmlns:m="http://schemas.openxmlformats.org/officeDocument/2006/math" xmlns:v="urn:schemas-microsoft-com:vml" xmlns:wp14="http://schemas.microsoft.com/office/word/2010/wordprocessingDrawing" xmlns:wp="http://schemas.openxmlformats.org/drawingml/2006/wordprocessingDrawing" xmlns:w="http://schemas.openxmlformats.org/wordprocessingml/2006/main" xmlns:w14="http://schemas.microsoft.com/office/word/2010/wordml" xmlns:w10="urn:schemas-microsoft-com:office:word" xmlns:w15="http://schemas.microsoft.com/office/word/2012/wordml" xmlns:wpg="http://schemas.microsoft.com/office/word/2010/wordprocessingGroup" xmlns:wpi="http://schemas.microsoft.com/office/word/2010/wordprocessingInk" xmlns:wne="http://schemas.microsoft.com/office/word/2006/wordml" xmlns:wps="http://schemas.microsoft.com/office/word/2010/wordprocessingShape" xmlns:wpsCustomData="http://www.wps.cn/officeDocument/2013/wpsCustomData" mc:Ignorable="w14 w15 wp14">
+<w:document xmlns:wpc="http://schemas.microsoft.com/office/word/2010/wordprocessingCanvas" xmlns:mc="http://schemas.openxmlformats.org/markup-compatibility/2006" xmlns:o="urn:schemas-microsoft-com:office:office" xmlns:r="http://schemas.openxmlformats.org/officeDocument/2006/relationships" xmlns:m="http://schemas.openxmlformats.org/officeDocument/2006/math" xmlns:v="urn:schemas-microsoft-com:vml" xmlns:wp14="http://schemas.microsoft.com/office/word/2010/wordprocessingDrawing" xmlns:wp="http://schemas.openxmlformats.org/drawingml/2006/wordprocessingDrawing" xmlns:w10="urn:schemas-microsoft-com:office:word" xmlns:w="http://schemas.openxmlformats.org/wordprocessingml/2006/main" xmlns:w14="http://schemas.microsoft.com/office/word/2010/wordml" xmlns:wpg="http://schemas.microsoft.com/office/word/2010/wordprocessingGroup" xmlns:wpi="http://schemas.microsoft.com/office/word/2010/wordprocessingInk" xmlns:wne="http://schemas.microsoft.com/office/word/2006/wordml" xmlns:wps="http://schemas.microsoft.com/office/word/2010/wordprocessingShape" mc:Ignorable="w14 wp14">
   <w:body>
     <w:p>
       <w:pPr>
@@ -9,6 +9,9 @@
         </w:rPr>
       </w:pPr>
       <w:r>
+        <w:rPr>
+          <w:noProof/>
+        </w:rPr>
         <w:drawing>
           <wp:anchor distT="0" distB="0" distL="114300" distR="114300" simplePos="0" relativeHeight="251658240" behindDoc="0" locked="0" layoutInCell="1" allowOverlap="1">
             <wp:simplePos x="0" y="0"/>
@@ -35,7 +38,7 @@
                     </pic:cNvPicPr>
                   </pic:nvPicPr>
                   <pic:blipFill>
-                    <a:blip r:embed="rId5" cstate="print"/>
+                    <a:blip r:embed="rId9" cstate="print"/>
                     <a:srcRect/>
                     <a:stretch>
                       <a:fillRect/>
@@ -95,12 +98,21 @@
       </w:pPr>
       <w:r>
         <w:rPr>
-          <w:rFonts w:hint="eastAsia" w:ascii="黑体" w:eastAsia="黑体"/>
+          <w:rFonts w:ascii="黑体" w:eastAsia="黑体" w:hint="eastAsia"/>
           <w:b/>
           <w:spacing w:val="30"/>
           <w:sz w:val="48"/>
         </w:rPr>
-        <w:t xml:space="preserve">   大连东软信息学院创新创业项目</w:t>
+        <w:t xml:space="preserve">   </w:t>
+      </w:r>
+      <w:r>
+        <w:rPr>
+          <w:rFonts w:ascii="黑体" w:eastAsia="黑体" w:hint="eastAsia"/>
+          <w:b/>
+          <w:spacing w:val="30"/>
+          <w:sz w:val="48"/>
+        </w:rPr>
+        <w:t>大连东软信息学院创新创业项目</w:t>
       </w:r>
     </w:p>
     <w:p>
@@ -116,7 +128,7 @@
       </w:pPr>
       <w:r>
         <w:rPr>
-          <w:rFonts w:hint="eastAsia" w:ascii="黑体" w:eastAsia="黑体"/>
+          <w:rFonts w:ascii="黑体" w:eastAsia="黑体" w:hint="eastAsia"/>
           <w:b/>
           <w:spacing w:val="30"/>
           <w:sz w:val="48"/>
@@ -138,7 +150,7 @@
     </w:p>
     <w:p>
       <w:pPr>
-        <w:ind w:firstLine="1260" w:firstLineChars="450"/>
+        <w:ind w:firstLineChars="450" w:firstLine="1260"/>
         <w:rPr>
           <w:rFonts w:ascii="黑体" w:eastAsia="黑体"/>
           <w:w w:val="80"/>
@@ -148,14 +160,14 @@
       </w:pPr>
       <w:r>
         <w:rPr>
-          <w:rFonts w:hint="eastAsia" w:ascii="黑体" w:eastAsia="黑体"/>
+          <w:rFonts w:ascii="黑体" w:eastAsia="黑体" w:hint="eastAsia"/>
           <w:sz w:val="28"/>
         </w:rPr>
         <w:t>项目类型：</w:t>
       </w:r>
       <w:r>
         <w:rPr>
-          <w:rFonts w:hint="eastAsia" w:ascii="黑体" w:eastAsia="黑体"/>
+          <w:rFonts w:ascii="黑体" w:eastAsia="黑体" w:hint="eastAsia"/>
           <w:w w:val="80"/>
           <w:sz w:val="28"/>
           <w:u w:val="single"/>
@@ -172,11 +184,29 @@
       </w:r>
       <w:r>
         <w:rPr>
-          <w:rFonts w:hint="eastAsia" w:ascii="黑体" w:eastAsia="黑体"/>
+          <w:rFonts w:ascii="黑体" w:eastAsia="黑体" w:hint="eastAsia"/>
           <w:sz w:val="28"/>
           <w:u w:val="single"/>
         </w:rPr>
-        <w:t xml:space="preserve"> 科创实践 </w:t>
+        <w:t xml:space="preserve"> </w:t>
+      </w:r>
+      <w:proofErr w:type="gramStart"/>
+      <w:r>
+        <w:rPr>
+          <w:rFonts w:ascii="黑体" w:eastAsia="黑体" w:hint="eastAsia"/>
+          <w:sz w:val="28"/>
+          <w:u w:val="single"/>
+        </w:rPr>
+        <w:t>科创实践</w:t>
+      </w:r>
+      <w:proofErr w:type="gramEnd"/>
+      <w:r>
+        <w:rPr>
+          <w:rFonts w:ascii="黑体" w:eastAsia="黑体" w:hint="eastAsia"/>
+          <w:sz w:val="28"/>
+          <w:u w:val="single"/>
+        </w:rPr>
+        <w:t xml:space="preserve"> </w:t>
       </w:r>
       <w:r>
         <w:rPr>
@@ -188,7 +218,7 @@
       </w:r>
       <w:r>
         <w:rPr>
-          <w:rFonts w:hint="eastAsia" w:eastAsia="Times New Roman"/>
+          <w:rFonts w:eastAsia="Times New Roman" w:hint="eastAsia"/>
           <w:sz w:val="28"/>
           <w:u w:val="single"/>
         </w:rPr>
@@ -196,15 +226,25 @@
       </w:r>
       <w:r>
         <w:rPr>
-          <w:rFonts w:hint="eastAsia" w:ascii="黑体" w:eastAsia="黑体"/>
+          <w:rFonts w:ascii="黑体" w:eastAsia="黑体" w:hint="eastAsia"/>
           <w:sz w:val="28"/>
           <w:u w:val="single"/>
         </w:rPr>
-        <w:t xml:space="preserve"> 专创实践</w:t>
-      </w:r>
-      <w:r>
-        <w:rPr>
-          <w:rFonts w:hint="eastAsia" w:ascii="黑体" w:eastAsia="黑体"/>
+        <w:t xml:space="preserve"> </w:t>
+      </w:r>
+      <w:proofErr w:type="gramStart"/>
+      <w:r>
+        <w:rPr>
+          <w:rFonts w:ascii="黑体" w:eastAsia="黑体" w:hint="eastAsia"/>
+          <w:sz w:val="28"/>
+          <w:u w:val="single"/>
+        </w:rPr>
+        <w:t>专创实践</w:t>
+      </w:r>
+      <w:proofErr w:type="gramEnd"/>
+      <w:r>
+        <w:rPr>
+          <w:rFonts w:ascii="黑体" w:eastAsia="黑体" w:hint="eastAsia"/>
           <w:w w:val="80"/>
           <w:sz w:val="28"/>
           <w:u w:val="single"/>
@@ -222,7 +262,7 @@
       </w:r>
       <w:r>
         <w:rPr>
-          <w:rFonts w:hint="eastAsia" w:ascii="黑体" w:eastAsia="黑体"/>
+          <w:rFonts w:ascii="黑体" w:eastAsia="黑体" w:hint="eastAsia"/>
           <w:w w:val="80"/>
           <w:sz w:val="28"/>
           <w:u w:val="single"/>
@@ -232,7 +272,7 @@
     </w:p>
     <w:p>
       <w:pPr>
-        <w:ind w:firstLine="2520" w:firstLineChars="900"/>
+        <w:ind w:firstLineChars="900" w:firstLine="2520"/>
         <w:rPr>
           <w:rFonts w:ascii="黑体" w:eastAsia="黑体"/>
           <w:w w:val="80"/>
@@ -246,19 +286,53 @@
           <w:sz w:val="28"/>
           <w:u w:val="single"/>
         </w:rPr>
-        <w:t xml:space="preserve">  □ </w:t>
-      </w:r>
-      <w:r>
-        <w:rPr>
-          <w:rFonts w:hint="eastAsia" w:ascii="黑体" w:eastAsia="黑体"/>
+        <w:t xml:space="preserve">  </w:t>
+      </w:r>
+      <w:r>
+        <w:rPr>
+          <w:rFonts w:ascii="黑体" w:eastAsia="黑体"/>
           <w:sz w:val="28"/>
           <w:u w:val="single"/>
         </w:rPr>
-        <w:t xml:space="preserve"> 红色公益实践</w:t>
-      </w:r>
-      <w:r>
-        <w:rPr>
-          <w:rFonts w:hint="eastAsia" w:ascii="黑体" w:eastAsia="黑体"/>
+        <w:t>□</w:t>
+      </w:r>
+      <w:r>
+        <w:rPr>
+          <w:rFonts w:ascii="黑体" w:eastAsia="黑体"/>
+          <w:sz w:val="28"/>
+          <w:u w:val="single"/>
+        </w:rPr>
+        <w:t xml:space="preserve"> </w:t>
+      </w:r>
+      <w:r>
+        <w:rPr>
+          <w:rFonts w:ascii="黑体" w:eastAsia="黑体" w:hint="eastAsia"/>
+          <w:sz w:val="28"/>
+          <w:u w:val="single"/>
+        </w:rPr>
+        <w:t xml:space="preserve"> </w:t>
+      </w:r>
+      <w:proofErr w:type="gramStart"/>
+      <w:r>
+        <w:rPr>
+          <w:rFonts w:ascii="黑体" w:eastAsia="黑体" w:hint="eastAsia"/>
+          <w:sz w:val="28"/>
+          <w:u w:val="single"/>
+        </w:rPr>
+        <w:t>红色公益</w:t>
+      </w:r>
+      <w:proofErr w:type="gramEnd"/>
+      <w:r>
+        <w:rPr>
+          <w:rFonts w:ascii="黑体" w:eastAsia="黑体" w:hint="eastAsia"/>
+          <w:sz w:val="28"/>
+          <w:u w:val="single"/>
+        </w:rPr>
+        <w:t>实践</w:t>
+      </w:r>
+      <w:r>
+        <w:rPr>
+          <w:rFonts w:ascii="黑体" w:eastAsia="黑体" w:hint="eastAsia"/>
           <w:w w:val="80"/>
           <w:sz w:val="28"/>
           <w:u w:val="single"/>
@@ -284,11 +358,27 @@
       </w:r>
       <w:r>
         <w:rPr>
-          <w:rFonts w:hint="eastAsia" w:ascii="黑体" w:eastAsia="黑体"/>
+          <w:rFonts w:ascii="黑体" w:eastAsia="黑体" w:hint="eastAsia"/>
           <w:sz w:val="28"/>
           <w:u w:val="single"/>
         </w:rPr>
-        <w:t xml:space="preserve"> 公司创业实践 </w:t>
+        <w:t xml:space="preserve"> </w:t>
+      </w:r>
+      <w:r>
+        <w:rPr>
+          <w:rFonts w:ascii="黑体" w:eastAsia="黑体" w:hint="eastAsia"/>
+          <w:sz w:val="28"/>
+          <w:u w:val="single"/>
+        </w:rPr>
+        <w:t>公司创业实践</w:t>
+      </w:r>
+      <w:r>
+        <w:rPr>
+          <w:rFonts w:ascii="黑体" w:eastAsia="黑体" w:hint="eastAsia"/>
+          <w:sz w:val="28"/>
+          <w:u w:val="single"/>
+        </w:rPr>
+        <w:t xml:space="preserve"> </w:t>
       </w:r>
       <w:r>
         <w:rPr>
@@ -301,7 +391,7 @@
     </w:p>
     <w:p>
       <w:pPr>
-        <w:ind w:firstLine="1260" w:firstLineChars="450"/>
+        <w:ind w:firstLineChars="450" w:firstLine="1260"/>
         <w:rPr>
           <w:rFonts w:ascii="黑体" w:eastAsia="黑体"/>
           <w:w w:val="80"/>
@@ -311,24 +401,60 @@
       </w:pPr>
       <w:r>
         <w:rPr>
-          <w:rFonts w:hint="eastAsia" w:ascii="黑体" w:eastAsia="黑体"/>
+          <w:rFonts w:ascii="黑体" w:eastAsia="黑体" w:hint="eastAsia"/>
           <w:sz w:val="28"/>
         </w:rPr>
         <w:t>项目名称：</w:t>
       </w:r>
       <w:r>
         <w:rPr>
-          <w:rFonts w:hint="eastAsia" w:ascii="黑体" w:eastAsia="黑体"/>
+          <w:rFonts w:ascii="黑体" w:eastAsia="黑体" w:hint="eastAsia"/>
           <w:w w:val="80"/>
           <w:sz w:val="28"/>
           <w:u w:val="single"/>
         </w:rPr>
-        <w:t xml:space="preserve">    基于python的图片收藏分享系统的设计与实现                                          </w:t>
+        <w:t xml:space="preserve">    </w:t>
+      </w:r>
+      <w:r>
+        <w:rPr>
+          <w:rFonts w:ascii="黑体" w:eastAsia="黑体" w:hint="eastAsia"/>
+          <w:w w:val="80"/>
+          <w:sz w:val="28"/>
+          <w:u w:val="single"/>
+        </w:rPr>
+        <w:t>基于</w:t>
+      </w:r>
+      <w:r>
+        <w:rPr>
+          <w:rFonts w:ascii="黑体" w:eastAsia="黑体" w:hint="eastAsia"/>
+          <w:w w:val="80"/>
+          <w:sz w:val="28"/>
+          <w:u w:val="single"/>
+        </w:rPr>
+        <w:t>python</w:t>
+      </w:r>
+      <w:r>
+        <w:rPr>
+          <w:rFonts w:ascii="黑体" w:eastAsia="黑体" w:hint="eastAsia"/>
+          <w:w w:val="80"/>
+          <w:sz w:val="28"/>
+          <w:u w:val="single"/>
+        </w:rPr>
+        <w:t>的图片收藏分享系统的设计与实现</w:t>
+      </w:r>
+      <w:r>
+        <w:rPr>
+          <w:rFonts w:ascii="黑体" w:eastAsia="黑体" w:hint="eastAsia"/>
+          <w:w w:val="80"/>
+          <w:sz w:val="28"/>
+          <w:u w:val="single"/>
+        </w:rPr>
+        <w:t xml:space="preserve">                                          </w:t>
       </w:r>
     </w:p>
     <w:p>
       <w:pPr>
-        <w:ind w:firstLine="1260" w:firstLineChars="450"/>
+        <w:ind w:firstLineChars="450" w:firstLine="1260"/>
         <w:rPr>
           <w:rFonts w:ascii="黑体" w:eastAsia="黑体"/>
           <w:sz w:val="28"/>
@@ -337,23 +463,39 @@
       </w:pPr>
       <w:r>
         <w:rPr>
-          <w:rFonts w:hint="eastAsia" w:ascii="黑体" w:eastAsia="黑体"/>
+          <w:rFonts w:ascii="黑体" w:eastAsia="黑体" w:hint="eastAsia"/>
           <w:sz w:val="28"/>
         </w:rPr>
         <w:t>项目负责人：</w:t>
       </w:r>
       <w:r>
         <w:rPr>
-          <w:rFonts w:hint="eastAsia" w:ascii="黑体" w:eastAsia="黑体"/>
+          <w:rFonts w:ascii="黑体" w:eastAsia="黑体" w:hint="eastAsia"/>
           <w:sz w:val="28"/>
           <w:u w:val="single"/>
         </w:rPr>
-        <w:t xml:space="preserve">           刘璐                      </w:t>
+        <w:t xml:space="preserve">           </w:t>
+      </w:r>
+      <w:r>
+        <w:rPr>
+          <w:rFonts w:ascii="黑体" w:eastAsia="黑体" w:hint="eastAsia"/>
+          <w:sz w:val="28"/>
+          <w:u w:val="single"/>
+        </w:rPr>
+        <w:t>刘璐</w:t>
+      </w:r>
+      <w:r>
+        <w:rPr>
+          <w:rFonts w:ascii="黑体" w:eastAsia="黑体" w:hint="eastAsia"/>
+          <w:sz w:val="28"/>
+          <w:u w:val="single"/>
+        </w:rPr>
+        <w:t xml:space="preserve">                      </w:t>
       </w:r>
     </w:p>
     <w:p>
       <w:pPr>
-        <w:ind w:firstLine="1260" w:firstLineChars="450"/>
+        <w:ind w:firstLineChars="450" w:firstLine="1260"/>
         <w:rPr>
           <w:rFonts w:ascii="黑体" w:eastAsia="黑体"/>
           <w:sz w:val="28"/>
@@ -361,23 +503,39 @@
       </w:pPr>
       <w:r>
         <w:rPr>
-          <w:rFonts w:hint="eastAsia" w:ascii="黑体" w:eastAsia="黑体"/>
+          <w:rFonts w:ascii="黑体" w:eastAsia="黑体" w:hint="eastAsia"/>
           <w:sz w:val="28"/>
         </w:rPr>
         <w:t>所在专业：</w:t>
       </w:r>
       <w:r>
         <w:rPr>
-          <w:rFonts w:hint="eastAsia" w:ascii="黑体" w:eastAsia="黑体"/>
+          <w:rFonts w:ascii="黑体" w:eastAsia="黑体" w:hint="eastAsia"/>
           <w:sz w:val="28"/>
           <w:u w:val="single"/>
         </w:rPr>
-        <w:t xml:space="preserve">            软件工程                         </w:t>
+        <w:t xml:space="preserve">            </w:t>
+      </w:r>
+      <w:r>
+        <w:rPr>
+          <w:rFonts w:ascii="黑体" w:eastAsia="黑体" w:hint="eastAsia"/>
+          <w:sz w:val="28"/>
+          <w:u w:val="single"/>
+        </w:rPr>
+        <w:t>软件工程</w:t>
+      </w:r>
+      <w:r>
+        <w:rPr>
+          <w:rFonts w:ascii="黑体" w:eastAsia="黑体" w:hint="eastAsia"/>
+          <w:sz w:val="28"/>
+          <w:u w:val="single"/>
+        </w:rPr>
+        <w:t xml:space="preserve">                         </w:t>
       </w:r>
     </w:p>
     <w:p>
       <w:pPr>
-        <w:ind w:firstLine="1260" w:firstLineChars="450"/>
+        <w:ind w:firstLineChars="450" w:firstLine="1260"/>
         <w:rPr>
           <w:rFonts w:ascii="黑体" w:eastAsia="黑体"/>
           <w:sz w:val="28"/>
@@ -385,23 +543,39 @@
       </w:pPr>
       <w:r>
         <w:rPr>
-          <w:rFonts w:hint="eastAsia" w:ascii="黑体" w:eastAsia="黑体"/>
+          <w:rFonts w:ascii="黑体" w:eastAsia="黑体" w:hint="eastAsia"/>
           <w:sz w:val="28"/>
         </w:rPr>
         <w:t>所在学院：</w:t>
       </w:r>
       <w:r>
         <w:rPr>
-          <w:rFonts w:hint="eastAsia" w:ascii="黑体" w:eastAsia="黑体"/>
+          <w:rFonts w:ascii="黑体" w:eastAsia="黑体" w:hint="eastAsia"/>
           <w:sz w:val="28"/>
           <w:u w:val="single"/>
         </w:rPr>
-        <w:t xml:space="preserve">           计算机与软件                     </w:t>
+        <w:t xml:space="preserve">           </w:t>
+      </w:r>
+      <w:r>
+        <w:rPr>
+          <w:rFonts w:ascii="黑体" w:eastAsia="黑体" w:hint="eastAsia"/>
+          <w:sz w:val="28"/>
+          <w:u w:val="single"/>
+        </w:rPr>
+        <w:t>计算机与软件</w:t>
+      </w:r>
+      <w:r>
+        <w:rPr>
+          <w:rFonts w:ascii="黑体" w:eastAsia="黑体" w:hint="eastAsia"/>
+          <w:sz w:val="28"/>
+          <w:u w:val="single"/>
+        </w:rPr>
+        <w:t xml:space="preserve">                     </w:t>
       </w:r>
     </w:p>
     <w:p>
       <w:pPr>
-        <w:ind w:firstLine="1260" w:firstLineChars="450"/>
+        <w:ind w:firstLineChars="450" w:firstLine="1260"/>
         <w:rPr>
           <w:rFonts w:ascii="黑体" w:eastAsia="黑体"/>
           <w:sz w:val="28"/>
@@ -410,14 +584,21 @@
       </w:pPr>
       <w:r>
         <w:rPr>
-          <w:rFonts w:hint="eastAsia" w:ascii="黑体" w:eastAsia="黑体"/>
+          <w:rFonts w:ascii="黑体" w:eastAsia="黑体" w:hint="eastAsia"/>
           <w:sz w:val="28"/>
         </w:rPr>
-        <w:t xml:space="preserve">指导教师（如有）: </w:t>
-      </w:r>
-      <w:r>
-        <w:rPr>
-          <w:rFonts w:hint="eastAsia" w:ascii="黑体" w:eastAsia="黑体"/>
+        <w:t>指导教师（如有）</w:t>
+      </w:r>
+      <w:r>
+        <w:rPr>
+          <w:rFonts w:ascii="黑体" w:eastAsia="黑体" w:hint="eastAsia"/>
+          <w:sz w:val="28"/>
+        </w:rPr>
+        <w:t xml:space="preserve">: </w:t>
+      </w:r>
+      <w:r>
+        <w:rPr>
+          <w:rFonts w:ascii="黑体" w:eastAsia="黑体" w:hint="eastAsia"/>
           <w:sz w:val="28"/>
           <w:u w:val="single"/>
         </w:rPr>
@@ -426,7 +607,7 @@
       <w:bookmarkStart w:id="0" w:name="OLE_LINK4"/>
       <w:r>
         <w:rPr>
-          <w:rFonts w:hint="eastAsia" w:ascii="黑体" w:eastAsia="黑体"/>
+          <w:rFonts w:ascii="黑体" w:eastAsia="黑体" w:hint="eastAsia"/>
           <w:sz w:val="28"/>
           <w:u w:val="single"/>
         </w:rPr>
@@ -435,7 +616,7 @@
       <w:bookmarkEnd w:id="0"/>
       <w:r>
         <w:rPr>
-          <w:rFonts w:hint="eastAsia" w:ascii="黑体" w:eastAsia="黑体"/>
+          <w:rFonts w:ascii="黑体" w:eastAsia="黑体" w:hint="eastAsia"/>
           <w:sz w:val="28"/>
           <w:u w:val="single"/>
         </w:rPr>
@@ -451,23 +632,39 @@
       </w:r>
       <w:r>
         <w:rPr>
-          <w:rFonts w:hint="eastAsia" w:ascii="黑体" w:eastAsia="黑体"/>
+          <w:rFonts w:ascii="黑体" w:eastAsia="黑体" w:hint="eastAsia"/>
           <w:sz w:val="28"/>
         </w:rPr>
         <w:t>职称</w:t>
       </w:r>
       <w:r>
         <w:rPr>
-          <w:rFonts w:hint="eastAsia" w:ascii="黑体" w:eastAsia="黑体"/>
+          <w:rFonts w:ascii="黑体" w:eastAsia="黑体" w:hint="eastAsia"/>
           <w:sz w:val="28"/>
           <w:u w:val="single"/>
         </w:rPr>
-        <w:t xml:space="preserve">    副教授         </w:t>
+        <w:t xml:space="preserve">    </w:t>
+      </w:r>
+      <w:r>
+        <w:rPr>
+          <w:rFonts w:ascii="黑体" w:eastAsia="黑体" w:hint="eastAsia"/>
+          <w:sz w:val="28"/>
+          <w:u w:val="single"/>
+        </w:rPr>
+        <w:t>副教授</w:t>
+      </w:r>
+      <w:r>
+        <w:rPr>
+          <w:rFonts w:ascii="黑体" w:eastAsia="黑体" w:hint="eastAsia"/>
+          <w:sz w:val="28"/>
+          <w:u w:val="single"/>
+        </w:rPr>
+        <w:t xml:space="preserve">         </w:t>
       </w:r>
     </w:p>
     <w:p>
       <w:pPr>
-        <w:ind w:firstLine="1260" w:firstLineChars="450"/>
+        <w:ind w:firstLineChars="450" w:firstLine="1260"/>
         <w:rPr>
           <w:rFonts w:ascii="黑体" w:eastAsia="黑体"/>
           <w:sz w:val="28"/>
@@ -476,14 +673,14 @@
       </w:pPr>
       <w:r>
         <w:rPr>
-          <w:rFonts w:hint="eastAsia" w:ascii="黑体" w:eastAsia="黑体"/>
+          <w:rFonts w:ascii="黑体" w:eastAsia="黑体" w:hint="eastAsia"/>
           <w:sz w:val="28"/>
         </w:rPr>
         <w:t>企业导师（如有）：</w:t>
       </w:r>
       <w:r>
         <w:rPr>
-          <w:rFonts w:hint="eastAsia" w:ascii="黑体" w:eastAsia="黑体"/>
+          <w:rFonts w:ascii="黑体" w:eastAsia="黑体" w:hint="eastAsia"/>
           <w:sz w:val="28"/>
           <w:u w:val="single"/>
         </w:rPr>
@@ -492,7 +689,7 @@
     </w:p>
     <w:p>
       <w:pPr>
-        <w:ind w:firstLine="1260" w:firstLineChars="450"/>
+        <w:ind w:firstLineChars="450" w:firstLine="1260"/>
         <w:rPr>
           <w:rFonts w:ascii="黑体" w:eastAsia="黑体"/>
           <w:sz w:val="28"/>
@@ -500,14 +697,14 @@
       </w:pPr>
       <w:r>
         <w:rPr>
-          <w:rFonts w:hint="eastAsia" w:ascii="黑体" w:eastAsia="黑体"/>
+          <w:rFonts w:ascii="黑体" w:eastAsia="黑体" w:hint="eastAsia"/>
           <w:sz w:val="28"/>
         </w:rPr>
         <w:t>申报日期：</w:t>
       </w:r>
       <w:r>
         <w:rPr>
-          <w:rFonts w:hint="eastAsia" w:ascii="黑体" w:eastAsia="黑体"/>
+          <w:rFonts w:ascii="黑体" w:eastAsia="黑体" w:hint="eastAsia"/>
           <w:sz w:val="28"/>
           <w:u w:val="single"/>
         </w:rPr>
@@ -515,14 +712,14 @@
       </w:r>
       <w:r>
         <w:rPr>
-          <w:rFonts w:hint="eastAsia" w:ascii="黑体" w:eastAsia="黑体"/>
+          <w:rFonts w:ascii="黑体" w:eastAsia="黑体" w:hint="eastAsia"/>
           <w:sz w:val="28"/>
         </w:rPr>
         <w:t>年</w:t>
       </w:r>
       <w:r>
         <w:rPr>
-          <w:rFonts w:hint="eastAsia" w:ascii="黑体" w:eastAsia="黑体"/>
+          <w:rFonts w:ascii="黑体" w:eastAsia="黑体" w:hint="eastAsia"/>
           <w:sz w:val="28"/>
           <w:u w:val="single"/>
         </w:rPr>
@@ -530,14 +727,14 @@
       </w:r>
       <w:r>
         <w:rPr>
-          <w:rFonts w:hint="eastAsia" w:ascii="黑体" w:eastAsia="黑体"/>
+          <w:rFonts w:ascii="黑体" w:eastAsia="黑体" w:hint="eastAsia"/>
           <w:sz w:val="28"/>
         </w:rPr>
         <w:t>月</w:t>
       </w:r>
       <w:r>
         <w:rPr>
-          <w:rFonts w:hint="eastAsia" w:ascii="黑体" w:eastAsia="黑体"/>
+          <w:rFonts w:ascii="黑体" w:eastAsia="黑体" w:hint="eastAsia"/>
           <w:sz w:val="28"/>
           <w:u w:val="single"/>
         </w:rPr>
@@ -545,7 +742,7 @@
       </w:r>
       <w:r>
         <w:rPr>
-          <w:rFonts w:hint="eastAsia" w:ascii="黑体" w:eastAsia="黑体"/>
+          <w:rFonts w:ascii="黑体" w:eastAsia="黑体" w:hint="eastAsia"/>
           <w:sz w:val="28"/>
         </w:rPr>
         <w:t>日</w:t>
@@ -581,7 +778,7 @@
       </w:pPr>
       <w:r>
         <w:rPr>
-          <w:rFonts w:hint="eastAsia" w:ascii="黑体" w:eastAsia="黑体"/>
+          <w:rFonts w:ascii="黑体" w:eastAsia="黑体" w:hint="eastAsia"/>
           <w:sz w:val="30"/>
           <w:szCs w:val="30"/>
         </w:rPr>
@@ -608,17 +805,66 @@
       </w:r>
       <w:r>
         <w:rPr>
-          <w:rFonts w:hint="eastAsia" w:ascii="黑体" w:eastAsia="黑体"/>
+          <w:rFonts w:ascii="黑体" w:eastAsia="黑体" w:hint="eastAsia"/>
           <w:b/>
           <w:sz w:val="44"/>
         </w:rPr>
-        <w:t>填 报 说 明</w:t>
+        <w:lastRenderedPageBreak/>
+        <w:t>填</w:t>
+      </w:r>
+      <w:r>
+        <w:rPr>
+          <w:rFonts w:ascii="黑体" w:eastAsia="黑体" w:hint="eastAsia"/>
+          <w:b/>
+          <w:sz w:val="44"/>
+        </w:rPr>
+        <w:t xml:space="preserve"> </w:t>
+      </w:r>
+      <w:r>
+        <w:rPr>
+          <w:rFonts w:ascii="黑体" w:eastAsia="黑体" w:hint="eastAsia"/>
+          <w:b/>
+          <w:sz w:val="44"/>
+        </w:rPr>
+        <w:t>报</w:t>
+      </w:r>
+      <w:r>
+        <w:rPr>
+          <w:rFonts w:ascii="黑体" w:eastAsia="黑体" w:hint="eastAsia"/>
+          <w:b/>
+          <w:sz w:val="44"/>
+        </w:rPr>
+        <w:t xml:space="preserve"> </w:t>
+      </w:r>
+      <w:r>
+        <w:rPr>
+          <w:rFonts w:ascii="黑体" w:eastAsia="黑体" w:hint="eastAsia"/>
+          <w:b/>
+          <w:sz w:val="44"/>
+        </w:rPr>
+        <w:t>说</w:t>
+      </w:r>
+      <w:r>
+        <w:rPr>
+          <w:rFonts w:ascii="黑体" w:eastAsia="黑体" w:hint="eastAsia"/>
+          <w:b/>
+          <w:sz w:val="44"/>
+        </w:rPr>
+        <w:t xml:space="preserve"> </w:t>
+      </w:r>
+      <w:r>
+        <w:rPr>
+          <w:rFonts w:ascii="黑体" w:eastAsia="黑体" w:hint="eastAsia"/>
+          <w:b/>
+          <w:sz w:val="44"/>
+        </w:rPr>
+        <w:t>明</w:t>
       </w:r>
     </w:p>
     <w:p>
       <w:pPr>
         <w:spacing w:line="360" w:lineRule="auto"/>
-        <w:ind w:firstLine="480" w:firstLineChars="200"/>
+        <w:ind w:firstLineChars="200" w:firstLine="480"/>
         <w:jc w:val="left"/>
         <w:rPr>
           <w:rFonts w:ascii="宋体" w:hAnsi="宋体"/>
@@ -628,7 +874,7 @@
       </w:pPr>
       <w:r>
         <w:rPr>
-          <w:rFonts w:hint="eastAsia" w:ascii="宋体" w:hAnsi="宋体"/>
+          <w:rFonts w:ascii="宋体" w:hAnsi="宋体" w:hint="eastAsia"/>
           <w:sz w:val="24"/>
           <w:szCs w:val="24"/>
         </w:rPr>
@@ -638,7 +884,7 @@
     <w:p>
       <w:pPr>
         <w:spacing w:line="360" w:lineRule="auto"/>
-        <w:ind w:firstLine="480" w:firstLineChars="200"/>
+        <w:ind w:firstLineChars="200" w:firstLine="480"/>
         <w:jc w:val="left"/>
         <w:rPr>
           <w:rFonts w:ascii="宋体" w:hAnsi="宋体"/>
@@ -648,17 +894,35 @@
       </w:pPr>
       <w:r>
         <w:rPr>
-          <w:rFonts w:hint="eastAsia" w:ascii="宋体" w:hAnsi="宋体"/>
+          <w:rFonts w:ascii="宋体" w:hAnsi="宋体" w:hint="eastAsia"/>
           <w:sz w:val="24"/>
           <w:szCs w:val="24"/>
         </w:rPr>
-        <w:t>1. 科创实践：项目由教师（需要带动学生参与）或学生为承担主体，依托自身已有科技研发成果，并通过入驻孵化过程，形成知识产权、促成技术转让，促进成果在区域转移转化，服务地方经济建设。</w:t>
+        <w:t xml:space="preserve">1. </w:t>
+      </w:r>
+      <w:proofErr w:type="gramStart"/>
+      <w:r>
+        <w:rPr>
+          <w:rFonts w:ascii="宋体" w:hAnsi="宋体" w:hint="eastAsia"/>
+          <w:sz w:val="24"/>
+          <w:szCs w:val="24"/>
+        </w:rPr>
+        <w:t>科创实践</w:t>
+      </w:r>
+      <w:proofErr w:type="gramEnd"/>
+      <w:r>
+        <w:rPr>
+          <w:rFonts w:ascii="宋体" w:hAnsi="宋体" w:hint="eastAsia"/>
+          <w:sz w:val="24"/>
+          <w:szCs w:val="24"/>
+        </w:rPr>
+        <w:t>：项目由教师（需要带动学生参与）或学生为承担主体，依托自身已有科技研发成果，并通过入驻孵化过程，形成知识产权、促成技术转让，促进成果在区域转移转化，服务地方经济建设。</w:t>
       </w:r>
     </w:p>
     <w:p>
       <w:pPr>
         <w:spacing w:line="360" w:lineRule="auto"/>
-        <w:ind w:firstLine="480" w:firstLineChars="200"/>
+        <w:ind w:firstLineChars="200" w:firstLine="480"/>
         <w:jc w:val="left"/>
         <w:rPr>
           <w:rFonts w:ascii="宋体" w:hAnsi="宋体"/>
@@ -676,17 +940,35 @@
       </w:r>
       <w:r>
         <w:rPr>
-          <w:rFonts w:hint="eastAsia" w:ascii="宋体" w:hAnsi="宋体"/>
+          <w:rFonts w:ascii="宋体" w:hAnsi="宋体" w:hint="eastAsia"/>
           <w:sz w:val="24"/>
           <w:szCs w:val="24"/>
         </w:rPr>
-        <w:t>. 专创实践：学生个人或团队在教师指导下完成基于人才培养方案目标要求的创新性项目研究设计、研究条件准备和项目实施、研究报告撰写、成果（产品原型、服务原型、专利、著作权、学术）交流等工作，提升学生专业实践能力。</w:t>
+        <w:t xml:space="preserve">. </w:t>
+      </w:r>
+      <w:proofErr w:type="gramStart"/>
+      <w:r>
+        <w:rPr>
+          <w:rFonts w:ascii="宋体" w:hAnsi="宋体" w:hint="eastAsia"/>
+          <w:sz w:val="24"/>
+          <w:szCs w:val="24"/>
+        </w:rPr>
+        <w:t>专创实践</w:t>
+      </w:r>
+      <w:proofErr w:type="gramEnd"/>
+      <w:r>
+        <w:rPr>
+          <w:rFonts w:ascii="宋体" w:hAnsi="宋体" w:hint="eastAsia"/>
+          <w:sz w:val="24"/>
+          <w:szCs w:val="24"/>
+        </w:rPr>
+        <w:t>：学生个人或团队在教师指导下完成基于人才培养方案目标要求的创新性项目研究设计、研究条件准备和项目实施、研究报告撰写、成果（产品原型、服务原型、专利、著作权、学术）交流等工作，提升学生专业实践能力。</w:t>
       </w:r>
     </w:p>
     <w:p>
       <w:pPr>
         <w:spacing w:line="360" w:lineRule="auto"/>
-        <w:ind w:firstLine="480" w:firstLineChars="200"/>
+        <w:ind w:firstLineChars="200" w:firstLine="480"/>
         <w:jc w:val="left"/>
         <w:rPr>
           <w:rFonts w:ascii="宋体" w:hAnsi="宋体"/>
@@ -704,17 +986,53 @@
       </w:r>
       <w:r>
         <w:rPr>
-          <w:rFonts w:hint="eastAsia" w:ascii="宋体" w:hAnsi="宋体"/>
+          <w:rFonts w:ascii="宋体" w:hAnsi="宋体" w:hint="eastAsia"/>
           <w:sz w:val="24"/>
           <w:szCs w:val="24"/>
         </w:rPr>
-        <w:t>. 红色公益实践：项目立足培养青年学生社会责任感、参与学习红色之旅，鼓励青年学生关注社会发展、传承革命精神。以创办非盈利性质社会组织的计划和实践，项目拥有较强的公益特征，有效解决社会问题、磨炼学生意志。</w:t>
+        <w:t xml:space="preserve">. </w:t>
+      </w:r>
+      <w:proofErr w:type="gramStart"/>
+      <w:r>
+        <w:rPr>
+          <w:rFonts w:ascii="宋体" w:hAnsi="宋体" w:hint="eastAsia"/>
+          <w:sz w:val="24"/>
+          <w:szCs w:val="24"/>
+        </w:rPr>
+        <w:t>红色公益</w:t>
+      </w:r>
+      <w:proofErr w:type="gramEnd"/>
+      <w:r>
+        <w:rPr>
+          <w:rFonts w:ascii="宋体" w:hAnsi="宋体" w:hint="eastAsia"/>
+          <w:sz w:val="24"/>
+          <w:szCs w:val="24"/>
+        </w:rPr>
+        <w:t>实践：项目立足培养青年学生社会责任感、参与学习红色之旅，鼓励青年学生关注社会发展、传承革命精神。以创办非盈利性质社会组织的计划和实践，项目拥有较强的公益特征，有效解决社会问题、</w:t>
+      </w:r>
+      <w:proofErr w:type="gramStart"/>
+      <w:r>
+        <w:rPr>
+          <w:rFonts w:ascii="宋体" w:hAnsi="宋体" w:hint="eastAsia"/>
+          <w:sz w:val="24"/>
+          <w:szCs w:val="24"/>
+        </w:rPr>
+        <w:t>磨炼</w:t>
+      </w:r>
+      <w:proofErr w:type="gramEnd"/>
+      <w:r>
+        <w:rPr>
+          <w:rFonts w:ascii="宋体" w:hAnsi="宋体" w:hint="eastAsia"/>
+          <w:sz w:val="24"/>
+          <w:szCs w:val="24"/>
+        </w:rPr>
+        <w:t>学生意志。</w:t>
       </w:r>
     </w:p>
     <w:p>
       <w:pPr>
         <w:spacing w:line="360" w:lineRule="auto"/>
-        <w:ind w:firstLine="480" w:firstLineChars="200"/>
+        <w:ind w:firstLineChars="200" w:firstLine="480"/>
         <w:jc w:val="left"/>
         <w:rPr>
           <w:rFonts w:ascii="宋体" w:hAnsi="宋体"/>
@@ -732,17 +1050,25 @@
       </w:r>
       <w:r>
         <w:rPr>
-          <w:rFonts w:hint="eastAsia" w:ascii="宋体" w:hAnsi="宋体"/>
+          <w:rFonts w:ascii="宋体" w:hAnsi="宋体" w:hint="eastAsia"/>
           <w:sz w:val="24"/>
           <w:szCs w:val="24"/>
         </w:rPr>
-        <w:t>. 公司创业实践：学生团队在学校导师和企业导师共同指导下，采用前期项目的成果或通过市场调研，提出一项具有市场前景的创新性产品或者服务，以此为基础成立实体公司，开展公司实体化运营，并产生一定的经济效益或带动一定数量大学生实习就业。</w:t>
+        <w:t xml:space="preserve">. </w:t>
+      </w:r>
+      <w:r>
+        <w:rPr>
+          <w:rFonts w:ascii="宋体" w:hAnsi="宋体" w:hint="eastAsia"/>
+          <w:sz w:val="24"/>
+          <w:szCs w:val="24"/>
+        </w:rPr>
+        <w:t>公司创业实践：学生团队在学校导师和企业导师共同指导下，采用前期项目的成果或通过市场调研，提出一项具有市场前景的创新性产品或者服务，以此为基础成立实体公司，开展公司实体化运营，并产生一定的经济效益或带动一定数量大学生实习就业。</w:t>
       </w:r>
     </w:p>
     <w:p>
       <w:pPr>
         <w:spacing w:line="360" w:lineRule="auto"/>
-        <w:ind w:firstLine="480" w:firstLineChars="200"/>
+        <w:ind w:firstLineChars="200" w:firstLine="480"/>
         <w:jc w:val="left"/>
         <w:rPr>
           <w:rFonts w:ascii="宋体" w:hAnsi="宋体"/>
@@ -752,17 +1078,41 @@
       </w:pPr>
       <w:r>
         <w:rPr>
-          <w:rFonts w:hint="eastAsia" w:ascii="宋体" w:hAnsi="宋体"/>
+          <w:rFonts w:ascii="宋体" w:hAnsi="宋体" w:hint="eastAsia"/>
           <w:sz w:val="24"/>
           <w:szCs w:val="24"/>
         </w:rPr>
-        <w:t>二、“项目所属一级学科”应是哲学、经济学、法学、教育学、文学、历史学、理学、工学、农学、医学、管理学和艺术学12个一级学科门类中的一种或多种（跨学科）。</w:t>
+        <w:t>二、“项目所属一级学科”应是哲学、经济学、法学、教育学、文学、历史学、理学、工学</w:t>
+      </w:r>
+      <w:r>
+        <w:rPr>
+          <w:rFonts w:ascii="宋体" w:hAnsi="宋体" w:hint="eastAsia"/>
+          <w:sz w:val="24"/>
+          <w:szCs w:val="24"/>
+        </w:rPr>
+        <w:t>、农学、医学、管理学和艺术学</w:t>
+      </w:r>
+      <w:r>
+        <w:rPr>
+          <w:rFonts w:ascii="宋体" w:hAnsi="宋体" w:hint="eastAsia"/>
+          <w:sz w:val="24"/>
+          <w:szCs w:val="24"/>
+        </w:rPr>
+        <w:t>12</w:t>
+      </w:r>
+      <w:r>
+        <w:rPr>
+          <w:rFonts w:ascii="宋体" w:hAnsi="宋体" w:hint="eastAsia"/>
+          <w:sz w:val="24"/>
+          <w:szCs w:val="24"/>
+        </w:rPr>
+        <w:t>个一级学科门类中的一种或多种（跨学科）。</w:t>
       </w:r>
     </w:p>
     <w:p>
       <w:pPr>
         <w:spacing w:line="360" w:lineRule="auto"/>
-        <w:ind w:firstLine="480" w:firstLineChars="200"/>
+        <w:ind w:firstLineChars="200" w:firstLine="480"/>
         <w:rPr>
           <w:rFonts w:ascii="宋体" w:hAnsi="宋体"/>
           <w:sz w:val="24"/>
@@ -771,17 +1121,87 @@
       </w:pPr>
       <w:r>
         <w:rPr>
-          <w:rFonts w:hint="eastAsia" w:ascii="宋体" w:hAnsi="宋体"/>
+          <w:rFonts w:ascii="宋体" w:hAnsi="宋体" w:hint="eastAsia"/>
           <w:sz w:val="24"/>
           <w:szCs w:val="24"/>
         </w:rPr>
-        <w:t>三、申请参加科创实践、专创实践、红色公益实践、公司创业实践项目团队的人数原则上为3-8人。</w:t>
+        <w:t>三、申请</w:t>
+      </w:r>
+      <w:proofErr w:type="gramStart"/>
+      <w:r>
+        <w:rPr>
+          <w:rFonts w:ascii="宋体" w:hAnsi="宋体" w:hint="eastAsia"/>
+          <w:sz w:val="24"/>
+          <w:szCs w:val="24"/>
+        </w:rPr>
+        <w:t>参加科创实践</w:t>
+      </w:r>
+      <w:proofErr w:type="gramEnd"/>
+      <w:r>
+        <w:rPr>
+          <w:rFonts w:ascii="宋体" w:hAnsi="宋体" w:hint="eastAsia"/>
+          <w:sz w:val="24"/>
+          <w:szCs w:val="24"/>
+        </w:rPr>
+        <w:t>、</w:t>
+      </w:r>
+      <w:proofErr w:type="gramStart"/>
+      <w:r>
+        <w:rPr>
+          <w:rFonts w:ascii="宋体" w:hAnsi="宋体" w:hint="eastAsia"/>
+          <w:sz w:val="24"/>
+          <w:szCs w:val="24"/>
+        </w:rPr>
+        <w:t>专创实践</w:t>
+      </w:r>
+      <w:proofErr w:type="gramEnd"/>
+      <w:r>
+        <w:rPr>
+          <w:rFonts w:ascii="宋体" w:hAnsi="宋体" w:hint="eastAsia"/>
+          <w:sz w:val="24"/>
+          <w:szCs w:val="24"/>
+        </w:rPr>
+        <w:t>、</w:t>
+      </w:r>
+      <w:proofErr w:type="gramStart"/>
+      <w:r>
+        <w:rPr>
+          <w:rFonts w:ascii="宋体" w:hAnsi="宋体" w:hint="eastAsia"/>
+          <w:sz w:val="24"/>
+          <w:szCs w:val="24"/>
+        </w:rPr>
+        <w:t>红色公益</w:t>
+      </w:r>
+      <w:proofErr w:type="gramEnd"/>
+      <w:r>
+        <w:rPr>
+          <w:rFonts w:ascii="宋体" w:hAnsi="宋体" w:hint="eastAsia"/>
+          <w:sz w:val="24"/>
+          <w:szCs w:val="24"/>
+        </w:rPr>
+        <w:t>实践、公司创业实践项目团队的人数原则上为</w:t>
+      </w:r>
+      <w:r>
+        <w:rPr>
+          <w:rFonts w:ascii="宋体" w:hAnsi="宋体" w:hint="eastAsia"/>
+          <w:sz w:val="24"/>
+          <w:szCs w:val="24"/>
+        </w:rPr>
+        <w:t>3-8</w:t>
+      </w:r>
+      <w:r>
+        <w:rPr>
+          <w:rFonts w:ascii="宋体" w:hAnsi="宋体" w:hint="eastAsia"/>
+          <w:sz w:val="24"/>
+          <w:szCs w:val="24"/>
+        </w:rPr>
+        <w:t>人。</w:t>
       </w:r>
     </w:p>
     <w:p>
       <w:pPr>
         <w:spacing w:line="360" w:lineRule="auto"/>
-        <w:ind w:firstLine="480" w:firstLineChars="200"/>
+        <w:ind w:firstLineChars="200" w:firstLine="480"/>
         <w:rPr>
           <w:rFonts w:ascii="宋体" w:hAnsi="宋体"/>
           <w:sz w:val="24"/>
@@ -790,7 +1210,7 @@
       </w:pPr>
       <w:r>
         <w:rPr>
-          <w:rFonts w:hint="eastAsia" w:ascii="宋体" w:hAnsi="宋体"/>
+          <w:rFonts w:ascii="宋体" w:hAnsi="宋体" w:hint="eastAsia"/>
           <w:sz w:val="24"/>
           <w:szCs w:val="24"/>
         </w:rPr>
@@ -800,7 +1220,7 @@
     <w:p>
       <w:pPr>
         <w:spacing w:line="360" w:lineRule="auto"/>
-        <w:ind w:firstLine="480" w:firstLineChars="200"/>
+        <w:ind w:firstLineChars="200" w:firstLine="480"/>
         <w:rPr>
           <w:rFonts w:ascii="宋体" w:hAnsi="宋体"/>
           <w:sz w:val="24"/>
@@ -809,16 +1229,48 @@
       </w:pPr>
       <w:r>
         <w:rPr>
-          <w:rFonts w:hint="eastAsia" w:ascii="宋体" w:hAnsi="宋体"/>
+          <w:rFonts w:ascii="宋体" w:hAnsi="宋体" w:hint="eastAsia"/>
           <w:sz w:val="24"/>
           <w:szCs w:val="24"/>
         </w:rPr>
-        <w:t>五、填表字体宋体五号，1.5倍行距，页面空格不够时请自行加页，申请书报送纸质版、电子版各一式一份。纸质版要求统一用A4纸双面印制、装订。</w:t>
+        <w:t>五、填表字体宋体五号，</w:t>
+      </w:r>
+      <w:r>
+        <w:rPr>
+          <w:rFonts w:ascii="宋体" w:hAnsi="宋体" w:hint="eastAsia"/>
+          <w:sz w:val="24"/>
+          <w:szCs w:val="24"/>
+        </w:rPr>
+        <w:t>1.5</w:t>
+      </w:r>
+      <w:r>
+        <w:rPr>
+          <w:rFonts w:ascii="宋体" w:hAnsi="宋体" w:hint="eastAsia"/>
+          <w:sz w:val="24"/>
+          <w:szCs w:val="24"/>
+        </w:rPr>
+        <w:t>倍行距，页面空格不够时请自行加页，申请书报送纸质版、电子版各一式一份。纸质版要求统一用</w:t>
+      </w:r>
+      <w:r>
+        <w:rPr>
+          <w:rFonts w:ascii="宋体" w:hAnsi="宋体" w:hint="eastAsia"/>
+          <w:sz w:val="24"/>
+          <w:szCs w:val="24"/>
+        </w:rPr>
+        <w:t>A4</w:t>
+      </w:r>
+      <w:r>
+        <w:rPr>
+          <w:rFonts w:ascii="宋体" w:hAnsi="宋体" w:hint="eastAsia"/>
+          <w:sz w:val="24"/>
+          <w:szCs w:val="24"/>
+        </w:rPr>
+        <w:t>纸双面印制、装订。</w:t>
       </w:r>
     </w:p>
     <w:p>
       <w:pPr>
-        <w:ind w:firstLine="560" w:firstLineChars="200"/>
+        <w:ind w:firstLineChars="200" w:firstLine="560"/>
         <w:jc w:val="left"/>
         <w:rPr>
           <w:rFonts w:ascii="仿宋_GB2312" w:eastAsia="仿宋_GB2312"/>
@@ -826,36 +1278,30 @@
           <w:szCs w:val="24"/>
         </w:rPr>
         <w:sectPr>
-          <w:footerReference r:id="rId3" w:type="default"/>
+          <w:footerReference w:type="default" r:id="rId10"/>
           <w:pgSz w:w="11906" w:h="16838"/>
           <w:pgMar w:top="1304" w:right="1701" w:bottom="1304" w:left="1701" w:header="851" w:footer="992" w:gutter="0"/>
           <w:pgNumType w:start="0"/>
-          <w:cols w:space="720" w:num="1"/>
+          <w:cols w:space="720"/>
           <w:titlePg/>
-          <w:docGrid w:type="lines" w:linePitch="312" w:charSpace="0"/>
+          <w:docGrid w:type="lines" w:linePitch="312"/>
         </w:sectPr>
       </w:pPr>
     </w:p>
     <w:tbl>
       <w:tblPr>
-        <w:tblStyle w:val="5"/>
         <w:tblW w:w="5000" w:type="pct"/>
         <w:jc w:val="center"/>
         <w:tblBorders>
-          <w:top w:val="single" w:color="auto" w:sz="4" w:space="0"/>
-          <w:left w:val="single" w:color="auto" w:sz="4" w:space="0"/>
-          <w:bottom w:val="single" w:color="auto" w:sz="4" w:space="0"/>
-          <w:right w:val="single" w:color="auto" w:sz="4" w:space="0"/>
-          <w:insideH w:val="single" w:color="auto" w:sz="4" w:space="0"/>
-          <w:insideV w:val="single" w:color="auto" w:sz="4" w:space="0"/>
+          <w:top w:val="single" w:sz="4" w:space="0" w:color="auto"/>
+          <w:left w:val="single" w:sz="4" w:space="0" w:color="auto"/>
+          <w:bottom w:val="single" w:sz="4" w:space="0" w:color="auto"/>
+          <w:right w:val="single" w:sz="4" w:space="0" w:color="auto"/>
+          <w:insideH w:val="single" w:sz="4" w:space="0" w:color="auto"/>
+          <w:insideV w:val="single" w:sz="4" w:space="0" w:color="auto"/>
         </w:tblBorders>
         <w:tblLayout w:type="fixed"/>
-        <w:tblCellMar>
-          <w:top w:w="0" w:type="dxa"/>
-          <w:left w:w="108" w:type="dxa"/>
-          <w:bottom w:w="0" w:type="dxa"/>
-          <w:right w:w="108" w:type="dxa"/>
-        </w:tblCellMar>
+        <w:tblLook w:val="04A0" w:firstRow="1" w:lastRow="0" w:firstColumn="1" w:lastColumn="0" w:noHBand="0" w:noVBand="1"/>
       </w:tblPr>
       <w:tblGrid>
         <w:gridCol w:w="698"/>
@@ -869,24 +1315,8 @@
         <w:gridCol w:w="1382"/>
       </w:tblGrid>
       <w:tr>
-        <w:tblPrEx>
-          <w:tblBorders>
-            <w:top w:val="single" w:color="auto" w:sz="4" w:space="0"/>
-            <w:left w:val="single" w:color="auto" w:sz="4" w:space="0"/>
-            <w:bottom w:val="single" w:color="auto" w:sz="4" w:space="0"/>
-            <w:right w:val="single" w:color="auto" w:sz="4" w:space="0"/>
-            <w:insideH w:val="single" w:color="auto" w:sz="4" w:space="0"/>
-            <w:insideV w:val="single" w:color="auto" w:sz="4" w:space="0"/>
-          </w:tblBorders>
-          <w:tblCellMar>
-            <w:top w:w="0" w:type="dxa"/>
-            <w:left w:w="108" w:type="dxa"/>
-            <w:bottom w:w="0" w:type="dxa"/>
-            <w:right w:w="108" w:type="dxa"/>
-          </w:tblCellMar>
-        </w:tblPrEx>
         <w:trPr>
-          <w:trHeight w:val="673" w:hRule="atLeast"/>
+          <w:trHeight w:val="673"/>
           <w:jc w:val="center"/>
         </w:trPr>
         <w:tc>
@@ -906,6 +1336,7 @@
                 <w:rFonts w:hint="eastAsia"/>
                 <w:sz w:val="24"/>
               </w:rPr>
+              <w:lastRenderedPageBreak/>
               <w:t>项目名称</w:t>
             </w:r>
           </w:p>
@@ -933,24 +1364,8 @@
         </w:tc>
       </w:tr>
       <w:tr>
-        <w:tblPrEx>
-          <w:tblBorders>
-            <w:top w:val="single" w:color="auto" w:sz="4" w:space="0"/>
-            <w:left w:val="single" w:color="auto" w:sz="4" w:space="0"/>
-            <w:bottom w:val="single" w:color="auto" w:sz="4" w:space="0"/>
-            <w:right w:val="single" w:color="auto" w:sz="4" w:space="0"/>
-            <w:insideH w:val="single" w:color="auto" w:sz="4" w:space="0"/>
-            <w:insideV w:val="single" w:color="auto" w:sz="4" w:space="0"/>
-          </w:tblBorders>
-          <w:tblCellMar>
-            <w:top w:w="0" w:type="dxa"/>
-            <w:left w:w="108" w:type="dxa"/>
-            <w:bottom w:w="0" w:type="dxa"/>
-            <w:right w:w="108" w:type="dxa"/>
-          </w:tblCellMar>
-        </w:tblPrEx>
         <w:trPr>
-          <w:trHeight w:val="673" w:hRule="atLeast"/>
+          <w:trHeight w:val="673"/>
           <w:jc w:val="center"/>
         </w:trPr>
         <w:tc>
@@ -997,24 +1412,8 @@
         </w:tc>
       </w:tr>
       <w:tr>
-        <w:tblPrEx>
-          <w:tblBorders>
-            <w:top w:val="single" w:color="auto" w:sz="4" w:space="0"/>
-            <w:left w:val="single" w:color="auto" w:sz="4" w:space="0"/>
-            <w:bottom w:val="single" w:color="auto" w:sz="4" w:space="0"/>
-            <w:right w:val="single" w:color="auto" w:sz="4" w:space="0"/>
-            <w:insideH w:val="single" w:color="auto" w:sz="4" w:space="0"/>
-            <w:insideV w:val="single" w:color="auto" w:sz="4" w:space="0"/>
-          </w:tblBorders>
-          <w:tblCellMar>
-            <w:top w:w="0" w:type="dxa"/>
-            <w:left w:w="108" w:type="dxa"/>
-            <w:bottom w:w="0" w:type="dxa"/>
-            <w:right w:w="108" w:type="dxa"/>
-          </w:tblCellMar>
-        </w:tblPrEx>
         <w:trPr>
-          <w:trHeight w:val="463" w:hRule="atLeast"/>
+          <w:trHeight w:val="463"/>
           <w:jc w:val="center"/>
         </w:trPr>
         <w:tc>
@@ -1055,31 +1454,85 @@
                 <w:rFonts w:hint="eastAsia"/>
                 <w:sz w:val="24"/>
               </w:rPr>
-              <w:t>起始时间：2019 年 11  月     完成时间：2020  年   5  月</w:t>
+              <w:t>起始时间：</w:t>
+            </w:r>
+            <w:r>
+              <w:rPr>
+                <w:rFonts w:hint="eastAsia"/>
+                <w:sz w:val="24"/>
+              </w:rPr>
+              <w:t xml:space="preserve">2019 </w:t>
+            </w:r>
+            <w:r>
+              <w:rPr>
+                <w:rFonts w:hint="eastAsia"/>
+                <w:sz w:val="24"/>
+              </w:rPr>
+              <w:t>年</w:t>
+            </w:r>
+            <w:r>
+              <w:rPr>
+                <w:rFonts w:hint="eastAsia"/>
+                <w:sz w:val="24"/>
+              </w:rPr>
+              <w:t xml:space="preserve"> 11  </w:t>
+            </w:r>
+            <w:r>
+              <w:rPr>
+                <w:rFonts w:hint="eastAsia"/>
+                <w:sz w:val="24"/>
+              </w:rPr>
+              <w:t>月</w:t>
+            </w:r>
+            <w:r>
+              <w:rPr>
+                <w:rFonts w:hint="eastAsia"/>
+                <w:sz w:val="24"/>
+              </w:rPr>
+              <w:t xml:space="preserve">     </w:t>
+            </w:r>
+            <w:r>
+              <w:rPr>
+                <w:rFonts w:hint="eastAsia"/>
+                <w:sz w:val="24"/>
+              </w:rPr>
+              <w:t>完成时间：</w:t>
+            </w:r>
+            <w:r>
+              <w:rPr>
+                <w:rFonts w:hint="eastAsia"/>
+                <w:sz w:val="24"/>
+              </w:rPr>
+              <w:t xml:space="preserve">2020  </w:t>
+            </w:r>
+            <w:r>
+              <w:rPr>
+                <w:rFonts w:hint="eastAsia"/>
+                <w:sz w:val="24"/>
+              </w:rPr>
+              <w:t>年</w:t>
+            </w:r>
+            <w:r>
+              <w:rPr>
+                <w:rFonts w:hint="eastAsia"/>
+                <w:sz w:val="24"/>
+              </w:rPr>
+              <w:t xml:space="preserve">   5  </w:t>
+            </w:r>
+            <w:r>
+              <w:rPr>
+                <w:rFonts w:hint="eastAsia"/>
+                <w:sz w:val="24"/>
+              </w:rPr>
+              <w:t>月</w:t>
             </w:r>
           </w:p>
         </w:tc>
       </w:tr>
       <w:tr>
-        <w:tblPrEx>
-          <w:tblBorders>
-            <w:top w:val="single" w:color="auto" w:sz="4" w:space="0"/>
-            <w:left w:val="single" w:color="auto" w:sz="4" w:space="0"/>
-            <w:bottom w:val="single" w:color="auto" w:sz="4" w:space="0"/>
-            <w:right w:val="single" w:color="auto" w:sz="4" w:space="0"/>
-            <w:insideH w:val="single" w:color="auto" w:sz="4" w:space="0"/>
-            <w:insideV w:val="single" w:color="auto" w:sz="4" w:space="0"/>
-          </w:tblBorders>
-          <w:tblCellMar>
-            <w:top w:w="0" w:type="dxa"/>
-            <w:left w:w="108" w:type="dxa"/>
-            <w:bottom w:w="0" w:type="dxa"/>
-            <w:right w:w="108" w:type="dxa"/>
-          </w:tblCellMar>
-        </w:tblPrEx>
         <w:trPr>
           <w:cantSplit/>
-          <w:trHeight w:val="567" w:hRule="atLeast"/>
+          <w:trHeight w:val="567"/>
           <w:jc w:val="center"/>
         </w:trPr>
         <w:tc>
@@ -1091,7 +1544,7 @@
           </w:tcPr>
           <w:p>
             <w:pPr>
-              <w:ind w:left="113" w:leftChars="54" w:right="-260" w:firstLine="360" w:firstLineChars="150"/>
+              <w:ind w:leftChars="54" w:left="113" w:right="-260" w:firstLineChars="150" w:firstLine="360"/>
               <w:rPr>
                 <w:sz w:val="24"/>
               </w:rPr>
@@ -1134,6 +1587,7 @@
                 <w:szCs w:val="24"/>
               </w:rPr>
             </w:pPr>
+            <w:proofErr w:type="gramStart"/>
             <w:r>
               <w:rPr>
                 <w:rFonts w:hint="eastAsia"/>
@@ -1142,6 +1596,7 @@
               </w:rPr>
               <w:t>责</w:t>
             </w:r>
+            <w:proofErr w:type="gramEnd"/>
           </w:p>
           <w:p>
             <w:pPr>
@@ -1188,7 +1643,7 @@
           <w:tcPr>
             <w:tcW w:w="764" w:type="pct"/>
             <w:tcBorders>
-              <w:right w:val="single" w:color="auto" w:sz="4" w:space="0"/>
+              <w:right w:val="single" w:sz="4" w:space="0" w:color="auto"/>
             </w:tcBorders>
             <w:vAlign w:val="center"/>
           </w:tcPr>
@@ -1214,7 +1669,7 @@
           <w:tcPr>
             <w:tcW w:w="687" w:type="pct"/>
             <w:tcBorders>
-              <w:left w:val="single" w:color="auto" w:sz="4" w:space="0"/>
+              <w:left w:val="single" w:sz="4" w:space="0" w:color="auto"/>
             </w:tcBorders>
             <w:vAlign w:val="center"/>
           </w:tcPr>
@@ -1297,7 +1752,7 @@
             </w:pPr>
             <w:r>
               <w:rPr>
-                <w:rFonts w:hint="eastAsia" w:ascii="宋体" w:hAnsi="宋体" w:cs="宋体"/>
+                <w:rFonts w:ascii="宋体" w:hAnsi="宋体" w:cs="宋体" w:hint="eastAsia"/>
                 <w:sz w:val="24"/>
                 <w:szCs w:val="24"/>
               </w:rPr>
@@ -1307,31 +1762,15 @@
         </w:tc>
       </w:tr>
       <w:tr>
-        <w:tblPrEx>
-          <w:tblBorders>
-            <w:top w:val="single" w:color="auto" w:sz="4" w:space="0"/>
-            <w:left w:val="single" w:color="auto" w:sz="4" w:space="0"/>
-            <w:bottom w:val="single" w:color="auto" w:sz="4" w:space="0"/>
-            <w:right w:val="single" w:color="auto" w:sz="4" w:space="0"/>
-            <w:insideH w:val="single" w:color="auto" w:sz="4" w:space="0"/>
-            <w:insideV w:val="single" w:color="auto" w:sz="4" w:space="0"/>
-          </w:tblBorders>
-          <w:tblCellMar>
-            <w:top w:w="0" w:type="dxa"/>
-            <w:left w:w="108" w:type="dxa"/>
-            <w:bottom w:w="0" w:type="dxa"/>
-            <w:right w:w="108" w:type="dxa"/>
-          </w:tblCellMar>
-        </w:tblPrEx>
         <w:trPr>
           <w:cantSplit/>
-          <w:trHeight w:val="567" w:hRule="atLeast"/>
+          <w:trHeight w:val="567"/>
           <w:jc w:val="center"/>
         </w:trPr>
         <w:tc>
           <w:tcPr>
             <w:tcW w:w="376" w:type="pct"/>
-            <w:vMerge w:val="continue"/>
+            <w:vMerge/>
             <w:textDirection w:val="tbRlV"/>
           </w:tcPr>
           <w:p>
@@ -1346,7 +1785,7 @@
         <w:tc>
           <w:tcPr>
             <w:tcW w:w="351" w:type="pct"/>
-            <w:vMerge w:val="continue"/>
+            <w:vMerge/>
             <w:vAlign w:val="center"/>
           </w:tcPr>
           <w:p>
@@ -1363,7 +1802,7 @@
             <w:tcW w:w="629" w:type="pct"/>
             <w:gridSpan w:val="2"/>
             <w:tcBorders>
-              <w:bottom w:val="single" w:color="auto" w:sz="4" w:space="0"/>
+              <w:bottom w:val="single" w:sz="4" w:space="0" w:color="auto"/>
             </w:tcBorders>
             <w:vAlign w:val="center"/>
           </w:tcPr>
@@ -1386,9 +1825,9 @@
           <w:tcPr>
             <w:tcW w:w="764" w:type="pct"/>
             <w:tcBorders>
-              <w:top w:val="single" w:color="auto" w:sz="4" w:space="0"/>
-              <w:bottom w:val="single" w:color="auto" w:sz="4" w:space="0"/>
-              <w:right w:val="single" w:color="auto" w:sz="4" w:space="0"/>
+              <w:top w:val="single" w:sz="4" w:space="0" w:color="auto"/>
+              <w:bottom w:val="single" w:sz="4" w:space="0" w:color="auto"/>
+              <w:right w:val="single" w:sz="4" w:space="0" w:color="auto"/>
             </w:tcBorders>
             <w:vAlign w:val="center"/>
           </w:tcPr>
@@ -1411,9 +1850,9 @@
           <w:tcPr>
             <w:tcW w:w="687" w:type="pct"/>
             <w:tcBorders>
-              <w:top w:val="single" w:color="auto" w:sz="4" w:space="0"/>
-              <w:left w:val="single" w:color="auto" w:sz="4" w:space="0"/>
-              <w:bottom w:val="single" w:color="auto" w:sz="4" w:space="0"/>
+              <w:top w:val="single" w:sz="4" w:space="0" w:color="auto"/>
+              <w:left w:val="single" w:sz="4" w:space="0" w:color="auto"/>
+              <w:bottom w:val="single" w:sz="4" w:space="0" w:color="auto"/>
             </w:tcBorders>
             <w:vAlign w:val="center"/>
           </w:tcPr>
@@ -1436,7 +1875,7 @@
           <w:tcPr>
             <w:tcW w:w="687" w:type="pct"/>
             <w:tcBorders>
-              <w:bottom w:val="single" w:color="auto" w:sz="4" w:space="0"/>
+              <w:bottom w:val="single" w:sz="4" w:space="0" w:color="auto"/>
             </w:tcBorders>
             <w:vAlign w:val="center"/>
           </w:tcPr>
@@ -1459,7 +1898,7 @@
           <w:tcPr>
             <w:tcW w:w="762" w:type="pct"/>
             <w:tcBorders>
-              <w:bottom w:val="single" w:color="auto" w:sz="4" w:space="0"/>
+              <w:bottom w:val="single" w:sz="4" w:space="0" w:color="auto"/>
             </w:tcBorders>
             <w:vAlign w:val="center"/>
           </w:tcPr>
@@ -1482,7 +1921,7 @@
           <w:tcPr>
             <w:tcW w:w="744" w:type="pct"/>
             <w:tcBorders>
-              <w:bottom w:val="single" w:color="auto" w:sz="4" w:space="0"/>
+              <w:bottom w:val="single" w:sz="4" w:space="0" w:color="auto"/>
             </w:tcBorders>
             <w:vAlign w:val="center"/>
           </w:tcPr>
@@ -1503,31 +1942,15 @@
         </w:tc>
       </w:tr>
       <w:tr>
-        <w:tblPrEx>
-          <w:tblBorders>
-            <w:top w:val="single" w:color="auto" w:sz="4" w:space="0"/>
-            <w:left w:val="single" w:color="auto" w:sz="4" w:space="0"/>
-            <w:bottom w:val="single" w:color="auto" w:sz="4" w:space="0"/>
-            <w:right w:val="single" w:color="auto" w:sz="4" w:space="0"/>
-            <w:insideH w:val="single" w:color="auto" w:sz="4" w:space="0"/>
-            <w:insideV w:val="single" w:color="auto" w:sz="4" w:space="0"/>
-          </w:tblBorders>
-          <w:tblCellMar>
-            <w:top w:w="0" w:type="dxa"/>
-            <w:left w:w="108" w:type="dxa"/>
-            <w:bottom w:w="0" w:type="dxa"/>
-            <w:right w:w="108" w:type="dxa"/>
-          </w:tblCellMar>
-        </w:tblPrEx>
         <w:trPr>
           <w:cantSplit/>
-          <w:trHeight w:val="567" w:hRule="atLeast"/>
+          <w:trHeight w:val="567"/>
           <w:jc w:val="center"/>
         </w:trPr>
         <w:tc>
           <w:tcPr>
             <w:tcW w:w="376" w:type="pct"/>
-            <w:vMerge w:val="continue"/>
+            <w:vMerge/>
             <w:textDirection w:val="tbRlV"/>
           </w:tcPr>
           <w:p>
@@ -1544,7 +1967,7 @@
             <w:tcW w:w="351" w:type="pct"/>
             <w:vMerge w:val="restart"/>
             <w:tcBorders>
-              <w:top w:val="single" w:color="auto" w:sz="4" w:space="0"/>
+              <w:top w:val="single" w:sz="4" w:space="0" w:color="auto"/>
             </w:tcBorders>
             <w:vAlign w:val="center"/>
           </w:tcPr>
@@ -1561,7 +1984,23 @@
                 <w:sz w:val="24"/>
                 <w:szCs w:val="24"/>
               </w:rPr>
-              <w:t>成  员</w:t>
+              <w:t>成</w:t>
+            </w:r>
+            <w:r>
+              <w:rPr>
+                <w:rFonts w:hint="eastAsia"/>
+                <w:sz w:val="24"/>
+                <w:szCs w:val="24"/>
+              </w:rPr>
+              <w:t xml:space="preserve">  </w:t>
+            </w:r>
+            <w:r>
+              <w:rPr>
+                <w:rFonts w:hint="eastAsia"/>
+                <w:sz w:val="24"/>
+                <w:szCs w:val="24"/>
+              </w:rPr>
+              <w:t>员</w:t>
             </w:r>
           </w:p>
         </w:tc>
@@ -1570,32 +2009,37 @@
             <w:tcW w:w="629" w:type="pct"/>
             <w:gridSpan w:val="2"/>
             <w:tcBorders>
-              <w:top w:val="single" w:color="auto" w:sz="4" w:space="0"/>
-              <w:bottom w:val="single" w:color="auto" w:sz="4" w:space="0"/>
+              <w:top w:val="single" w:sz="4" w:space="0" w:color="auto"/>
+              <w:bottom w:val="single" w:sz="4" w:space="0" w:color="auto"/>
             </w:tcBorders>
             <w:vAlign w:val="center"/>
           </w:tcPr>
           <w:p>
             <w:pPr>
-              <w:jc w:val="both"/>
-              <w:rPr>
-                <w:rFonts w:hint="eastAsia" w:ascii="宋体" w:hAnsi="宋体" w:eastAsia="宋体" w:cs="宋体"/>
-                <w:sz w:val="21"/>
-                <w:szCs w:val="21"/>
-              </w:rPr>
-            </w:pPr>
-            <w:r>
-              <w:rPr>
-                <w:rFonts w:hint="eastAsia" w:ascii="宋体" w:hAnsi="宋体" w:eastAsia="宋体" w:cs="宋体"/>
-                <w:i w:val="0"/>
-                <w:caps w:val="0"/>
+              <w:rPr>
+                <w:rFonts w:ascii="宋体" w:hAnsi="宋体" w:cs="宋体"/>
+                <w:szCs w:val="21"/>
+              </w:rPr>
+            </w:pPr>
+            <w:proofErr w:type="gramStart"/>
+            <w:r>
+              <w:rPr>
+                <w:rFonts w:ascii="宋体" w:hAnsi="宋体" w:cs="宋体" w:hint="eastAsia"/>
                 <w:color w:val="000000"/>
-                <w:spacing w:val="0"/>
-                <w:sz w:val="21"/>
-                <w:szCs w:val="21"/>
-                <w:shd w:val="clear" w:fill="FFFFFF"/>
-              </w:rPr>
-              <w:t>翟晶晶</w:t>
+                <w:szCs w:val="21"/>
+                <w:shd w:val="clear" w:color="auto" w:fill="FFFFFF"/>
+              </w:rPr>
+              <w:t>翟</w:t>
+            </w:r>
+            <w:proofErr w:type="gramEnd"/>
+            <w:r>
+              <w:rPr>
+                <w:rFonts w:ascii="宋体" w:hAnsi="宋体" w:cs="宋体" w:hint="eastAsia"/>
+                <w:color w:val="000000"/>
+                <w:szCs w:val="21"/>
+                <w:shd w:val="clear" w:color="auto" w:fill="FFFFFF"/>
+              </w:rPr>
+              <w:t>晶晶</w:t>
             </w:r>
           </w:p>
         </w:tc>
@@ -1603,9 +2047,9 @@
           <w:tcPr>
             <w:tcW w:w="764" w:type="pct"/>
             <w:tcBorders>
-              <w:top w:val="single" w:color="auto" w:sz="4" w:space="0"/>
-              <w:bottom w:val="single" w:color="auto" w:sz="4" w:space="0"/>
-              <w:right w:val="single" w:color="auto" w:sz="4" w:space="0"/>
+              <w:top w:val="single" w:sz="4" w:space="0" w:color="auto"/>
+              <w:bottom w:val="single" w:sz="4" w:space="0" w:color="auto"/>
+              <w:right w:val="single" w:sz="4" w:space="0" w:color="auto"/>
             </w:tcBorders>
             <w:vAlign w:val="center"/>
           </w:tcPr>
@@ -1613,21 +2057,16 @@
             <w:pPr>
               <w:jc w:val="center"/>
               <w:rPr>
-                <w:rFonts w:hint="eastAsia" w:ascii="宋体" w:hAnsi="宋体" w:eastAsia="宋体" w:cs="宋体"/>
-                <w:sz w:val="21"/>
-                <w:szCs w:val="21"/>
-              </w:rPr>
-            </w:pPr>
-            <w:r>
-              <w:rPr>
-                <w:rFonts w:hint="eastAsia" w:ascii="宋体" w:hAnsi="宋体" w:eastAsia="宋体" w:cs="宋体"/>
-                <w:i w:val="0"/>
-                <w:caps w:val="0"/>
+                <w:rFonts w:ascii="宋体" w:hAnsi="宋体" w:cs="宋体"/>
+                <w:szCs w:val="21"/>
+              </w:rPr>
+            </w:pPr>
+            <w:r>
+              <w:rPr>
+                <w:rFonts w:ascii="宋体" w:hAnsi="宋体" w:cs="宋体" w:hint="eastAsia"/>
                 <w:color w:val="000000"/>
-                <w:spacing w:val="0"/>
-                <w:sz w:val="21"/>
-                <w:szCs w:val="21"/>
-                <w:shd w:val="clear" w:fill="FFFFFF"/>
+                <w:szCs w:val="21"/>
+                <w:shd w:val="clear" w:color="auto" w:fill="FFFFFF"/>
               </w:rPr>
               <w:t>16180600431</w:t>
             </w:r>
@@ -1637,24 +2076,22 @@
           <w:tcPr>
             <w:tcW w:w="687" w:type="pct"/>
             <w:tcBorders>
-              <w:top w:val="single" w:color="auto" w:sz="4" w:space="0"/>
-              <w:left w:val="single" w:color="auto" w:sz="4" w:space="0"/>
-              <w:bottom w:val="single" w:color="auto" w:sz="4" w:space="0"/>
+              <w:top w:val="single" w:sz="4" w:space="0" w:color="auto"/>
+              <w:left w:val="single" w:sz="4" w:space="0" w:color="auto"/>
+              <w:bottom w:val="single" w:sz="4" w:space="0" w:color="auto"/>
             </w:tcBorders>
             <w:vAlign w:val="center"/>
           </w:tcPr>
           <w:p>
             <w:pPr>
               <w:rPr>
-                <w:rFonts w:hint="eastAsia" w:ascii="宋体" w:hAnsi="宋体" w:eastAsia="宋体" w:cs="宋体"/>
-                <w:sz w:val="21"/>
-                <w:szCs w:val="21"/>
-              </w:rPr>
-            </w:pPr>
-            <w:r>
-              <w:rPr>
-                <w:rFonts w:hint="eastAsia" w:ascii="宋体" w:hAnsi="宋体" w:eastAsia="宋体" w:cs="宋体"/>
-                <w:sz w:val="21"/>
+                <w:rFonts w:ascii="宋体" w:hAnsi="宋体" w:cs="宋体"/>
+                <w:szCs w:val="21"/>
+              </w:rPr>
+            </w:pPr>
+            <w:r>
+              <w:rPr>
+                <w:rFonts w:ascii="宋体" w:hAnsi="宋体" w:cs="宋体" w:hint="eastAsia"/>
                 <w:szCs w:val="21"/>
               </w:rPr>
               <w:t>软件工程</w:t>
@@ -1665,23 +2102,21 @@
           <w:tcPr>
             <w:tcW w:w="687" w:type="pct"/>
             <w:tcBorders>
-              <w:top w:val="single" w:color="auto" w:sz="4" w:space="0"/>
-              <w:bottom w:val="single" w:color="auto" w:sz="4" w:space="0"/>
+              <w:top w:val="single" w:sz="4" w:space="0" w:color="auto"/>
+              <w:bottom w:val="single" w:sz="4" w:space="0" w:color="auto"/>
             </w:tcBorders>
             <w:vAlign w:val="center"/>
           </w:tcPr>
           <w:p>
             <w:pPr>
               <w:rPr>
-                <w:rFonts w:hint="eastAsia" w:ascii="宋体" w:hAnsi="宋体" w:eastAsia="宋体" w:cs="宋体"/>
-                <w:sz w:val="21"/>
-                <w:szCs w:val="21"/>
-              </w:rPr>
-            </w:pPr>
-            <w:r>
-              <w:rPr>
-                <w:rFonts w:hint="eastAsia" w:ascii="宋体" w:hAnsi="宋体" w:eastAsia="宋体" w:cs="宋体"/>
-                <w:sz w:val="21"/>
+                <w:rFonts w:ascii="宋体" w:hAnsi="宋体" w:cs="宋体"/>
+                <w:szCs w:val="21"/>
+              </w:rPr>
+            </w:pPr>
+            <w:r>
+              <w:rPr>
+                <w:rFonts w:ascii="宋体" w:hAnsi="宋体" w:cs="宋体" w:hint="eastAsia"/>
                 <w:szCs w:val="21"/>
               </w:rPr>
               <w:t>计算机与软件</w:t>
@@ -1692,29 +2127,22 @@
           <w:tcPr>
             <w:tcW w:w="762" w:type="pct"/>
             <w:tcBorders>
-              <w:top w:val="single" w:color="auto" w:sz="4" w:space="0"/>
-              <w:bottom w:val="single" w:color="auto" w:sz="4" w:space="0"/>
+              <w:top w:val="single" w:sz="4" w:space="0" w:color="auto"/>
+              <w:bottom w:val="single" w:sz="4" w:space="0" w:color="auto"/>
             </w:tcBorders>
             <w:vAlign w:val="center"/>
           </w:tcPr>
           <w:p>
             <w:pPr>
               <w:rPr>
-                <w:rFonts w:hint="default" w:ascii="Times New Roman" w:hAnsi="Times New Roman" w:eastAsia="宋体" w:cs="Times New Roman"/>
-                <w:sz w:val="21"/>
-                <w:szCs w:val="21"/>
-              </w:rPr>
-            </w:pPr>
-            <w:r>
-              <w:rPr>
-                <w:rFonts w:hint="default" w:ascii="Times New Roman" w:hAnsi="Times New Roman" w:eastAsia="宋体" w:cs="Times New Roman"/>
-                <w:i w:val="0"/>
-                <w:caps w:val="0"/>
+                <w:szCs w:val="21"/>
+              </w:rPr>
+            </w:pPr>
+            <w:r>
+              <w:rPr>
                 <w:color w:val="000000"/>
-                <w:spacing w:val="0"/>
-                <w:sz w:val="21"/>
-                <w:szCs w:val="21"/>
-                <w:shd w:val="clear" w:fill="FFFFFF"/>
+                <w:szCs w:val="21"/>
+                <w:shd w:val="clear" w:color="auto" w:fill="FFFFFF"/>
               </w:rPr>
               <w:t>18742528074</w:t>
             </w:r>
@@ -1724,26 +2152,20 @@
           <w:tcPr>
             <w:tcW w:w="744" w:type="pct"/>
             <w:tcBorders>
-              <w:top w:val="single" w:color="auto" w:sz="4" w:space="0"/>
-              <w:bottom w:val="single" w:color="auto" w:sz="4" w:space="0"/>
+              <w:top w:val="single" w:sz="4" w:space="0" w:color="auto"/>
+              <w:bottom w:val="single" w:sz="4" w:space="0" w:color="auto"/>
             </w:tcBorders>
             <w:vAlign w:val="center"/>
           </w:tcPr>
           <w:p>
             <w:pPr>
               <w:rPr>
-                <w:rFonts w:hint="default" w:ascii="Times New Roman" w:hAnsi="Times New Roman" w:eastAsia="宋体" w:cs="Times New Roman"/>
-                <w:sz w:val="21"/>
-                <w:szCs w:val="21"/>
-                <w:lang w:val="en-US" w:eastAsia="zh-CN"/>
-              </w:rPr>
-            </w:pPr>
-            <w:r>
-              <w:rPr>
-                <w:rFonts w:hint="default" w:ascii="Times New Roman" w:hAnsi="Times New Roman" w:eastAsia="宋体" w:cs="Times New Roman"/>
-                <w:sz w:val="21"/>
-                <w:szCs w:val="21"/>
-                <w:lang w:val="en-US" w:eastAsia="zh-CN"/>
+                <w:szCs w:val="21"/>
+              </w:rPr>
+            </w:pPr>
+            <w:r>
+              <w:rPr>
+                <w:szCs w:val="21"/>
               </w:rPr>
               <w:t>495270674@qq.com</w:t>
             </w:r>
@@ -1751,31 +2173,15 @@
         </w:tc>
       </w:tr>
       <w:tr>
-        <w:tblPrEx>
-          <w:tblBorders>
-            <w:top w:val="single" w:color="auto" w:sz="4" w:space="0"/>
-            <w:left w:val="single" w:color="auto" w:sz="4" w:space="0"/>
-            <w:bottom w:val="single" w:color="auto" w:sz="4" w:space="0"/>
-            <w:right w:val="single" w:color="auto" w:sz="4" w:space="0"/>
-            <w:insideH w:val="single" w:color="auto" w:sz="4" w:space="0"/>
-            <w:insideV w:val="single" w:color="auto" w:sz="4" w:space="0"/>
-          </w:tblBorders>
-          <w:tblCellMar>
-            <w:top w:w="0" w:type="dxa"/>
-            <w:left w:w="108" w:type="dxa"/>
-            <w:bottom w:w="0" w:type="dxa"/>
-            <w:right w:w="108" w:type="dxa"/>
-          </w:tblCellMar>
-        </w:tblPrEx>
         <w:trPr>
           <w:cantSplit/>
-          <w:trHeight w:val="567" w:hRule="atLeast"/>
+          <w:trHeight w:val="567"/>
           <w:jc w:val="center"/>
         </w:trPr>
         <w:tc>
           <w:tcPr>
             <w:tcW w:w="376" w:type="pct"/>
-            <w:vMerge w:val="continue"/>
+            <w:vMerge/>
             <w:textDirection w:val="tbRlV"/>
           </w:tcPr>
           <w:p>
@@ -1790,9 +2196,9 @@
         <w:tc>
           <w:tcPr>
             <w:tcW w:w="351" w:type="pct"/>
-            <w:vMerge w:val="continue"/>
+            <w:vMerge/>
             <w:tcBorders>
-              <w:top w:val="single" w:color="auto" w:sz="4" w:space="0"/>
+              <w:top w:val="single" w:sz="4" w:space="0" w:color="auto"/>
             </w:tcBorders>
             <w:vAlign w:val="center"/>
           </w:tcPr>
@@ -1809,29 +2215,24 @@
             <w:tcW w:w="629" w:type="pct"/>
             <w:gridSpan w:val="2"/>
             <w:tcBorders>
-              <w:top w:val="single" w:color="auto" w:sz="4" w:space="0"/>
-              <w:bottom w:val="single" w:color="auto" w:sz="4" w:space="0"/>
+              <w:top w:val="single" w:sz="4" w:space="0" w:color="auto"/>
+              <w:bottom w:val="single" w:sz="4" w:space="0" w:color="auto"/>
             </w:tcBorders>
             <w:vAlign w:val="center"/>
           </w:tcPr>
           <w:p>
             <w:pPr>
               <w:rPr>
-                <w:rFonts w:hint="eastAsia" w:ascii="宋体" w:hAnsi="宋体" w:eastAsia="宋体" w:cs="宋体"/>
-                <w:sz w:val="21"/>
-                <w:szCs w:val="21"/>
-              </w:rPr>
-            </w:pPr>
-            <w:r>
-              <w:rPr>
-                <w:rFonts w:hint="eastAsia" w:ascii="宋体" w:hAnsi="宋体" w:eastAsia="宋体" w:cs="宋体"/>
-                <w:i w:val="0"/>
-                <w:caps w:val="0"/>
+                <w:rFonts w:ascii="宋体" w:hAnsi="宋体" w:cs="宋体"/>
+                <w:szCs w:val="21"/>
+              </w:rPr>
+            </w:pPr>
+            <w:r>
+              <w:rPr>
+                <w:rFonts w:ascii="宋体" w:hAnsi="宋体" w:cs="宋体" w:hint="eastAsia"/>
                 <w:color w:val="000000"/>
-                <w:spacing w:val="0"/>
-                <w:sz w:val="21"/>
-                <w:szCs w:val="21"/>
-                <w:shd w:val="clear" w:fill="FFFFFF"/>
+                <w:szCs w:val="21"/>
+                <w:shd w:val="clear" w:color="auto" w:fill="FFFFFF"/>
               </w:rPr>
               <w:t>姜宇晗</w:t>
             </w:r>
@@ -1841,30 +2242,25 @@
           <w:tcPr>
             <w:tcW w:w="764" w:type="pct"/>
             <w:tcBorders>
-              <w:top w:val="single" w:color="auto" w:sz="4" w:space="0"/>
-              <w:bottom w:val="single" w:color="auto" w:sz="4" w:space="0"/>
-              <w:right w:val="single" w:color="auto" w:sz="4" w:space="0"/>
+              <w:top w:val="single" w:sz="4" w:space="0" w:color="auto"/>
+              <w:bottom w:val="single" w:sz="4" w:space="0" w:color="auto"/>
+              <w:right w:val="single" w:sz="4" w:space="0" w:color="auto"/>
             </w:tcBorders>
             <w:vAlign w:val="center"/>
           </w:tcPr>
           <w:p>
             <w:pPr>
               <w:rPr>
-                <w:rFonts w:hint="eastAsia" w:ascii="宋体" w:hAnsi="宋体" w:eastAsia="宋体" w:cs="宋体"/>
-                <w:sz w:val="21"/>
-                <w:szCs w:val="21"/>
-              </w:rPr>
-            </w:pPr>
-            <w:r>
-              <w:rPr>
-                <w:rFonts w:hint="eastAsia" w:ascii="宋体" w:hAnsi="宋体" w:eastAsia="宋体" w:cs="宋体"/>
-                <w:i w:val="0"/>
-                <w:caps w:val="0"/>
+                <w:rFonts w:ascii="宋体" w:hAnsi="宋体" w:cs="宋体"/>
+                <w:szCs w:val="21"/>
+              </w:rPr>
+            </w:pPr>
+            <w:r>
+              <w:rPr>
+                <w:rFonts w:ascii="宋体" w:hAnsi="宋体" w:cs="宋体" w:hint="eastAsia"/>
                 <w:color w:val="000000"/>
-                <w:spacing w:val="0"/>
-                <w:sz w:val="21"/>
-                <w:szCs w:val="21"/>
-                <w:shd w:val="clear" w:fill="FFFFFF"/>
+                <w:szCs w:val="21"/>
+                <w:shd w:val="clear" w:color="auto" w:fill="FFFFFF"/>
               </w:rPr>
               <w:t>16180600331</w:t>
             </w:r>
@@ -1874,24 +2270,22 @@
           <w:tcPr>
             <w:tcW w:w="687" w:type="pct"/>
             <w:tcBorders>
-              <w:top w:val="single" w:color="auto" w:sz="4" w:space="0"/>
-              <w:left w:val="single" w:color="auto" w:sz="4" w:space="0"/>
-              <w:bottom w:val="single" w:color="auto" w:sz="4" w:space="0"/>
+              <w:top w:val="single" w:sz="4" w:space="0" w:color="auto"/>
+              <w:left w:val="single" w:sz="4" w:space="0" w:color="auto"/>
+              <w:bottom w:val="single" w:sz="4" w:space="0" w:color="auto"/>
             </w:tcBorders>
             <w:vAlign w:val="center"/>
           </w:tcPr>
           <w:p>
             <w:pPr>
               <w:rPr>
-                <w:rFonts w:hint="eastAsia" w:ascii="宋体" w:hAnsi="宋体" w:eastAsia="宋体" w:cs="宋体"/>
-                <w:sz w:val="21"/>
-                <w:szCs w:val="21"/>
-              </w:rPr>
-            </w:pPr>
-            <w:r>
-              <w:rPr>
-                <w:rFonts w:hint="eastAsia" w:ascii="宋体" w:hAnsi="宋体" w:eastAsia="宋体" w:cs="宋体"/>
-                <w:sz w:val="21"/>
+                <w:rFonts w:ascii="宋体" w:hAnsi="宋体" w:cs="宋体"/>
+                <w:szCs w:val="21"/>
+              </w:rPr>
+            </w:pPr>
+            <w:r>
+              <w:rPr>
+                <w:rFonts w:ascii="宋体" w:hAnsi="宋体" w:cs="宋体" w:hint="eastAsia"/>
                 <w:szCs w:val="21"/>
               </w:rPr>
               <w:t>软件工程</w:t>
@@ -1902,23 +2296,21 @@
           <w:tcPr>
             <w:tcW w:w="687" w:type="pct"/>
             <w:tcBorders>
-              <w:top w:val="single" w:color="auto" w:sz="4" w:space="0"/>
-              <w:bottom w:val="single" w:color="auto" w:sz="4" w:space="0"/>
+              <w:top w:val="single" w:sz="4" w:space="0" w:color="auto"/>
+              <w:bottom w:val="single" w:sz="4" w:space="0" w:color="auto"/>
             </w:tcBorders>
             <w:vAlign w:val="center"/>
           </w:tcPr>
           <w:p>
             <w:pPr>
               <w:rPr>
-                <w:rFonts w:hint="eastAsia" w:ascii="宋体" w:hAnsi="宋体" w:eastAsia="宋体" w:cs="宋体"/>
-                <w:sz w:val="21"/>
-                <w:szCs w:val="21"/>
-              </w:rPr>
-            </w:pPr>
-            <w:r>
-              <w:rPr>
-                <w:rFonts w:hint="eastAsia" w:ascii="宋体" w:hAnsi="宋体" w:eastAsia="宋体" w:cs="宋体"/>
-                <w:sz w:val="21"/>
+                <w:rFonts w:ascii="宋体" w:hAnsi="宋体" w:cs="宋体"/>
+                <w:szCs w:val="21"/>
+              </w:rPr>
+            </w:pPr>
+            <w:r>
+              <w:rPr>
+                <w:rFonts w:ascii="宋体" w:hAnsi="宋体" w:cs="宋体" w:hint="eastAsia"/>
                 <w:szCs w:val="21"/>
               </w:rPr>
               <w:t>计算机与软件</w:t>
@@ -1929,29 +2321,22 @@
           <w:tcPr>
             <w:tcW w:w="762" w:type="pct"/>
             <w:tcBorders>
-              <w:top w:val="single" w:color="auto" w:sz="4" w:space="0"/>
-              <w:bottom w:val="single" w:color="auto" w:sz="4" w:space="0"/>
+              <w:top w:val="single" w:sz="4" w:space="0" w:color="auto"/>
+              <w:bottom w:val="single" w:sz="4" w:space="0" w:color="auto"/>
             </w:tcBorders>
             <w:vAlign w:val="center"/>
           </w:tcPr>
           <w:p>
             <w:pPr>
               <w:rPr>
-                <w:rFonts w:hint="default" w:ascii="Times New Roman" w:hAnsi="Times New Roman" w:eastAsia="宋体" w:cs="Times New Roman"/>
-                <w:sz w:val="21"/>
-                <w:szCs w:val="21"/>
-              </w:rPr>
-            </w:pPr>
-            <w:r>
-              <w:rPr>
-                <w:rFonts w:hint="default" w:ascii="Times New Roman" w:hAnsi="Times New Roman" w:eastAsia="宋体" w:cs="Times New Roman"/>
-                <w:i w:val="0"/>
-                <w:caps w:val="0"/>
+                <w:szCs w:val="21"/>
+              </w:rPr>
+            </w:pPr>
+            <w:r>
+              <w:rPr>
                 <w:color w:val="000000"/>
-                <w:spacing w:val="0"/>
-                <w:sz w:val="21"/>
-                <w:szCs w:val="21"/>
-                <w:shd w:val="clear" w:fill="FFFFFF"/>
+                <w:szCs w:val="21"/>
+                <w:shd w:val="clear" w:color="auto" w:fill="FFFFFF"/>
               </w:rPr>
               <w:t>15040606802</w:t>
             </w:r>
@@ -1961,26 +2346,20 @@
           <w:tcPr>
             <w:tcW w:w="744" w:type="pct"/>
             <w:tcBorders>
-              <w:top w:val="single" w:color="auto" w:sz="4" w:space="0"/>
-              <w:bottom w:val="single" w:color="auto" w:sz="4" w:space="0"/>
+              <w:top w:val="single" w:sz="4" w:space="0" w:color="auto"/>
+              <w:bottom w:val="single" w:sz="4" w:space="0" w:color="auto"/>
             </w:tcBorders>
             <w:vAlign w:val="center"/>
           </w:tcPr>
           <w:p>
             <w:pPr>
               <w:rPr>
-                <w:rFonts w:hint="default" w:ascii="Times New Roman" w:hAnsi="Times New Roman" w:eastAsia="宋体" w:cs="Times New Roman"/>
-                <w:sz w:val="21"/>
-                <w:szCs w:val="21"/>
-                <w:lang w:val="en-US" w:eastAsia="zh-CN"/>
-              </w:rPr>
-            </w:pPr>
-            <w:r>
-              <w:rPr>
-                <w:rFonts w:hint="default" w:ascii="Times New Roman" w:hAnsi="Times New Roman" w:eastAsia="宋体" w:cs="Times New Roman"/>
-                <w:sz w:val="21"/>
-                <w:szCs w:val="21"/>
-                <w:lang w:val="en-US" w:eastAsia="zh-CN"/>
+                <w:szCs w:val="21"/>
+              </w:rPr>
+            </w:pPr>
+            <w:r>
+              <w:rPr>
+                <w:szCs w:val="21"/>
               </w:rPr>
               <w:t>282216660@qq.com</w:t>
             </w:r>
@@ -1988,31 +2367,15 @@
         </w:tc>
       </w:tr>
       <w:tr>
-        <w:tblPrEx>
-          <w:tblBorders>
-            <w:top w:val="single" w:color="auto" w:sz="4" w:space="0"/>
-            <w:left w:val="single" w:color="auto" w:sz="4" w:space="0"/>
-            <w:bottom w:val="single" w:color="auto" w:sz="4" w:space="0"/>
-            <w:right w:val="single" w:color="auto" w:sz="4" w:space="0"/>
-            <w:insideH w:val="single" w:color="auto" w:sz="4" w:space="0"/>
-            <w:insideV w:val="single" w:color="auto" w:sz="4" w:space="0"/>
-          </w:tblBorders>
-          <w:tblCellMar>
-            <w:top w:w="0" w:type="dxa"/>
-            <w:left w:w="108" w:type="dxa"/>
-            <w:bottom w:w="0" w:type="dxa"/>
-            <w:right w:w="108" w:type="dxa"/>
-          </w:tblCellMar>
-        </w:tblPrEx>
         <w:trPr>
           <w:cantSplit/>
-          <w:trHeight w:val="567" w:hRule="atLeast"/>
+          <w:trHeight w:val="567"/>
           <w:jc w:val="center"/>
         </w:trPr>
         <w:tc>
           <w:tcPr>
             <w:tcW w:w="376" w:type="pct"/>
-            <w:vMerge w:val="continue"/>
+            <w:vMerge/>
             <w:textDirection w:val="tbRlV"/>
           </w:tcPr>
           <w:p>
@@ -2027,9 +2390,9 @@
         <w:tc>
           <w:tcPr>
             <w:tcW w:w="351" w:type="pct"/>
-            <w:vMerge w:val="continue"/>
+            <w:vMerge/>
             <w:tcBorders>
-              <w:top w:val="single" w:color="auto" w:sz="4" w:space="0"/>
+              <w:top w:val="single" w:sz="4" w:space="0" w:color="auto"/>
             </w:tcBorders>
             <w:vAlign w:val="center"/>
           </w:tcPr>
@@ -2046,8 +2409,8 @@
             <w:tcW w:w="629" w:type="pct"/>
             <w:gridSpan w:val="2"/>
             <w:tcBorders>
-              <w:top w:val="single" w:color="auto" w:sz="4" w:space="0"/>
-              <w:bottom w:val="single" w:color="auto" w:sz="4" w:space="0"/>
+              <w:top w:val="single" w:sz="4" w:space="0" w:color="auto"/>
+              <w:bottom w:val="single" w:sz="4" w:space="0" w:color="auto"/>
             </w:tcBorders>
             <w:vAlign w:val="center"/>
           </w:tcPr>
@@ -2063,9 +2426,9 @@
           <w:tcPr>
             <w:tcW w:w="764" w:type="pct"/>
             <w:tcBorders>
-              <w:top w:val="single" w:color="auto" w:sz="4" w:space="0"/>
-              <w:bottom w:val="single" w:color="auto" w:sz="4" w:space="0"/>
-              <w:right w:val="single" w:color="auto" w:sz="4" w:space="0"/>
+              <w:top w:val="single" w:sz="4" w:space="0" w:color="auto"/>
+              <w:bottom w:val="single" w:sz="4" w:space="0" w:color="auto"/>
+              <w:right w:val="single" w:sz="4" w:space="0" w:color="auto"/>
             </w:tcBorders>
             <w:vAlign w:val="center"/>
           </w:tcPr>
@@ -2081,9 +2444,9 @@
           <w:tcPr>
             <w:tcW w:w="687" w:type="pct"/>
             <w:tcBorders>
-              <w:top w:val="single" w:color="auto" w:sz="4" w:space="0"/>
-              <w:left w:val="single" w:color="auto" w:sz="4" w:space="0"/>
-              <w:bottom w:val="single" w:color="auto" w:sz="4" w:space="0"/>
+              <w:top w:val="single" w:sz="4" w:space="0" w:color="auto"/>
+              <w:left w:val="single" w:sz="4" w:space="0" w:color="auto"/>
+              <w:bottom w:val="single" w:sz="4" w:space="0" w:color="auto"/>
             </w:tcBorders>
             <w:vAlign w:val="center"/>
           </w:tcPr>
@@ -2099,8 +2462,8 @@
           <w:tcPr>
             <w:tcW w:w="687" w:type="pct"/>
             <w:tcBorders>
-              <w:top w:val="single" w:color="auto" w:sz="4" w:space="0"/>
-              <w:bottom w:val="single" w:color="auto" w:sz="4" w:space="0"/>
+              <w:top w:val="single" w:sz="4" w:space="0" w:color="auto"/>
+              <w:bottom w:val="single" w:sz="4" w:space="0" w:color="auto"/>
             </w:tcBorders>
             <w:vAlign w:val="center"/>
           </w:tcPr>
@@ -2116,8 +2479,8 @@
           <w:tcPr>
             <w:tcW w:w="762" w:type="pct"/>
             <w:tcBorders>
-              <w:top w:val="single" w:color="auto" w:sz="4" w:space="0"/>
-              <w:bottom w:val="single" w:color="auto" w:sz="4" w:space="0"/>
+              <w:top w:val="single" w:sz="4" w:space="0" w:color="auto"/>
+              <w:bottom w:val="single" w:sz="4" w:space="0" w:color="auto"/>
             </w:tcBorders>
             <w:vAlign w:val="center"/>
           </w:tcPr>
@@ -2133,8 +2496,8 @@
           <w:tcPr>
             <w:tcW w:w="744" w:type="pct"/>
             <w:tcBorders>
-              <w:top w:val="single" w:color="auto" w:sz="4" w:space="0"/>
-              <w:bottom w:val="single" w:color="auto" w:sz="4" w:space="0"/>
+              <w:top w:val="single" w:sz="4" w:space="0" w:color="auto"/>
+              <w:bottom w:val="single" w:sz="4" w:space="0" w:color="auto"/>
             </w:tcBorders>
             <w:vAlign w:val="center"/>
           </w:tcPr>
@@ -2148,31 +2511,15 @@
         </w:tc>
       </w:tr>
       <w:tr>
-        <w:tblPrEx>
-          <w:tblBorders>
-            <w:top w:val="single" w:color="auto" w:sz="4" w:space="0"/>
-            <w:left w:val="single" w:color="auto" w:sz="4" w:space="0"/>
-            <w:bottom w:val="single" w:color="auto" w:sz="4" w:space="0"/>
-            <w:right w:val="single" w:color="auto" w:sz="4" w:space="0"/>
-            <w:insideH w:val="single" w:color="auto" w:sz="4" w:space="0"/>
-            <w:insideV w:val="single" w:color="auto" w:sz="4" w:space="0"/>
-          </w:tblBorders>
-          <w:tblCellMar>
-            <w:top w:w="0" w:type="dxa"/>
-            <w:left w:w="108" w:type="dxa"/>
-            <w:bottom w:w="0" w:type="dxa"/>
-            <w:right w:w="108" w:type="dxa"/>
-          </w:tblCellMar>
-        </w:tblPrEx>
         <w:trPr>
           <w:cantSplit/>
-          <w:trHeight w:val="567" w:hRule="atLeast"/>
+          <w:trHeight w:val="567"/>
           <w:jc w:val="center"/>
         </w:trPr>
         <w:tc>
           <w:tcPr>
             <w:tcW w:w="376" w:type="pct"/>
-            <w:vMerge w:val="continue"/>
+            <w:vMerge/>
             <w:textDirection w:val="tbRlV"/>
           </w:tcPr>
           <w:p>
@@ -2187,9 +2534,9 @@
         <w:tc>
           <w:tcPr>
             <w:tcW w:w="351" w:type="pct"/>
-            <w:vMerge w:val="continue"/>
+            <w:vMerge/>
             <w:tcBorders>
-              <w:top w:val="single" w:color="auto" w:sz="4" w:space="0"/>
+              <w:top w:val="single" w:sz="4" w:space="0" w:color="auto"/>
             </w:tcBorders>
             <w:vAlign w:val="center"/>
           </w:tcPr>
@@ -2206,8 +2553,8 @@
             <w:tcW w:w="629" w:type="pct"/>
             <w:gridSpan w:val="2"/>
             <w:tcBorders>
-              <w:top w:val="single" w:color="auto" w:sz="4" w:space="0"/>
-              <w:bottom w:val="single" w:color="auto" w:sz="4" w:space="0"/>
+              <w:top w:val="single" w:sz="4" w:space="0" w:color="auto"/>
+              <w:bottom w:val="single" w:sz="4" w:space="0" w:color="auto"/>
             </w:tcBorders>
             <w:vAlign w:val="center"/>
           </w:tcPr>
@@ -2223,9 +2570,9 @@
           <w:tcPr>
             <w:tcW w:w="764" w:type="pct"/>
             <w:tcBorders>
-              <w:top w:val="single" w:color="auto" w:sz="4" w:space="0"/>
-              <w:bottom w:val="single" w:color="auto" w:sz="4" w:space="0"/>
-              <w:right w:val="single" w:color="auto" w:sz="4" w:space="0"/>
+              <w:top w:val="single" w:sz="4" w:space="0" w:color="auto"/>
+              <w:bottom w:val="single" w:sz="4" w:space="0" w:color="auto"/>
+              <w:right w:val="single" w:sz="4" w:space="0" w:color="auto"/>
             </w:tcBorders>
             <w:vAlign w:val="center"/>
           </w:tcPr>
@@ -2241,9 +2588,9 @@
           <w:tcPr>
             <w:tcW w:w="687" w:type="pct"/>
             <w:tcBorders>
-              <w:top w:val="single" w:color="auto" w:sz="4" w:space="0"/>
-              <w:left w:val="single" w:color="auto" w:sz="4" w:space="0"/>
-              <w:bottom w:val="single" w:color="auto" w:sz="4" w:space="0"/>
+              <w:top w:val="single" w:sz="4" w:space="0" w:color="auto"/>
+              <w:left w:val="single" w:sz="4" w:space="0" w:color="auto"/>
+              <w:bottom w:val="single" w:sz="4" w:space="0" w:color="auto"/>
             </w:tcBorders>
             <w:vAlign w:val="center"/>
           </w:tcPr>
@@ -2259,8 +2606,8 @@
           <w:tcPr>
             <w:tcW w:w="687" w:type="pct"/>
             <w:tcBorders>
-              <w:top w:val="single" w:color="auto" w:sz="4" w:space="0"/>
-              <w:bottom w:val="single" w:color="auto" w:sz="4" w:space="0"/>
+              <w:top w:val="single" w:sz="4" w:space="0" w:color="auto"/>
+              <w:bottom w:val="single" w:sz="4" w:space="0" w:color="auto"/>
             </w:tcBorders>
             <w:vAlign w:val="center"/>
           </w:tcPr>
@@ -2276,8 +2623,8 @@
           <w:tcPr>
             <w:tcW w:w="762" w:type="pct"/>
             <w:tcBorders>
-              <w:top w:val="single" w:color="auto" w:sz="4" w:space="0"/>
-              <w:bottom w:val="single" w:color="auto" w:sz="4" w:space="0"/>
+              <w:top w:val="single" w:sz="4" w:space="0" w:color="auto"/>
+              <w:bottom w:val="single" w:sz="4" w:space="0" w:color="auto"/>
             </w:tcBorders>
             <w:vAlign w:val="center"/>
           </w:tcPr>
@@ -2293,8 +2640,8 @@
           <w:tcPr>
             <w:tcW w:w="744" w:type="pct"/>
             <w:tcBorders>
-              <w:top w:val="single" w:color="auto" w:sz="4" w:space="0"/>
-              <w:bottom w:val="single" w:color="auto" w:sz="4" w:space="0"/>
+              <w:top w:val="single" w:sz="4" w:space="0" w:color="auto"/>
+              <w:bottom w:val="single" w:sz="4" w:space="0" w:color="auto"/>
             </w:tcBorders>
             <w:vAlign w:val="center"/>
           </w:tcPr>
@@ -2308,31 +2655,15 @@
         </w:tc>
       </w:tr>
       <w:tr>
-        <w:tblPrEx>
-          <w:tblBorders>
-            <w:top w:val="single" w:color="auto" w:sz="4" w:space="0"/>
-            <w:left w:val="single" w:color="auto" w:sz="4" w:space="0"/>
-            <w:bottom w:val="single" w:color="auto" w:sz="4" w:space="0"/>
-            <w:right w:val="single" w:color="auto" w:sz="4" w:space="0"/>
-            <w:insideH w:val="single" w:color="auto" w:sz="4" w:space="0"/>
-            <w:insideV w:val="single" w:color="auto" w:sz="4" w:space="0"/>
-          </w:tblBorders>
-          <w:tblCellMar>
-            <w:top w:w="0" w:type="dxa"/>
-            <w:left w:w="108" w:type="dxa"/>
-            <w:bottom w:w="0" w:type="dxa"/>
-            <w:right w:w="108" w:type="dxa"/>
-          </w:tblCellMar>
-        </w:tblPrEx>
         <w:trPr>
           <w:cantSplit/>
-          <w:trHeight w:val="567" w:hRule="atLeast"/>
+          <w:trHeight w:val="567"/>
           <w:jc w:val="center"/>
         </w:trPr>
         <w:tc>
           <w:tcPr>
             <w:tcW w:w="376" w:type="pct"/>
-            <w:vMerge w:val="continue"/>
+            <w:vMerge/>
             <w:textDirection w:val="tbRlV"/>
           </w:tcPr>
           <w:p>
@@ -2347,9 +2678,9 @@
         <w:tc>
           <w:tcPr>
             <w:tcW w:w="351" w:type="pct"/>
-            <w:vMerge w:val="continue"/>
+            <w:vMerge/>
             <w:tcBorders>
-              <w:bottom w:val="single" w:color="auto" w:sz="4" w:space="0"/>
+              <w:bottom w:val="single" w:sz="4" w:space="0" w:color="auto"/>
             </w:tcBorders>
             <w:vAlign w:val="center"/>
           </w:tcPr>
@@ -2366,8 +2697,8 @@
             <w:tcW w:w="629" w:type="pct"/>
             <w:gridSpan w:val="2"/>
             <w:tcBorders>
-              <w:top w:val="single" w:color="auto" w:sz="4" w:space="0"/>
-              <w:bottom w:val="single" w:color="auto" w:sz="4" w:space="0"/>
+              <w:top w:val="single" w:sz="4" w:space="0" w:color="auto"/>
+              <w:bottom w:val="single" w:sz="4" w:space="0" w:color="auto"/>
             </w:tcBorders>
             <w:vAlign w:val="center"/>
           </w:tcPr>
@@ -2383,9 +2714,9 @@
           <w:tcPr>
             <w:tcW w:w="764" w:type="pct"/>
             <w:tcBorders>
-              <w:top w:val="single" w:color="auto" w:sz="4" w:space="0"/>
-              <w:bottom w:val="single" w:color="auto" w:sz="4" w:space="0"/>
-              <w:right w:val="single" w:color="auto" w:sz="4" w:space="0"/>
+              <w:top w:val="single" w:sz="4" w:space="0" w:color="auto"/>
+              <w:bottom w:val="single" w:sz="4" w:space="0" w:color="auto"/>
+              <w:right w:val="single" w:sz="4" w:space="0" w:color="auto"/>
             </w:tcBorders>
             <w:vAlign w:val="center"/>
           </w:tcPr>
@@ -2401,9 +2732,9 @@
           <w:tcPr>
             <w:tcW w:w="687" w:type="pct"/>
             <w:tcBorders>
-              <w:top w:val="single" w:color="auto" w:sz="4" w:space="0"/>
-              <w:left w:val="single" w:color="auto" w:sz="4" w:space="0"/>
-              <w:bottom w:val="single" w:color="auto" w:sz="4" w:space="0"/>
+              <w:top w:val="single" w:sz="4" w:space="0" w:color="auto"/>
+              <w:left w:val="single" w:sz="4" w:space="0" w:color="auto"/>
+              <w:bottom w:val="single" w:sz="4" w:space="0" w:color="auto"/>
             </w:tcBorders>
             <w:vAlign w:val="center"/>
           </w:tcPr>
@@ -2419,8 +2750,8 @@
           <w:tcPr>
             <w:tcW w:w="687" w:type="pct"/>
             <w:tcBorders>
-              <w:top w:val="single" w:color="auto" w:sz="4" w:space="0"/>
-              <w:bottom w:val="single" w:color="auto" w:sz="4" w:space="0"/>
+              <w:top w:val="single" w:sz="4" w:space="0" w:color="auto"/>
+              <w:bottom w:val="single" w:sz="4" w:space="0" w:color="auto"/>
             </w:tcBorders>
             <w:vAlign w:val="center"/>
           </w:tcPr>
@@ -2436,8 +2767,8 @@
           <w:tcPr>
             <w:tcW w:w="762" w:type="pct"/>
             <w:tcBorders>
-              <w:top w:val="single" w:color="auto" w:sz="4" w:space="0"/>
-              <w:bottom w:val="single" w:color="auto" w:sz="4" w:space="0"/>
+              <w:top w:val="single" w:sz="4" w:space="0" w:color="auto"/>
+              <w:bottom w:val="single" w:sz="4" w:space="0" w:color="auto"/>
             </w:tcBorders>
             <w:vAlign w:val="center"/>
           </w:tcPr>
@@ -2453,8 +2784,8 @@
           <w:tcPr>
             <w:tcW w:w="744" w:type="pct"/>
             <w:tcBorders>
-              <w:top w:val="single" w:color="auto" w:sz="4" w:space="0"/>
-              <w:bottom w:val="single" w:color="auto" w:sz="4" w:space="0"/>
+              <w:top w:val="single" w:sz="4" w:space="0" w:color="auto"/>
+              <w:bottom w:val="single" w:sz="4" w:space="0" w:color="auto"/>
             </w:tcBorders>
             <w:vAlign w:val="center"/>
           </w:tcPr>
@@ -2468,25 +2799,9 @@
         </w:tc>
       </w:tr>
       <w:tr>
-        <w:tblPrEx>
-          <w:tblBorders>
-            <w:top w:val="single" w:color="auto" w:sz="4" w:space="0"/>
-            <w:left w:val="single" w:color="auto" w:sz="4" w:space="0"/>
-            <w:bottom w:val="single" w:color="auto" w:sz="4" w:space="0"/>
-            <w:right w:val="single" w:color="auto" w:sz="4" w:space="0"/>
-            <w:insideH w:val="single" w:color="auto" w:sz="4" w:space="0"/>
-            <w:insideV w:val="single" w:color="auto" w:sz="4" w:space="0"/>
-          </w:tblBorders>
-          <w:tblCellMar>
-            <w:top w:w="0" w:type="dxa"/>
-            <w:left w:w="108" w:type="dxa"/>
-            <w:bottom w:w="0" w:type="dxa"/>
-            <w:right w:w="108" w:type="dxa"/>
-          </w:tblCellMar>
-        </w:tblPrEx>
         <w:trPr>
           <w:cantSplit/>
-          <w:trHeight w:val="574" w:hRule="atLeast"/>
+          <w:trHeight w:val="574"/>
           <w:jc w:val="center"/>
         </w:trPr>
         <w:tc>
@@ -2498,7 +2813,7 @@
           </w:tcPr>
           <w:p>
             <w:pPr>
-              <w:ind w:left="113" w:leftChars="54" w:right="-260"/>
+              <w:ind w:leftChars="54" w:left="113" w:right="-260"/>
               <w:rPr>
                 <w:sz w:val="24"/>
               </w:rPr>
@@ -2517,8 +2832,8 @@
             <w:tcW w:w="828" w:type="pct"/>
             <w:gridSpan w:val="2"/>
             <w:tcBorders>
-              <w:top w:val="single" w:color="auto" w:sz="4" w:space="0"/>
-              <w:bottom w:val="single" w:color="auto" w:sz="4" w:space="0"/>
+              <w:top w:val="single" w:sz="4" w:space="0" w:color="auto"/>
+              <w:bottom w:val="single" w:sz="4" w:space="0" w:color="auto"/>
             </w:tcBorders>
             <w:vAlign w:val="center"/>
           </w:tcPr>
@@ -2544,8 +2859,8 @@
             <w:tcW w:w="1603" w:type="pct"/>
             <w:gridSpan w:val="3"/>
             <w:tcBorders>
-              <w:top w:val="single" w:color="auto" w:sz="4" w:space="0"/>
-              <w:bottom w:val="single" w:color="auto" w:sz="4" w:space="0"/>
+              <w:top w:val="single" w:sz="4" w:space="0" w:color="auto"/>
+              <w:bottom w:val="single" w:sz="4" w:space="0" w:color="auto"/>
             </w:tcBorders>
             <w:vAlign w:val="center"/>
           </w:tcPr>
@@ -2570,8 +2885,8 @@
           <w:tcPr>
             <w:tcW w:w="687" w:type="pct"/>
             <w:tcBorders>
-              <w:top w:val="single" w:color="auto" w:sz="4" w:space="0"/>
-              <w:bottom w:val="single" w:color="auto" w:sz="4" w:space="0"/>
+              <w:top w:val="single" w:sz="4" w:space="0" w:color="auto"/>
+              <w:bottom w:val="single" w:sz="4" w:space="0" w:color="auto"/>
             </w:tcBorders>
             <w:vAlign w:val="center"/>
           </w:tcPr>
@@ -2597,8 +2912,8 @@
             <w:tcW w:w="1506" w:type="pct"/>
             <w:gridSpan w:val="2"/>
             <w:tcBorders>
-              <w:top w:val="single" w:color="auto" w:sz="4" w:space="0"/>
-              <w:bottom w:val="single" w:color="auto" w:sz="4" w:space="0"/>
+              <w:top w:val="single" w:sz="4" w:space="0" w:color="auto"/>
+              <w:bottom w:val="single" w:sz="4" w:space="0" w:color="auto"/>
             </w:tcBorders>
             <w:vAlign w:val="center"/>
           </w:tcPr>
@@ -2620,31 +2935,15 @@
         </w:tc>
       </w:tr>
       <w:tr>
-        <w:tblPrEx>
-          <w:tblBorders>
-            <w:top w:val="single" w:color="auto" w:sz="4" w:space="0"/>
-            <w:left w:val="single" w:color="auto" w:sz="4" w:space="0"/>
-            <w:bottom w:val="single" w:color="auto" w:sz="4" w:space="0"/>
-            <w:right w:val="single" w:color="auto" w:sz="4" w:space="0"/>
-            <w:insideH w:val="single" w:color="auto" w:sz="4" w:space="0"/>
-            <w:insideV w:val="single" w:color="auto" w:sz="4" w:space="0"/>
-          </w:tblBorders>
-          <w:tblCellMar>
-            <w:top w:w="0" w:type="dxa"/>
-            <w:left w:w="108" w:type="dxa"/>
-            <w:bottom w:w="0" w:type="dxa"/>
-            <w:right w:w="108" w:type="dxa"/>
-          </w:tblCellMar>
-        </w:tblPrEx>
         <w:trPr>
           <w:cantSplit/>
-          <w:trHeight w:val="761" w:hRule="atLeast"/>
+          <w:trHeight w:val="761"/>
           <w:jc w:val="center"/>
         </w:trPr>
         <w:tc>
           <w:tcPr>
             <w:tcW w:w="376" w:type="pct"/>
-            <w:vMerge w:val="continue"/>
+            <w:vMerge/>
             <w:textDirection w:val="tbRlV"/>
             <w:vAlign w:val="center"/>
           </w:tcPr>
@@ -2662,8 +2961,8 @@
             <w:tcW w:w="828" w:type="pct"/>
             <w:gridSpan w:val="2"/>
             <w:tcBorders>
-              <w:top w:val="single" w:color="auto" w:sz="4" w:space="0"/>
-              <w:bottom w:val="single" w:color="auto" w:sz="4" w:space="0"/>
+              <w:top w:val="single" w:sz="4" w:space="0" w:color="auto"/>
+              <w:bottom w:val="single" w:sz="4" w:space="0" w:color="auto"/>
             </w:tcBorders>
             <w:vAlign w:val="center"/>
           </w:tcPr>
@@ -2689,8 +2988,8 @@
             <w:tcW w:w="1603" w:type="pct"/>
             <w:gridSpan w:val="3"/>
             <w:tcBorders>
-              <w:top w:val="single" w:color="auto" w:sz="4" w:space="0"/>
-              <w:bottom w:val="single" w:color="auto" w:sz="4" w:space="0"/>
+              <w:top w:val="single" w:sz="4" w:space="0" w:color="auto"/>
+              <w:bottom w:val="single" w:sz="4" w:space="0" w:color="auto"/>
             </w:tcBorders>
             <w:vAlign w:val="center"/>
           </w:tcPr>
@@ -2715,8 +3014,8 @@
           <w:tcPr>
             <w:tcW w:w="687" w:type="pct"/>
             <w:tcBorders>
-              <w:top w:val="single" w:color="auto" w:sz="4" w:space="0"/>
-              <w:bottom w:val="single" w:color="auto" w:sz="4" w:space="0"/>
+              <w:top w:val="single" w:sz="4" w:space="0" w:color="auto"/>
+              <w:bottom w:val="single" w:sz="4" w:space="0" w:color="auto"/>
             </w:tcBorders>
             <w:vAlign w:val="center"/>
           </w:tcPr>
@@ -2742,8 +3041,8 @@
             <w:tcW w:w="1506" w:type="pct"/>
             <w:gridSpan w:val="2"/>
             <w:tcBorders>
-              <w:top w:val="single" w:color="auto" w:sz="4" w:space="0"/>
-              <w:bottom w:val="single" w:color="auto" w:sz="4" w:space="0"/>
+              <w:top w:val="single" w:sz="4" w:space="0" w:color="auto"/>
+              <w:bottom w:val="single" w:sz="4" w:space="0" w:color="auto"/>
             </w:tcBorders>
             <w:vAlign w:val="center"/>
           </w:tcPr>
@@ -2764,25 +3063,9 @@
         </w:tc>
       </w:tr>
       <w:tr>
-        <w:tblPrEx>
-          <w:tblBorders>
-            <w:top w:val="single" w:color="auto" w:sz="4" w:space="0"/>
-            <w:left w:val="single" w:color="auto" w:sz="4" w:space="0"/>
-            <w:bottom w:val="single" w:color="auto" w:sz="4" w:space="0"/>
-            <w:right w:val="single" w:color="auto" w:sz="4" w:space="0"/>
-            <w:insideH w:val="single" w:color="auto" w:sz="4" w:space="0"/>
-            <w:insideV w:val="single" w:color="auto" w:sz="4" w:space="0"/>
-          </w:tblBorders>
-          <w:tblCellMar>
-            <w:top w:w="0" w:type="dxa"/>
-            <w:left w:w="108" w:type="dxa"/>
-            <w:bottom w:w="0" w:type="dxa"/>
-            <w:right w:w="108" w:type="dxa"/>
-          </w:tblCellMar>
-        </w:tblPrEx>
         <w:trPr>
           <w:cantSplit/>
-          <w:trHeight w:val="630" w:hRule="atLeast"/>
+          <w:trHeight w:val="630"/>
           <w:jc w:val="center"/>
         </w:trPr>
         <w:tc>
@@ -2814,8 +3097,8 @@
             <w:tcW w:w="828" w:type="pct"/>
             <w:gridSpan w:val="2"/>
             <w:tcBorders>
-              <w:top w:val="single" w:color="auto" w:sz="4" w:space="0"/>
-              <w:bottom w:val="single" w:color="auto" w:sz="4" w:space="0"/>
+              <w:top w:val="single" w:sz="4" w:space="0" w:color="auto"/>
+              <w:bottom w:val="single" w:sz="4" w:space="0" w:color="auto"/>
             </w:tcBorders>
             <w:vAlign w:val="center"/>
           </w:tcPr>
@@ -2841,8 +3124,8 @@
             <w:tcW w:w="1603" w:type="pct"/>
             <w:gridSpan w:val="3"/>
             <w:tcBorders>
-              <w:top w:val="single" w:color="auto" w:sz="4" w:space="0"/>
-              <w:bottom w:val="single" w:color="auto" w:sz="4" w:space="0"/>
+              <w:top w:val="single" w:sz="4" w:space="0" w:color="auto"/>
+              <w:bottom w:val="single" w:sz="4" w:space="0" w:color="auto"/>
             </w:tcBorders>
             <w:vAlign w:val="center"/>
           </w:tcPr>
@@ -2859,8 +3142,8 @@
           <w:tcPr>
             <w:tcW w:w="687" w:type="pct"/>
             <w:tcBorders>
-              <w:top w:val="single" w:color="auto" w:sz="4" w:space="0"/>
-              <w:bottom w:val="single" w:color="auto" w:sz="4" w:space="0"/>
+              <w:top w:val="single" w:sz="4" w:space="0" w:color="auto"/>
+              <w:bottom w:val="single" w:sz="4" w:space="0" w:color="auto"/>
             </w:tcBorders>
             <w:vAlign w:val="center"/>
           </w:tcPr>
@@ -2886,8 +3169,8 @@
             <w:tcW w:w="1506" w:type="pct"/>
             <w:gridSpan w:val="2"/>
             <w:tcBorders>
-              <w:top w:val="single" w:color="auto" w:sz="4" w:space="0"/>
-              <w:bottom w:val="single" w:color="auto" w:sz="4" w:space="0"/>
+              <w:top w:val="single" w:sz="4" w:space="0" w:color="auto"/>
+              <w:bottom w:val="single" w:sz="4" w:space="0" w:color="auto"/>
             </w:tcBorders>
             <w:vAlign w:val="center"/>
           </w:tcPr>
@@ -2901,31 +3184,15 @@
         </w:tc>
       </w:tr>
       <w:tr>
-        <w:tblPrEx>
-          <w:tblBorders>
-            <w:top w:val="single" w:color="auto" w:sz="4" w:space="0"/>
-            <w:left w:val="single" w:color="auto" w:sz="4" w:space="0"/>
-            <w:bottom w:val="single" w:color="auto" w:sz="4" w:space="0"/>
-            <w:right w:val="single" w:color="auto" w:sz="4" w:space="0"/>
-            <w:insideH w:val="single" w:color="auto" w:sz="4" w:space="0"/>
-            <w:insideV w:val="single" w:color="auto" w:sz="4" w:space="0"/>
-          </w:tblBorders>
-          <w:tblCellMar>
-            <w:top w:w="0" w:type="dxa"/>
-            <w:left w:w="108" w:type="dxa"/>
-            <w:bottom w:w="0" w:type="dxa"/>
-            <w:right w:w="108" w:type="dxa"/>
-          </w:tblCellMar>
-        </w:tblPrEx>
         <w:trPr>
           <w:cantSplit/>
-          <w:trHeight w:val="697" w:hRule="atLeast"/>
+          <w:trHeight w:val="697"/>
           <w:jc w:val="center"/>
         </w:trPr>
         <w:tc>
           <w:tcPr>
             <w:tcW w:w="376" w:type="pct"/>
-            <w:vMerge w:val="continue"/>
+            <w:vMerge/>
             <w:textDirection w:val="tbRlV"/>
             <w:vAlign w:val="center"/>
           </w:tcPr>
@@ -2944,8 +3211,8 @@
             <w:tcW w:w="828" w:type="pct"/>
             <w:gridSpan w:val="2"/>
             <w:tcBorders>
-              <w:top w:val="single" w:color="auto" w:sz="4" w:space="0"/>
-              <w:bottom w:val="single" w:color="auto" w:sz="4" w:space="0"/>
+              <w:top w:val="single" w:sz="4" w:space="0" w:color="auto"/>
+              <w:bottom w:val="single" w:sz="4" w:space="0" w:color="auto"/>
             </w:tcBorders>
             <w:vAlign w:val="center"/>
           </w:tcPr>
@@ -2962,7 +3229,23 @@
                 <w:sz w:val="24"/>
                 <w:szCs w:val="24"/>
               </w:rPr>
-              <w:t>职称/职务</w:t>
+              <w:t>职称</w:t>
+            </w:r>
+            <w:r>
+              <w:rPr>
+                <w:rFonts w:hint="eastAsia"/>
+                <w:sz w:val="24"/>
+                <w:szCs w:val="24"/>
+              </w:rPr>
+              <w:t>/</w:t>
+            </w:r>
+            <w:r>
+              <w:rPr>
+                <w:rFonts w:hint="eastAsia"/>
+                <w:sz w:val="24"/>
+                <w:szCs w:val="24"/>
+              </w:rPr>
+              <w:t>职务</w:t>
             </w:r>
           </w:p>
         </w:tc>
@@ -2971,8 +3254,8 @@
             <w:tcW w:w="1603" w:type="pct"/>
             <w:gridSpan w:val="3"/>
             <w:tcBorders>
-              <w:top w:val="single" w:color="auto" w:sz="4" w:space="0"/>
-              <w:bottom w:val="single" w:color="auto" w:sz="4" w:space="0"/>
+              <w:top w:val="single" w:sz="4" w:space="0" w:color="auto"/>
+              <w:bottom w:val="single" w:sz="4" w:space="0" w:color="auto"/>
             </w:tcBorders>
             <w:vAlign w:val="center"/>
           </w:tcPr>
@@ -2989,8 +3272,8 @@
           <w:tcPr>
             <w:tcW w:w="687" w:type="pct"/>
             <w:tcBorders>
-              <w:top w:val="single" w:color="auto" w:sz="4" w:space="0"/>
-              <w:bottom w:val="single" w:color="auto" w:sz="4" w:space="0"/>
+              <w:top w:val="single" w:sz="4" w:space="0" w:color="auto"/>
+              <w:bottom w:val="single" w:sz="4" w:space="0" w:color="auto"/>
             </w:tcBorders>
             <w:vAlign w:val="center"/>
           </w:tcPr>
@@ -3016,8 +3299,8 @@
             <w:tcW w:w="1506" w:type="pct"/>
             <w:gridSpan w:val="2"/>
             <w:tcBorders>
-              <w:top w:val="single" w:color="auto" w:sz="4" w:space="0"/>
-              <w:bottom w:val="single" w:color="auto" w:sz="4" w:space="0"/>
+              <w:top w:val="single" w:sz="4" w:space="0" w:color="auto"/>
+              <w:bottom w:val="single" w:sz="4" w:space="0" w:color="auto"/>
             </w:tcBorders>
             <w:vAlign w:val="center"/>
           </w:tcPr>
@@ -3031,25 +3314,9 @@
         </w:tc>
       </w:tr>
       <w:tr>
-        <w:tblPrEx>
-          <w:tblBorders>
-            <w:top w:val="single" w:color="auto" w:sz="4" w:space="0"/>
-            <w:left w:val="single" w:color="auto" w:sz="4" w:space="0"/>
-            <w:bottom w:val="single" w:color="auto" w:sz="4" w:space="0"/>
-            <w:right w:val="single" w:color="auto" w:sz="4" w:space="0"/>
-            <w:insideH w:val="single" w:color="auto" w:sz="4" w:space="0"/>
-            <w:insideV w:val="single" w:color="auto" w:sz="4" w:space="0"/>
-          </w:tblBorders>
-          <w:tblCellMar>
-            <w:top w:w="0" w:type="dxa"/>
-            <w:left w:w="108" w:type="dxa"/>
-            <w:bottom w:w="0" w:type="dxa"/>
-            <w:right w:w="108" w:type="dxa"/>
-          </w:tblCellMar>
-        </w:tblPrEx>
         <w:trPr>
           <w:cantSplit/>
-          <w:trHeight w:val="1394" w:hRule="atLeast"/>
+          <w:trHeight w:val="1394"/>
           <w:jc w:val="center"/>
         </w:trPr>
         <w:tc>
@@ -3131,8 +3398,8 @@
             <w:tcW w:w="4624" w:type="pct"/>
             <w:gridSpan w:val="8"/>
             <w:tcBorders>
-              <w:top w:val="single" w:color="auto" w:sz="4" w:space="0"/>
-              <w:bottom w:val="single" w:color="auto" w:sz="4" w:space="0"/>
+              <w:top w:val="single" w:sz="4" w:space="0" w:color="auto"/>
+              <w:bottom w:val="single" w:sz="4" w:space="0" w:color="auto"/>
             </w:tcBorders>
           </w:tcPr>
           <w:p>
@@ -3145,7 +3412,7 @@
             </w:pPr>
             <w:r>
               <w:rPr>
-                <w:rFonts w:hint="eastAsia" w:ascii="宋体" w:hAnsi="宋体"/>
+                <w:rFonts w:ascii="宋体" w:hAnsi="宋体" w:hint="eastAsia"/>
                 <w:sz w:val="24"/>
               </w:rPr>
               <w:t xml:space="preserve"> </w:t>
@@ -3159,7 +3426,7 @@
             </w:r>
             <w:r>
               <w:rPr>
-                <w:rFonts w:hint="eastAsia" w:ascii="宋体" w:hAnsi="宋体"/>
+                <w:rFonts w:ascii="宋体" w:hAnsi="宋体" w:hint="eastAsia"/>
                 <w:sz w:val="24"/>
               </w:rPr>
               <w:t xml:space="preserve">  </w:t>
@@ -3169,7 +3436,14 @@
                 <w:rFonts w:hint="eastAsia"/>
                 <w:szCs w:val="21"/>
               </w:rPr>
-              <w:t xml:space="preserve">自主创新项目      </w:t>
+              <w:t>自主创新项目</w:t>
+            </w:r>
+            <w:r>
+              <w:rPr>
+                <w:rFonts w:hint="eastAsia"/>
+                <w:szCs w:val="21"/>
+              </w:rPr>
+              <w:t xml:space="preserve">      </w:t>
             </w:r>
             <w:r>
               <w:rPr>
@@ -3180,7 +3454,7 @@
             </w:r>
             <w:r>
               <w:rPr>
-                <w:rFonts w:hint="eastAsia" w:ascii="宋体" w:hAnsi="宋体"/>
+                <w:rFonts w:ascii="宋体" w:hAnsi="宋体" w:hint="eastAsia"/>
                 <w:sz w:val="24"/>
               </w:rPr>
               <w:t xml:space="preserve">  </w:t>
@@ -3190,7 +3464,14 @@
                 <w:rFonts w:hint="eastAsia"/>
                 <w:szCs w:val="21"/>
               </w:rPr>
-              <w:t xml:space="preserve">导师科研项目      </w:t>
+              <w:t>导师科研项目</w:t>
+            </w:r>
+            <w:r>
+              <w:rPr>
+                <w:rFonts w:hint="eastAsia"/>
+                <w:szCs w:val="21"/>
+              </w:rPr>
+              <w:t xml:space="preserve">      </w:t>
             </w:r>
             <w:r>
               <w:rPr>
@@ -3201,7 +3482,7 @@
             </w:r>
             <w:r>
               <w:rPr>
-                <w:rFonts w:hint="eastAsia" w:ascii="宋体" w:hAnsi="宋体"/>
+                <w:rFonts w:ascii="宋体" w:hAnsi="宋体" w:hint="eastAsia"/>
                 <w:sz w:val="24"/>
               </w:rPr>
               <w:t xml:space="preserve">  </w:t>
@@ -3224,7 +3505,7 @@
             </w:pPr>
             <w:r>
               <w:rPr>
-                <w:rFonts w:hint="eastAsia" w:ascii="宋体" w:hAnsi="宋体"/>
+                <w:rFonts w:ascii="宋体" w:hAnsi="宋体" w:hint="eastAsia"/>
                 <w:sz w:val="24"/>
               </w:rPr>
               <w:t xml:space="preserve"> </w:t>
@@ -3238,7 +3519,7 @@
             </w:r>
             <w:r>
               <w:rPr>
-                <w:rFonts w:hint="eastAsia" w:ascii="宋体" w:hAnsi="宋体"/>
+                <w:rFonts w:ascii="宋体" w:hAnsi="宋体" w:hint="eastAsia"/>
                 <w:sz w:val="24"/>
               </w:rPr>
               <w:t xml:space="preserve">  </w:t>
@@ -3248,7 +3529,14 @@
                 <w:rFonts w:hint="eastAsia"/>
                 <w:szCs w:val="21"/>
               </w:rPr>
-              <w:t xml:space="preserve">自主创业项目      </w:t>
+              <w:t>自主创业项目</w:t>
+            </w:r>
+            <w:r>
+              <w:rPr>
+                <w:rFonts w:hint="eastAsia"/>
+                <w:szCs w:val="21"/>
+              </w:rPr>
+              <w:t xml:space="preserve">      </w:t>
             </w:r>
             <w:r>
               <w:rPr>
@@ -3259,7 +3547,7 @@
             </w:r>
             <w:r>
               <w:rPr>
-                <w:rFonts w:hint="eastAsia" w:ascii="宋体" w:hAnsi="宋体"/>
+                <w:rFonts w:ascii="宋体" w:hAnsi="宋体" w:hint="eastAsia"/>
                 <w:sz w:val="24"/>
               </w:rPr>
               <w:t xml:space="preserve">  </w:t>
@@ -3269,18 +3557,25 @@
                 <w:rFonts w:hint="eastAsia"/>
                 <w:szCs w:val="21"/>
               </w:rPr>
-              <w:t xml:space="preserve">实践学期项目      </w:t>
-            </w:r>
-            <w:r>
-              <w:rPr>
-                <w:rFonts w:hint="eastAsia" w:ascii="宋体"/>
+              <w:t>实践学期项目</w:t>
+            </w:r>
+            <w:r>
+              <w:rPr>
+                <w:rFonts w:hint="eastAsia"/>
+                <w:szCs w:val="21"/>
+              </w:rPr>
+              <w:t xml:space="preserve">      </w:t>
+            </w:r>
+            <w:r>
+              <w:rPr>
+                <w:rFonts w:ascii="宋体" w:hint="eastAsia"/>
                 <w:sz w:val="24"/>
               </w:rPr>
               <w:t>■</w:t>
             </w:r>
             <w:r>
               <w:rPr>
-                <w:rFonts w:hint="eastAsia" w:ascii="宋体" w:hAnsi="宋体"/>
+                <w:rFonts w:ascii="宋体" w:hAnsi="宋体" w:hint="eastAsia"/>
                 <w:sz w:val="24"/>
               </w:rPr>
               <w:t xml:space="preserve">  </w:t>
@@ -3303,7 +3598,7 @@
             </w:pPr>
             <w:r>
               <w:rPr>
-                <w:rFonts w:hint="eastAsia" w:ascii="宋体" w:hAnsi="宋体"/>
+                <w:rFonts w:ascii="宋体" w:hAnsi="宋体" w:hint="eastAsia"/>
                 <w:sz w:val="24"/>
               </w:rPr>
               <w:t xml:space="preserve"> </w:t>
@@ -3317,7 +3612,7 @@
             </w:r>
             <w:r>
               <w:rPr>
-                <w:rFonts w:hint="eastAsia" w:ascii="宋体" w:hAnsi="宋体"/>
+                <w:rFonts w:ascii="宋体" w:hAnsi="宋体" w:hint="eastAsia"/>
                 <w:sz w:val="24"/>
               </w:rPr>
               <w:t xml:space="preserve">  </w:t>
@@ -3327,7 +3622,14 @@
                 <w:rFonts w:hint="eastAsia"/>
                 <w:szCs w:val="21"/>
               </w:rPr>
-              <w:t xml:space="preserve">创新课程项目      </w:t>
+              <w:t>创新课程项目</w:t>
+            </w:r>
+            <w:r>
+              <w:rPr>
+                <w:rFonts w:hint="eastAsia"/>
+                <w:szCs w:val="21"/>
+              </w:rPr>
+              <w:t xml:space="preserve">      </w:t>
             </w:r>
             <w:r>
               <w:rPr>
@@ -3338,7 +3640,7 @@
             </w:r>
             <w:r>
               <w:rPr>
-                <w:rFonts w:hint="eastAsia" w:ascii="宋体" w:hAnsi="宋体"/>
+                <w:rFonts w:ascii="宋体" w:hAnsi="宋体" w:hint="eastAsia"/>
                 <w:sz w:val="24"/>
               </w:rPr>
               <w:t xml:space="preserve">  </w:t>
@@ -3348,45 +3650,50 @@
                 <w:rFonts w:hint="eastAsia"/>
                 <w:szCs w:val="21"/>
               </w:rPr>
-              <w:t xml:space="preserve">竞赛获奖作品      </w:t>
-            </w:r>
-            <w:r>
-              <w:rPr>
-                <w:rFonts w:hint="eastAsia" w:ascii="宋体" w:hAnsi="宋体"/>
-                <w:sz w:val="24"/>
-              </w:rPr>
-              <w:t xml:space="preserve">□  </w:t>
-            </w:r>
-            <w:r>
-              <w:rPr>
-                <w:rFonts w:hint="eastAsia"/>
-                <w:szCs w:val="21"/>
-              </w:rPr>
-              <w:t>其他________</w:t>
+              <w:t>竞赛获奖作品</w:t>
+            </w:r>
+            <w:r>
+              <w:rPr>
+                <w:rFonts w:hint="eastAsia"/>
+                <w:szCs w:val="21"/>
+              </w:rPr>
+              <w:t xml:space="preserve">      </w:t>
+            </w:r>
+            <w:r>
+              <w:rPr>
+                <w:rFonts w:ascii="宋体" w:hAnsi="宋体" w:hint="eastAsia"/>
+                <w:sz w:val="24"/>
+              </w:rPr>
+              <w:t>□</w:t>
+            </w:r>
+            <w:r>
+              <w:rPr>
+                <w:rFonts w:ascii="宋体" w:hAnsi="宋体" w:hint="eastAsia"/>
+                <w:sz w:val="24"/>
+              </w:rPr>
+              <w:t xml:space="preserve">  </w:t>
+            </w:r>
+            <w:r>
+              <w:rPr>
+                <w:rFonts w:hint="eastAsia"/>
+                <w:szCs w:val="21"/>
+              </w:rPr>
+              <w:t>其他</w:t>
+            </w:r>
+            <w:r>
+              <w:rPr>
+                <w:rFonts w:hint="eastAsia"/>
+                <w:szCs w:val="21"/>
+              </w:rPr>
+              <w:t>________</w:t>
             </w:r>
           </w:p>
         </w:tc>
       </w:tr>
       <w:tr>
-        <w:tblPrEx>
-          <w:tblBorders>
-            <w:top w:val="single" w:color="auto" w:sz="4" w:space="0"/>
-            <w:left w:val="single" w:color="auto" w:sz="4" w:space="0"/>
-            <w:bottom w:val="single" w:color="auto" w:sz="4" w:space="0"/>
-            <w:right w:val="single" w:color="auto" w:sz="4" w:space="0"/>
-            <w:insideH w:val="single" w:color="auto" w:sz="4" w:space="0"/>
-            <w:insideV w:val="single" w:color="auto" w:sz="4" w:space="0"/>
-          </w:tblBorders>
-          <w:tblCellMar>
-            <w:top w:w="0" w:type="dxa"/>
-            <w:left w:w="108" w:type="dxa"/>
-            <w:bottom w:w="0" w:type="dxa"/>
-            <w:right w:w="108" w:type="dxa"/>
-          </w:tblCellMar>
-        </w:tblPrEx>
         <w:trPr>
           <w:cantSplit/>
-          <w:trHeight w:val="1258" w:hRule="atLeast"/>
+          <w:trHeight w:val="1258"/>
           <w:jc w:val="center"/>
         </w:trPr>
         <w:tc>
@@ -3417,8 +3724,8 @@
             <w:tcW w:w="4624" w:type="pct"/>
             <w:gridSpan w:val="8"/>
             <w:tcBorders>
-              <w:top w:val="single" w:color="auto" w:sz="4" w:space="0"/>
-              <w:bottom w:val="single" w:color="auto" w:sz="4" w:space="0"/>
+              <w:top w:val="single" w:sz="4" w:space="0" w:color="auto"/>
+              <w:bottom w:val="single" w:sz="4" w:space="0" w:color="auto"/>
             </w:tcBorders>
           </w:tcPr>
           <w:p>
@@ -3431,21 +3738,21 @@
             </w:pPr>
             <w:r>
               <w:rPr>
-                <w:rFonts w:hint="eastAsia" w:ascii="宋体" w:hAnsi="宋体"/>
+                <w:rFonts w:ascii="宋体" w:hAnsi="宋体" w:hint="eastAsia"/>
                 <w:sz w:val="24"/>
               </w:rPr>
               <w:t xml:space="preserve"> </w:t>
             </w:r>
             <w:r>
               <w:rPr>
-                <w:rFonts w:hint="eastAsia" w:ascii="宋体"/>
+                <w:rFonts w:ascii="宋体" w:hint="eastAsia"/>
                 <w:sz w:val="24"/>
               </w:rPr>
               <w:t>■</w:t>
             </w:r>
             <w:r>
               <w:rPr>
-                <w:rFonts w:hint="eastAsia" w:ascii="宋体" w:hAnsi="宋体"/>
+                <w:rFonts w:ascii="宋体" w:hAnsi="宋体" w:hint="eastAsia"/>
                 <w:sz w:val="24"/>
               </w:rPr>
               <w:t xml:space="preserve">  </w:t>
@@ -3455,7 +3762,28 @@
                 <w:rFonts w:hint="eastAsia"/>
                 <w:szCs w:val="21"/>
               </w:rPr>
-              <w:t xml:space="preserve">产品/服务原型       </w:t>
+              <w:t>产品</w:t>
+            </w:r>
+            <w:r>
+              <w:rPr>
+                <w:rFonts w:hint="eastAsia"/>
+                <w:szCs w:val="21"/>
+              </w:rPr>
+              <w:t>/</w:t>
+            </w:r>
+            <w:r>
+              <w:rPr>
+                <w:rFonts w:hint="eastAsia"/>
+                <w:szCs w:val="21"/>
+              </w:rPr>
+              <w:t>服务原型</w:t>
+            </w:r>
+            <w:r>
+              <w:rPr>
+                <w:rFonts w:hint="eastAsia"/>
+                <w:szCs w:val="21"/>
+              </w:rPr>
+              <w:t xml:space="preserve">       </w:t>
             </w:r>
             <w:r>
               <w:rPr>
@@ -3466,7 +3794,7 @@
             </w:r>
             <w:r>
               <w:rPr>
-                <w:rFonts w:hint="eastAsia" w:ascii="宋体" w:hAnsi="宋体"/>
+                <w:rFonts w:ascii="宋体" w:hAnsi="宋体" w:hint="eastAsia"/>
                 <w:sz w:val="24"/>
               </w:rPr>
               <w:t xml:space="preserve">  </w:t>
@@ -3476,7 +3804,14 @@
                 <w:rFonts w:hint="eastAsia"/>
                 <w:szCs w:val="21"/>
               </w:rPr>
-              <w:t xml:space="preserve">论文著作         </w:t>
+              <w:t>论文著作</w:t>
+            </w:r>
+            <w:r>
+              <w:rPr>
+                <w:rFonts w:hint="eastAsia"/>
+                <w:szCs w:val="21"/>
+              </w:rPr>
+              <w:t xml:space="preserve">         </w:t>
             </w:r>
             <w:r>
               <w:rPr>
@@ -3487,7 +3822,7 @@
             </w:r>
             <w:r>
               <w:rPr>
-                <w:rFonts w:hint="eastAsia" w:ascii="宋体" w:hAnsi="宋体"/>
+                <w:rFonts w:ascii="宋体" w:hAnsi="宋体" w:hint="eastAsia"/>
                 <w:sz w:val="24"/>
               </w:rPr>
               <w:t xml:space="preserve">  </w:t>
@@ -3510,7 +3845,7 @@
             </w:pPr>
             <w:r>
               <w:rPr>
-                <w:rFonts w:hint="eastAsia" w:ascii="宋体" w:hAnsi="宋体"/>
+                <w:rFonts w:ascii="宋体" w:hAnsi="宋体" w:hint="eastAsia"/>
                 <w:sz w:val="24"/>
               </w:rPr>
               <w:t xml:space="preserve"> </w:t>
@@ -3524,7 +3859,7 @@
             </w:r>
             <w:r>
               <w:rPr>
-                <w:rFonts w:hint="eastAsia" w:ascii="宋体" w:hAnsi="宋体"/>
+                <w:rFonts w:ascii="宋体" w:hAnsi="宋体" w:hint="eastAsia"/>
                 <w:sz w:val="24"/>
               </w:rPr>
               <w:t xml:space="preserve">  </w:t>
@@ -3534,7 +3869,14 @@
                 <w:rFonts w:hint="eastAsia"/>
                 <w:szCs w:val="21"/>
               </w:rPr>
-              <w:t xml:space="preserve">已注册的版权材料    </w:t>
+              <w:t>已注册的版权材料</w:t>
+            </w:r>
+            <w:r>
+              <w:rPr>
+                <w:rFonts w:hint="eastAsia"/>
+                <w:szCs w:val="21"/>
+              </w:rPr>
+              <w:t xml:space="preserve">    </w:t>
             </w:r>
             <w:r>
               <w:rPr>
@@ -3545,7 +3887,7 @@
             </w:r>
             <w:r>
               <w:rPr>
-                <w:rFonts w:hint="eastAsia" w:ascii="宋体" w:hAnsi="宋体"/>
+                <w:rFonts w:ascii="宋体" w:hAnsi="宋体" w:hint="eastAsia"/>
                 <w:sz w:val="24"/>
               </w:rPr>
               <w:t xml:space="preserve">  </w:t>
@@ -3555,7 +3897,14 @@
                 <w:rFonts w:hint="eastAsia"/>
                 <w:szCs w:val="21"/>
               </w:rPr>
-              <w:t xml:space="preserve">实用新型专利    </w:t>
+              <w:t>实用新型专利</w:t>
+            </w:r>
+            <w:r>
+              <w:rPr>
+                <w:rFonts w:hint="eastAsia"/>
+                <w:szCs w:val="21"/>
+              </w:rPr>
+              <w:t xml:space="preserve">    </w:t>
             </w:r>
             <w:r>
               <w:rPr>
@@ -3566,7 +3915,7 @@
             </w:r>
             <w:r>
               <w:rPr>
-                <w:rFonts w:hint="eastAsia" w:ascii="宋体" w:hAnsi="宋体"/>
+                <w:rFonts w:ascii="宋体" w:hAnsi="宋体" w:hint="eastAsia"/>
                 <w:sz w:val="24"/>
               </w:rPr>
               <w:t xml:space="preserve">  </w:t>
@@ -3589,7 +3938,7 @@
             </w:pPr>
             <w:r>
               <w:rPr>
-                <w:rFonts w:hint="eastAsia" w:ascii="宋体" w:hAnsi="宋体"/>
+                <w:rFonts w:ascii="宋体" w:hAnsi="宋体" w:hint="eastAsia"/>
                 <w:sz w:val="24"/>
               </w:rPr>
               <w:t xml:space="preserve"> </w:t>
@@ -3603,7 +3952,7 @@
             </w:r>
             <w:r>
               <w:rPr>
-                <w:rFonts w:hint="eastAsia" w:ascii="宋体" w:hAnsi="宋体"/>
+                <w:rFonts w:ascii="宋体" w:hAnsi="宋体" w:hint="eastAsia"/>
                 <w:sz w:val="24"/>
               </w:rPr>
               <w:t xml:space="preserve">  </w:t>
@@ -3613,7 +3962,28 @@
                 <w:rFonts w:hint="eastAsia"/>
                 <w:szCs w:val="21"/>
               </w:rPr>
-              <w:t xml:space="preserve">技术许可/转让       </w:t>
+              <w:t>技术许可</w:t>
+            </w:r>
+            <w:r>
+              <w:rPr>
+                <w:rFonts w:hint="eastAsia"/>
+                <w:szCs w:val="21"/>
+              </w:rPr>
+              <w:t>/</w:t>
+            </w:r>
+            <w:r>
+              <w:rPr>
+                <w:rFonts w:hint="eastAsia"/>
+                <w:szCs w:val="21"/>
+              </w:rPr>
+              <w:t>转让</w:t>
+            </w:r>
+            <w:r>
+              <w:rPr>
+                <w:rFonts w:hint="eastAsia"/>
+                <w:szCs w:val="21"/>
+              </w:rPr>
+              <w:t xml:space="preserve">       </w:t>
             </w:r>
             <w:r>
               <w:rPr>
@@ -3624,7 +3994,7 @@
             </w:r>
             <w:r>
               <w:rPr>
-                <w:rFonts w:hint="eastAsia" w:ascii="宋体" w:hAnsi="宋体"/>
+                <w:rFonts w:ascii="宋体" w:hAnsi="宋体" w:hint="eastAsia"/>
                 <w:sz w:val="24"/>
               </w:rPr>
               <w:t xml:space="preserve">  </w:t>
@@ -3634,7 +4004,14 @@
                 <w:rFonts w:hint="eastAsia"/>
                 <w:szCs w:val="21"/>
               </w:rPr>
-              <w:t xml:space="preserve">融资       </w:t>
+              <w:t>融资</w:t>
+            </w:r>
+            <w:r>
+              <w:rPr>
+                <w:rFonts w:hint="eastAsia"/>
+                <w:szCs w:val="21"/>
+              </w:rPr>
+              <w:t xml:space="preserve">       </w:t>
             </w:r>
             <w:r>
               <w:rPr>
@@ -3645,7 +4022,7 @@
             </w:r>
             <w:r>
               <w:rPr>
-                <w:rFonts w:hint="eastAsia" w:ascii="宋体" w:hAnsi="宋体"/>
+                <w:rFonts w:ascii="宋体" w:hAnsi="宋体" w:hint="eastAsia"/>
                 <w:sz w:val="24"/>
               </w:rPr>
               <w:t xml:space="preserve">  </w:t>
@@ -3655,7 +4032,14 @@
                 <w:rFonts w:hint="eastAsia"/>
                 <w:szCs w:val="21"/>
               </w:rPr>
-              <w:t xml:space="preserve">注册企业    </w:t>
+              <w:t>注册企业</w:t>
+            </w:r>
+            <w:r>
+              <w:rPr>
+                <w:rFonts w:hint="eastAsia"/>
+                <w:szCs w:val="21"/>
+              </w:rPr>
+              <w:t xml:space="preserve">    </w:t>
             </w:r>
             <w:r>
               <w:rPr>
@@ -3666,7 +4050,7 @@
             </w:r>
             <w:r>
               <w:rPr>
-                <w:rFonts w:hint="eastAsia" w:ascii="宋体" w:hAnsi="宋体"/>
+                <w:rFonts w:ascii="宋体" w:hAnsi="宋体" w:hint="eastAsia"/>
                 <w:sz w:val="24"/>
               </w:rPr>
               <w:t xml:space="preserve">  </w:t>
@@ -3676,31 +4060,22 @@
                 <w:rFonts w:hint="eastAsia"/>
                 <w:szCs w:val="21"/>
               </w:rPr>
-              <w:t>其他________</w:t>
+              <w:t>其他</w:t>
+            </w:r>
+            <w:r>
+              <w:rPr>
+                <w:rFonts w:hint="eastAsia"/>
+                <w:szCs w:val="21"/>
+              </w:rPr>
+              <w:t>________</w:t>
             </w:r>
           </w:p>
         </w:tc>
       </w:tr>
       <w:tr>
-        <w:tblPrEx>
-          <w:tblBorders>
-            <w:top w:val="single" w:color="auto" w:sz="4" w:space="0"/>
-            <w:left w:val="single" w:color="auto" w:sz="4" w:space="0"/>
-            <w:bottom w:val="single" w:color="auto" w:sz="4" w:space="0"/>
-            <w:right w:val="single" w:color="auto" w:sz="4" w:space="0"/>
-            <w:insideH w:val="single" w:color="auto" w:sz="4" w:space="0"/>
-            <w:insideV w:val="single" w:color="auto" w:sz="4" w:space="0"/>
-          </w:tblBorders>
-          <w:tblCellMar>
-            <w:top w:w="0" w:type="dxa"/>
-            <w:left w:w="108" w:type="dxa"/>
-            <w:bottom w:w="0" w:type="dxa"/>
-            <w:right w:w="108" w:type="dxa"/>
-          </w:tblCellMar>
-        </w:tblPrEx>
         <w:trPr>
           <w:cantSplit/>
-          <w:trHeight w:val="3545" w:hRule="atLeast"/>
+          <w:trHeight w:val="3545"/>
           <w:jc w:val="center"/>
         </w:trPr>
         <w:tc>
@@ -3714,7 +4089,7 @@
                 <w:ilvl w:val="0"/>
                 <w:numId w:val="1"/>
               </w:numPr>
-              <w:ind w:left="-105" w:leftChars="-50" w:right="-105" w:rightChars="-50"/>
+              <w:ind w:leftChars="-50" w:left="-105" w:rightChars="-50" w:right="-105"/>
               <w:jc w:val="left"/>
               <w:rPr>
                 <w:rFonts w:ascii="宋体" w:hAnsi="宋体"/>
@@ -3730,11 +4105,12 @@
                 <w:sz w:val="24"/>
                 <w:szCs w:val="24"/>
               </w:rPr>
+              <w:lastRenderedPageBreak/>
               <w:t>项目团队介绍</w:t>
             </w:r>
             <w:r>
               <w:rPr>
-                <w:rFonts w:hint="eastAsia" w:ascii="宋体" w:hAnsi="宋体"/>
+                <w:rFonts w:ascii="宋体" w:hAnsi="宋体" w:hint="eastAsia"/>
                 <w:szCs w:val="21"/>
               </w:rPr>
               <w:t>（</w:t>
@@ -3742,7 +4118,7 @@
             <w:bookmarkStart w:id="1" w:name="OLE_LINK3"/>
             <w:r>
               <w:rPr>
-                <w:rFonts w:hint="eastAsia" w:ascii="宋体" w:hAnsi="宋体"/>
+                <w:rFonts w:ascii="宋体" w:hAnsi="宋体" w:hint="eastAsia"/>
                 <w:szCs w:val="21"/>
               </w:rPr>
               <w:t>团队成员背景</w:t>
@@ -3750,7 +4126,7 @@
             <w:bookmarkEnd w:id="1"/>
             <w:r>
               <w:rPr>
-                <w:rFonts w:hint="eastAsia" w:ascii="宋体" w:hAnsi="宋体"/>
+                <w:rFonts w:ascii="宋体" w:hAnsi="宋体" w:hint="eastAsia"/>
                 <w:szCs w:val="21"/>
               </w:rPr>
               <w:t>、个人历史成果展示、分工、指导教师、企业导师情况）</w:t>
@@ -3767,7 +4143,7 @@
             </w:pPr>
             <w:r>
               <w:rPr>
-                <w:rFonts w:hint="eastAsia" w:ascii="宋体" w:hAnsi="宋体"/>
+                <w:rFonts w:ascii="宋体" w:hAnsi="宋体" w:hint="eastAsia"/>
                 <w:b/>
                 <w:bCs/>
                 <w:szCs w:val="21"/>
@@ -3793,14 +4169,14 @@
             </w:r>
             <w:r>
               <w:rPr>
-                <w:rFonts w:hint="eastAsia" w:ascii="宋体" w:hAnsi="宋体"/>
+                <w:rFonts w:ascii="宋体" w:hAnsi="宋体" w:hint="eastAsia"/>
                 <w:szCs w:val="21"/>
               </w:rPr>
               <w:t>软件工程大四学生</w:t>
             </w:r>
             <w:r>
               <w:rPr>
-                <w:rFonts w:hint="eastAsia" w:ascii="宋体" w:hAnsi="宋体" w:cs="宋体"/>
+                <w:rFonts w:ascii="宋体" w:hAnsi="宋体" w:cs="宋体" w:hint="eastAsia"/>
                 <w:szCs w:val="21"/>
               </w:rPr>
               <w:t>，</w:t>
@@ -3808,7 +4184,7 @@
             <w:bookmarkStart w:id="2" w:name="OLE_LINK5"/>
             <w:r>
               <w:rPr>
-                <w:rFonts w:hint="eastAsia" w:ascii="宋体" w:hAnsi="宋体" w:cs="宋体"/>
+                <w:rFonts w:ascii="宋体" w:hAnsi="宋体" w:cs="宋体" w:hint="eastAsia"/>
                 <w:szCs w:val="21"/>
               </w:rPr>
               <w:t>系级软件产品创意大赛二等奖等</w:t>
@@ -3816,14 +4192,14 @@
             <w:bookmarkEnd w:id="2"/>
             <w:r>
               <w:rPr>
-                <w:rFonts w:hint="eastAsia" w:ascii="宋体" w:hAnsi="宋体" w:cs="宋体"/>
+                <w:rFonts w:ascii="宋体" w:hAnsi="宋体" w:cs="宋体" w:hint="eastAsia"/>
                 <w:szCs w:val="21"/>
               </w:rPr>
               <w:t>，</w:t>
             </w:r>
             <w:r>
               <w:rPr>
-                <w:rFonts w:hint="eastAsia" w:ascii="宋体" w:hAnsi="宋体"/>
+                <w:rFonts w:ascii="宋体" w:hAnsi="宋体" w:hint="eastAsia"/>
                 <w:szCs w:val="21"/>
               </w:rPr>
               <w:t>分工</w:t>
@@ -3837,7 +4213,7 @@
             </w:r>
             <w:r>
               <w:rPr>
-                <w:rFonts w:hint="eastAsia" w:ascii="宋体" w:hAnsi="宋体"/>
+                <w:rFonts w:ascii="宋体" w:hAnsi="宋体" w:hint="eastAsia"/>
                 <w:szCs w:val="21"/>
               </w:rPr>
               <w:t>负责整体框架搭建</w:t>
@@ -3861,25 +4237,61 @@
             </w:pPr>
             <w:r>
               <w:rPr>
-                <w:rFonts w:hint="eastAsia" w:ascii="宋体" w:hAnsi="宋体"/>
-                <w:szCs w:val="21"/>
-              </w:rPr>
-              <w:t>姜宇晗：软件工程大四学生,辽宁省蓝桥杯省二等奖</w:t>
-            </w:r>
-            <w:r>
-              <w:rPr>
-                <w:rFonts w:hint="eastAsia" w:ascii="宋体" w:hAnsi="宋体"/>
-                <w:szCs w:val="21"/>
-                <w:lang w:val="en-US" w:eastAsia="zh-CN"/>
+                <w:rFonts w:ascii="宋体" w:hAnsi="宋体" w:hint="eastAsia"/>
+                <w:szCs w:val="21"/>
+              </w:rPr>
+              <w:t>姜宇晗：软件工程大四学生</w:t>
+            </w:r>
+            <w:r>
+              <w:rPr>
+                <w:rFonts w:ascii="宋体" w:hAnsi="宋体" w:hint="eastAsia"/>
+                <w:szCs w:val="21"/>
+              </w:rPr>
+              <w:t>,</w:t>
+            </w:r>
+            <w:r>
+              <w:rPr>
+                <w:rFonts w:ascii="宋体" w:hAnsi="宋体" w:hint="eastAsia"/>
+                <w:szCs w:val="21"/>
+              </w:rPr>
+              <w:t>辽宁省蓝</w:t>
+            </w:r>
+            <w:proofErr w:type="gramStart"/>
+            <w:r>
+              <w:rPr>
+                <w:rFonts w:ascii="宋体" w:hAnsi="宋体" w:hint="eastAsia"/>
+                <w:szCs w:val="21"/>
+              </w:rPr>
+              <w:t>桥杯省</w:t>
+            </w:r>
+            <w:proofErr w:type="gramEnd"/>
+            <w:r>
+              <w:rPr>
+                <w:rFonts w:ascii="宋体" w:hAnsi="宋体" w:hint="eastAsia"/>
+                <w:szCs w:val="21"/>
+              </w:rPr>
+              <w:t>二等奖</w:t>
+            </w:r>
+            <w:r>
+              <w:rPr>
+                <w:rFonts w:ascii="宋体" w:hAnsi="宋体" w:hint="eastAsia"/>
+                <w:szCs w:val="21"/>
               </w:rPr>
               <w:t>等</w:t>
             </w:r>
             <w:r>
               <w:rPr>
-                <w:rFonts w:hint="eastAsia" w:ascii="宋体" w:hAnsi="宋体"/>
-                <w:szCs w:val="21"/>
-              </w:rPr>
-              <w:t>,分工：负责项目部分开发与设计。</w:t>
+                <w:rFonts w:ascii="宋体" w:hAnsi="宋体" w:hint="eastAsia"/>
+                <w:szCs w:val="21"/>
+              </w:rPr>
+              <w:t>,</w:t>
+            </w:r>
+            <w:r>
+              <w:rPr>
+                <w:rFonts w:ascii="宋体" w:hAnsi="宋体" w:hint="eastAsia"/>
+                <w:szCs w:val="21"/>
+              </w:rPr>
+              <w:t>分工：负责项目部分开发与设计。</w:t>
             </w:r>
           </w:p>
           <w:p>
@@ -3887,41 +4299,67 @@
               <w:spacing w:line="360" w:lineRule="auto"/>
               <w:ind w:firstLine="420"/>
               <w:rPr>
-                <w:rFonts w:hint="default" w:ascii="宋体" w:hAnsi="宋体" w:eastAsia="宋体"/>
-                <w:szCs w:val="21"/>
-                <w:lang w:val="en-US" w:eastAsia="zh-CN"/>
-              </w:rPr>
-            </w:pPr>
-            <w:r>
-              <w:rPr>
-                <w:rFonts w:hint="eastAsia" w:ascii="宋体" w:hAnsi="宋体" w:eastAsia="宋体"/>
-                <w:szCs w:val="21"/>
-                <w:lang w:val="en-US" w:eastAsia="zh-CN"/>
-              </w:rPr>
-              <w:t>翟晶晶</w:t>
-            </w:r>
-            <w:r>
-              <w:rPr>
-                <w:rFonts w:hint="eastAsia" w:ascii="宋体" w:hAnsi="宋体"/>
-                <w:szCs w:val="21"/>
-                <w:lang w:val="en-US" w:eastAsia="zh-CN"/>
-              </w:rPr>
-              <w:t>: 软件工程大四学生,</w:t>
-            </w:r>
-            <w:r>
-              <w:rPr>
-                <w:rFonts w:hint="eastAsia" w:ascii="宋体" w:hAnsi="宋体" w:cs="宋体"/>
+                <w:rFonts w:ascii="宋体" w:hAnsi="宋体"/>
+                <w:szCs w:val="21"/>
+              </w:rPr>
+            </w:pPr>
+            <w:proofErr w:type="gramStart"/>
+            <w:r>
+              <w:rPr>
+                <w:rFonts w:ascii="宋体" w:hAnsi="宋体" w:hint="eastAsia"/>
+                <w:szCs w:val="21"/>
+              </w:rPr>
+              <w:t>翟</w:t>
+            </w:r>
+            <w:proofErr w:type="gramEnd"/>
+            <w:r>
+              <w:rPr>
+                <w:rFonts w:ascii="宋体" w:hAnsi="宋体" w:hint="eastAsia"/>
+                <w:szCs w:val="21"/>
+              </w:rPr>
+              <w:t>晶晶</w:t>
+            </w:r>
+            <w:r>
+              <w:rPr>
+                <w:rFonts w:ascii="宋体" w:hAnsi="宋体" w:hint="eastAsia"/>
+                <w:szCs w:val="21"/>
+              </w:rPr>
+              <w:t xml:space="preserve">: </w:t>
+            </w:r>
+            <w:r>
+              <w:rPr>
+                <w:rFonts w:ascii="宋体" w:hAnsi="宋体" w:hint="eastAsia"/>
+                <w:szCs w:val="21"/>
+              </w:rPr>
+              <w:t>软件工程大四学生</w:t>
+            </w:r>
+            <w:r>
+              <w:rPr>
+                <w:rFonts w:ascii="宋体" w:hAnsi="宋体" w:hint="eastAsia"/>
+                <w:szCs w:val="21"/>
+              </w:rPr>
+              <w:t>,</w:t>
+            </w:r>
+            <w:r>
+              <w:rPr>
+                <w:rFonts w:ascii="宋体" w:hAnsi="宋体" w:cs="宋体" w:hint="eastAsia"/>
                 <w:szCs w:val="21"/>
               </w:rPr>
               <w:t>系级软件产品创意大赛二等奖等</w:t>
             </w:r>
             <w:r>
               <w:rPr>
-                <w:rFonts w:hint="eastAsia" w:ascii="宋体" w:hAnsi="宋体"/>
-                <w:szCs w:val="21"/>
-                <w:lang w:val="en-US" w:eastAsia="zh-CN"/>
-              </w:rPr>
-              <w:t>,分工：负责项目部分开发与设计。</w:t>
+                <w:rFonts w:ascii="宋体" w:hAnsi="宋体" w:hint="eastAsia"/>
+                <w:szCs w:val="21"/>
+              </w:rPr>
+              <w:t>,</w:t>
+            </w:r>
+            <w:r>
+              <w:rPr>
+                <w:rFonts w:ascii="宋体" w:hAnsi="宋体" w:hint="eastAsia"/>
+                <w:szCs w:val="21"/>
+              </w:rPr>
+              <w:t>分工：负责项目部分开发与设计。</w:t>
             </w:r>
           </w:p>
           <w:p>
@@ -3936,7 +4374,7 @@
             </w:pPr>
             <w:r>
               <w:rPr>
-                <w:rFonts w:hint="eastAsia" w:ascii="宋体" w:hAnsi="宋体" w:cs="宋体"/>
+                <w:rFonts w:ascii="宋体" w:hAnsi="宋体" w:cs="宋体" w:hint="eastAsia"/>
                 <w:b/>
                 <w:bCs/>
                 <w:szCs w:val="21"/>
@@ -3947,26 +4385,96 @@
           <w:p>
             <w:pPr>
               <w:spacing w:line="360" w:lineRule="auto"/>
-              <w:ind w:firstLine="420" w:firstLineChars="200"/>
-              <w:rPr>
-                <w:rFonts w:hint="eastAsia" w:ascii="宋体" w:hAnsi="宋体" w:cs="宋体"/>
-                <w:szCs w:val="21"/>
-              </w:rPr>
-            </w:pPr>
-            <w:r>
-              <w:rPr>
-                <w:rFonts w:hint="eastAsia" w:ascii="宋体" w:hAnsi="宋体" w:cs="宋体"/>
-                <w:szCs w:val="21"/>
-              </w:rPr>
-              <w:t>彭志豪，副教授，主要研究系统分析与设计、软件项目管理。系统分析师（国家级），信息系统项目管理师（国家级），高级程序员。主持省自然科学基金1项（5W），参与国家级、省级科研项目5项，以第一作者发表核心及以上级别论文10多篇。参与省市级横向项目8项。</w:t>
+              <w:ind w:firstLineChars="200" w:firstLine="420"/>
+              <w:rPr>
+                <w:rFonts w:ascii="宋体" w:hAnsi="宋体" w:cs="宋体"/>
+                <w:szCs w:val="21"/>
+              </w:rPr>
+            </w:pPr>
+            <w:r>
+              <w:rPr>
+                <w:rFonts w:ascii="宋体" w:hAnsi="宋体" w:cs="宋体" w:hint="eastAsia"/>
+                <w:szCs w:val="21"/>
+              </w:rPr>
+              <w:t>彭志豪，副教授，主要研究系统分析与设计、软件项目管理。系统分析师（国家级），信息系统项目管理师（国家级），高级程序员。主持省自然科学基金</w:t>
+            </w:r>
+            <w:r>
+              <w:rPr>
+                <w:rFonts w:ascii="宋体" w:hAnsi="宋体" w:cs="宋体" w:hint="eastAsia"/>
+                <w:szCs w:val="21"/>
+              </w:rPr>
+              <w:t>1</w:t>
+            </w:r>
+            <w:r>
+              <w:rPr>
+                <w:rFonts w:ascii="宋体" w:hAnsi="宋体" w:cs="宋体" w:hint="eastAsia"/>
+                <w:szCs w:val="21"/>
+              </w:rPr>
+              <w:t>项（</w:t>
+            </w:r>
+            <w:r>
+              <w:rPr>
+                <w:rFonts w:ascii="宋体" w:hAnsi="宋体" w:cs="宋体" w:hint="eastAsia"/>
+                <w:szCs w:val="21"/>
+              </w:rPr>
+              <w:t>5W</w:t>
+            </w:r>
+            <w:r>
+              <w:rPr>
+                <w:rFonts w:ascii="宋体" w:hAnsi="宋体" w:cs="宋体" w:hint="eastAsia"/>
+                <w:szCs w:val="21"/>
+              </w:rPr>
+              <w:t>），参与国家级、省级科研项目</w:t>
+            </w:r>
+            <w:r>
+              <w:rPr>
+                <w:rFonts w:ascii="宋体" w:hAnsi="宋体" w:cs="宋体" w:hint="eastAsia"/>
+                <w:szCs w:val="21"/>
+              </w:rPr>
+              <w:t>5</w:t>
+            </w:r>
+            <w:r>
+              <w:rPr>
+                <w:rFonts w:ascii="宋体" w:hAnsi="宋体" w:cs="宋体" w:hint="eastAsia"/>
+                <w:szCs w:val="21"/>
+              </w:rPr>
+              <w:t>项，以第一作者发表核心及以上级别论文</w:t>
+            </w:r>
+            <w:r>
+              <w:rPr>
+                <w:rFonts w:ascii="宋体" w:hAnsi="宋体" w:cs="宋体" w:hint="eastAsia"/>
+                <w:szCs w:val="21"/>
+              </w:rPr>
+              <w:t>10</w:t>
+            </w:r>
+            <w:r>
+              <w:rPr>
+                <w:rFonts w:ascii="宋体" w:hAnsi="宋体" w:cs="宋体" w:hint="eastAsia"/>
+                <w:szCs w:val="21"/>
+              </w:rPr>
+              <w:t>多篇。参与省市级横向项目</w:t>
+            </w:r>
+            <w:r>
+              <w:rPr>
+                <w:rFonts w:ascii="宋体" w:hAnsi="宋体" w:cs="宋体" w:hint="eastAsia"/>
+                <w:szCs w:val="21"/>
+              </w:rPr>
+              <w:t>8</w:t>
+            </w:r>
+            <w:r>
+              <w:rPr>
+                <w:rFonts w:ascii="宋体" w:hAnsi="宋体" w:cs="宋体" w:hint="eastAsia"/>
+                <w:szCs w:val="21"/>
+              </w:rPr>
+              <w:t>项。</w:t>
             </w:r>
           </w:p>
           <w:p>
             <w:pPr>
               <w:spacing w:line="360" w:lineRule="auto"/>
-              <w:ind w:firstLine="420" w:firstLineChars="200"/>
-              <w:rPr>
-                <w:rFonts w:hint="eastAsia" w:ascii="宋体" w:hAnsi="宋体" w:cs="宋体"/>
+              <w:ind w:firstLineChars="200" w:firstLine="420"/>
+              <w:rPr>
+                <w:rFonts w:ascii="宋体" w:hAnsi="宋体" w:cs="宋体"/>
                 <w:szCs w:val="21"/>
               </w:rPr>
             </w:pPr>
@@ -3974,24 +4482,8 @@
         </w:tc>
       </w:tr>
       <w:tr>
-        <w:tblPrEx>
-          <w:tblBorders>
-            <w:top w:val="single" w:color="auto" w:sz="4" w:space="0"/>
-            <w:left w:val="single" w:color="auto" w:sz="4" w:space="0"/>
-            <w:bottom w:val="single" w:color="auto" w:sz="4" w:space="0"/>
-            <w:right w:val="single" w:color="auto" w:sz="4" w:space="0"/>
-            <w:insideH w:val="single" w:color="auto" w:sz="4" w:space="0"/>
-            <w:insideV w:val="single" w:color="auto" w:sz="4" w:space="0"/>
-          </w:tblBorders>
-          <w:tblCellMar>
-            <w:top w:w="0" w:type="dxa"/>
-            <w:left w:w="108" w:type="dxa"/>
-            <w:bottom w:w="0" w:type="dxa"/>
-            <w:right w:w="108" w:type="dxa"/>
-          </w:tblCellMar>
-        </w:tblPrEx>
         <w:trPr>
-          <w:trHeight w:val="2965" w:hRule="atLeast"/>
+          <w:trHeight w:val="2965"/>
           <w:jc w:val="center"/>
         </w:trPr>
         <w:tc>
@@ -4007,43 +4499,44 @@
             </w:pPr>
             <w:r>
               <w:rPr>
-                <w:rFonts w:hint="eastAsia" w:ascii="宋体" w:hAnsi="宋体"/>
-                <w:b/>
-                <w:sz w:val="24"/>
-              </w:rPr>
+                <w:rFonts w:ascii="宋体" w:hAnsi="宋体" w:hint="eastAsia"/>
+                <w:b/>
+                <w:sz w:val="24"/>
+              </w:rPr>
+              <w:lastRenderedPageBreak/>
               <w:t>二、项目基本情况及关键问题</w:t>
             </w:r>
             <w:r>
               <w:rPr>
-                <w:rFonts w:hint="eastAsia" w:ascii="宋体" w:hAnsi="宋体"/>
+                <w:rFonts w:ascii="宋体" w:hAnsi="宋体" w:hint="eastAsia"/>
               </w:rPr>
               <w:t>（项目背景、</w:t>
             </w:r>
             <w:bookmarkStart w:id="3" w:name="OLE_LINK1"/>
             <w:r>
               <w:rPr>
-                <w:rFonts w:hint="eastAsia" w:ascii="宋体" w:hAnsi="宋体"/>
+                <w:rFonts w:ascii="宋体" w:hAnsi="宋体" w:hint="eastAsia"/>
               </w:rPr>
               <w:t>项目基本介绍</w:t>
             </w:r>
             <w:bookmarkEnd w:id="3"/>
             <w:r>
               <w:rPr>
-                <w:rFonts w:hint="eastAsia" w:ascii="宋体" w:hAnsi="宋体"/>
+                <w:rFonts w:ascii="宋体" w:hAnsi="宋体" w:hint="eastAsia"/>
               </w:rPr>
               <w:t>、</w:t>
             </w:r>
             <w:bookmarkStart w:id="4" w:name="OLE_LINK2"/>
             <w:r>
               <w:rPr>
-                <w:rFonts w:hint="eastAsia" w:ascii="宋体" w:hAnsi="宋体"/>
+                <w:rFonts w:ascii="宋体" w:hAnsi="宋体" w:hint="eastAsia"/>
               </w:rPr>
               <w:t>可预见的关键问题</w:t>
             </w:r>
             <w:bookmarkEnd w:id="4"/>
             <w:r>
               <w:rPr>
-                <w:rFonts w:hint="eastAsia" w:ascii="宋体" w:hAnsi="宋体"/>
+                <w:rFonts w:ascii="宋体" w:hAnsi="宋体" w:hint="eastAsia"/>
               </w:rPr>
               <w:t>、产品技术水平和竞争优势等）</w:t>
             </w:r>
@@ -4051,7 +4544,7 @@
           <w:p>
             <w:pPr>
               <w:spacing w:line="360" w:lineRule="auto"/>
-              <w:ind w:left="-105" w:leftChars="-50" w:right="-105" w:rightChars="-50"/>
+              <w:ind w:leftChars="-50" w:left="-105" w:rightChars="-50" w:right="-105"/>
               <w:jc w:val="left"/>
               <w:rPr>
                 <w:rFonts w:ascii="宋体" w:hAnsi="宋体"/>
@@ -4061,7 +4554,7 @@
             </w:pPr>
             <w:r>
               <w:rPr>
-                <w:rFonts w:hint="eastAsia" w:ascii="宋体" w:hAnsi="宋体" w:cs="宋体"/>
+                <w:rFonts w:ascii="宋体" w:hAnsi="宋体" w:cs="宋体" w:hint="eastAsia"/>
                 <w:color w:val="000000"/>
                 <w:sz w:val="24"/>
               </w:rPr>
@@ -4069,7 +4562,7 @@
             </w:r>
             <w:r>
               <w:rPr>
-                <w:rFonts w:hint="eastAsia" w:ascii="宋体" w:hAnsi="宋体"/>
+                <w:rFonts w:ascii="宋体" w:hAnsi="宋体" w:hint="eastAsia"/>
                 <w:b/>
                 <w:bCs/>
               </w:rPr>
@@ -4079,7 +4572,7 @@
           <w:p>
             <w:pPr>
               <w:spacing w:line="360" w:lineRule="auto"/>
-              <w:ind w:right="-105" w:rightChars="-50" w:firstLine="420" w:firstLineChars="200"/>
+              <w:ind w:rightChars="-50" w:right="-105" w:firstLineChars="200" w:firstLine="420"/>
               <w:jc w:val="left"/>
               <w:rPr>
                 <w:rFonts w:ascii="宋体" w:hAnsi="宋体"/>
@@ -4087,15 +4580,27 @@
             </w:pPr>
             <w:r>
               <w:rPr>
-                <w:rFonts w:hint="eastAsia" w:ascii="宋体" w:hAnsi="宋体"/>
-              </w:rPr>
-              <w:t>随着网络技术的发展和普及,越来越多的人们通过互联网进行各种社交活动。图片越来越离不开我们的生活。更多的地方需要用到图片，图片成了我们生活中必不可少的一部分，我们需要图片的数量也越来越大。而我们在寻找图片的过程中会遇到不少问题。图片太多，一时半会找不到自己想要的图片。图片太少，一时半会不知道要用什么图片。这个时候我们的平台就产生了。</w:t>
+                <w:rFonts w:ascii="宋体" w:hAnsi="宋体" w:hint="eastAsia"/>
+              </w:rPr>
+              <w:t>随着网络技术的发展和普及</w:t>
+            </w:r>
+            <w:r>
+              <w:rPr>
+                <w:rFonts w:ascii="宋体" w:hAnsi="宋体" w:hint="eastAsia"/>
+              </w:rPr>
+              <w:t>,</w:t>
+            </w:r>
+            <w:r>
+              <w:rPr>
+                <w:rFonts w:ascii="宋体" w:hAnsi="宋体" w:hint="eastAsia"/>
+              </w:rPr>
+              <w:t>越来越多的人们通过互联网进行各种社交活动。图片越来越离不开我们的生活。更多的地方需要用到图片，图片成了我们生活中必不可少的一部分，我们需要图片的数量也越来越大。而我们在寻找图片的过程中会遇到不少问题。图片太多，一时半会找不到自己想要的图片。图片太少，一时半会不知道要用什么图片。这个时候我们的平台就产生了。</w:t>
             </w:r>
           </w:p>
           <w:p>
             <w:pPr>
               <w:spacing w:line="360" w:lineRule="auto"/>
-              <w:ind w:right="-105" w:rightChars="-50"/>
+              <w:ind w:rightChars="-50" w:right="-105"/>
               <w:jc w:val="left"/>
               <w:rPr>
                 <w:rFonts w:ascii="宋体" w:hAnsi="宋体"/>
@@ -4105,7 +4610,7 @@
             </w:pPr>
             <w:r>
               <w:rPr>
-                <w:rFonts w:hint="eastAsia" w:ascii="宋体" w:hAnsi="宋体"/>
+                <w:rFonts w:ascii="宋体" w:hAnsi="宋体" w:hint="eastAsia"/>
                 <w:b/>
                 <w:bCs/>
               </w:rPr>
@@ -4115,7 +4620,7 @@
           <w:p>
             <w:pPr>
               <w:spacing w:line="360" w:lineRule="auto"/>
-              <w:ind w:right="-105" w:rightChars="-50" w:firstLine="420" w:firstLineChars="200"/>
+              <w:ind w:rightChars="-50" w:right="-105" w:firstLineChars="200" w:firstLine="420"/>
               <w:jc w:val="left"/>
               <w:rPr>
                 <w:rFonts w:ascii="宋体" w:hAnsi="宋体"/>
@@ -4123,23 +4628,21 @@
             </w:pPr>
             <w:r>
               <w:rPr>
-                <w:rFonts w:hint="eastAsia" w:ascii="宋体" w:hAnsi="宋体"/>
-              </w:rPr>
-              <w:t>图片收藏分享系统可以让用户在我们的平台上收藏他喜欢的图片。快捷的让图片进行分类或者用户自定义标签的方式，用户还可以通过浏览其他图片，然后对自己喜欢的图</w:t>
-            </w:r>
-            <w:bookmarkStart w:id="5" w:name="_GoBack"/>
-            <w:bookmarkEnd w:id="5"/>
-            <w:r>
-              <w:rPr>
-                <w:rFonts w:hint="eastAsia" w:ascii="宋体" w:hAnsi="宋体"/>
-              </w:rPr>
-              <w:t>片的发布者进行关注。自己喜欢的图片就会越来越多了。再也不用担心找不到好看的图片了。</w:t>
+                <w:rFonts w:ascii="宋体" w:hAnsi="宋体" w:hint="eastAsia"/>
+              </w:rPr>
+              <w:t>图片收藏分享系统可以让用户在我们的平台上收藏他喜欢的图片。快捷的让图片进行分类或者用户自定义标签的方式，用户还可以通过浏览其他图片，然后对自己喜欢的图片的发布者进</w:t>
+            </w:r>
+            <w:r>
+              <w:rPr>
+                <w:rFonts w:ascii="宋体" w:hAnsi="宋体" w:hint="eastAsia"/>
+              </w:rPr>
+              <w:t>行关注。自己喜欢的图片就会越来越多了。再也不用担心找不到好看的图片了。</w:t>
             </w:r>
           </w:p>
           <w:p>
             <w:pPr>
               <w:spacing w:line="360" w:lineRule="auto"/>
-              <w:ind w:right="-105" w:rightChars="-50"/>
+              <w:ind w:rightChars="-50" w:right="-105"/>
               <w:jc w:val="left"/>
               <w:rPr>
                 <w:rFonts w:ascii="宋体" w:hAnsi="宋体"/>
@@ -4149,7 +4652,7 @@
             </w:pPr>
             <w:r>
               <w:rPr>
-                <w:rFonts w:hint="eastAsia" w:ascii="宋体" w:hAnsi="宋体"/>
+                <w:rFonts w:ascii="宋体" w:hAnsi="宋体" w:hint="eastAsia"/>
                 <w:b/>
                 <w:bCs/>
               </w:rPr>
@@ -4159,7 +4662,7 @@
           <w:p>
             <w:pPr>
               <w:spacing w:line="360" w:lineRule="auto"/>
-              <w:ind w:firstLine="420" w:firstLineChars="200"/>
+              <w:ind w:firstLineChars="200" w:firstLine="420"/>
               <w:jc w:val="left"/>
               <w:rPr>
                 <w:rFonts w:ascii="宋体" w:hAnsi="宋体" w:cs="宋体"/>
@@ -4168,16 +4671,30 @@
             </w:pPr>
             <w:r>
               <w:rPr>
-                <w:rFonts w:hint="eastAsia" w:ascii="宋体" w:hAnsi="宋体" w:cs="宋体"/>
-                <w:szCs w:val="21"/>
-              </w:rPr>
-              <w:t>（1）项目刚开始的时候需要大量的图片信息。</w:t>
+                <w:rFonts w:ascii="宋体" w:hAnsi="宋体" w:cs="宋体" w:hint="eastAsia"/>
+                <w:szCs w:val="21"/>
+              </w:rPr>
+              <w:t>（</w:t>
+            </w:r>
+            <w:r>
+              <w:rPr>
+                <w:rFonts w:ascii="宋体" w:hAnsi="宋体" w:cs="宋体" w:hint="eastAsia"/>
+                <w:szCs w:val="21"/>
+              </w:rPr>
+              <w:t>1</w:t>
+            </w:r>
+            <w:r>
+              <w:rPr>
+                <w:rFonts w:ascii="宋体" w:hAnsi="宋体" w:cs="宋体" w:hint="eastAsia"/>
+                <w:szCs w:val="21"/>
+              </w:rPr>
+              <w:t>）项目刚开始的时候需要大量的图片信息。</w:t>
             </w:r>
           </w:p>
           <w:p>
             <w:pPr>
               <w:spacing w:line="360" w:lineRule="auto"/>
-              <w:ind w:firstLine="420" w:firstLineChars="200"/>
+              <w:ind w:firstLineChars="200" w:firstLine="420"/>
               <w:jc w:val="left"/>
               <w:rPr>
                 <w:rFonts w:ascii="宋体" w:hAnsi="宋体" w:cs="宋体"/>
@@ -4186,16 +4703,30 @@
             </w:pPr>
             <w:r>
               <w:rPr>
-                <w:rFonts w:hint="eastAsia" w:ascii="宋体" w:hAnsi="宋体" w:cs="宋体"/>
-                <w:szCs w:val="21"/>
-              </w:rPr>
-              <w:t>（2）在用户评论和回复之间，需要设计好用户之间的关系。</w:t>
+                <w:rFonts w:ascii="宋体" w:hAnsi="宋体" w:cs="宋体" w:hint="eastAsia"/>
+                <w:szCs w:val="21"/>
+              </w:rPr>
+              <w:t>（</w:t>
+            </w:r>
+            <w:r>
+              <w:rPr>
+                <w:rFonts w:ascii="宋体" w:hAnsi="宋体" w:cs="宋体" w:hint="eastAsia"/>
+                <w:szCs w:val="21"/>
+              </w:rPr>
+              <w:t>2</w:t>
+            </w:r>
+            <w:r>
+              <w:rPr>
+                <w:rFonts w:ascii="宋体" w:hAnsi="宋体" w:cs="宋体" w:hint="eastAsia"/>
+                <w:szCs w:val="21"/>
+              </w:rPr>
+              <w:t>）在用户评论和回复之间，需要设计好用户之间的关系。</w:t>
             </w:r>
           </w:p>
           <w:p>
             <w:pPr>
               <w:spacing w:line="360" w:lineRule="auto"/>
-              <w:ind w:firstLine="420" w:firstLineChars="200"/>
+              <w:ind w:firstLineChars="200" w:firstLine="420"/>
               <w:jc w:val="left"/>
               <w:rPr>
                 <w:rFonts w:ascii="宋体" w:hAnsi="宋体" w:cs="宋体"/>
@@ -4204,16 +4735,30 @@
             </w:pPr>
             <w:r>
               <w:rPr>
-                <w:rFonts w:hint="eastAsia" w:ascii="宋体" w:hAnsi="宋体" w:cs="宋体"/>
-                <w:szCs w:val="21"/>
-              </w:rPr>
-              <w:t>（3）如何处理用户关注的用户之间的实时推送。</w:t>
+                <w:rFonts w:ascii="宋体" w:hAnsi="宋体" w:cs="宋体" w:hint="eastAsia"/>
+                <w:szCs w:val="21"/>
+              </w:rPr>
+              <w:t>（</w:t>
+            </w:r>
+            <w:r>
+              <w:rPr>
+                <w:rFonts w:ascii="宋体" w:hAnsi="宋体" w:cs="宋体" w:hint="eastAsia"/>
+                <w:szCs w:val="21"/>
+              </w:rPr>
+              <w:t>3</w:t>
+            </w:r>
+            <w:r>
+              <w:rPr>
+                <w:rFonts w:ascii="宋体" w:hAnsi="宋体" w:cs="宋体" w:hint="eastAsia"/>
+                <w:szCs w:val="21"/>
+              </w:rPr>
+              <w:t>）如何处理用户关注的用户之间的实时推送。</w:t>
             </w:r>
           </w:p>
           <w:p>
             <w:pPr>
               <w:spacing w:line="360" w:lineRule="auto"/>
-              <w:ind w:firstLine="420" w:firstLineChars="200"/>
+              <w:ind w:firstLineChars="200" w:firstLine="420"/>
               <w:jc w:val="left"/>
               <w:rPr>
                 <w:rFonts w:ascii="宋体" w:hAnsi="宋体" w:cs="宋体"/>
@@ -4222,16 +4767,30 @@
             </w:pPr>
             <w:r>
               <w:rPr>
-                <w:rFonts w:hint="eastAsia" w:ascii="宋体" w:hAnsi="宋体" w:cs="宋体"/>
-                <w:szCs w:val="21"/>
-              </w:rPr>
-              <w:t>（4）多张图片上传会不会影响速度。</w:t>
+                <w:rFonts w:ascii="宋体" w:hAnsi="宋体" w:cs="宋体" w:hint="eastAsia"/>
+                <w:szCs w:val="21"/>
+              </w:rPr>
+              <w:t>（</w:t>
+            </w:r>
+            <w:r>
+              <w:rPr>
+                <w:rFonts w:ascii="宋体" w:hAnsi="宋体" w:cs="宋体" w:hint="eastAsia"/>
+                <w:szCs w:val="21"/>
+              </w:rPr>
+              <w:t>4</w:t>
+            </w:r>
+            <w:r>
+              <w:rPr>
+                <w:rFonts w:ascii="宋体" w:hAnsi="宋体" w:cs="宋体" w:hint="eastAsia"/>
+                <w:szCs w:val="21"/>
+              </w:rPr>
+              <w:t>）多张图片上传会不会影响速度。</w:t>
             </w:r>
           </w:p>
           <w:p>
             <w:pPr>
               <w:spacing w:line="360" w:lineRule="auto"/>
-              <w:ind w:firstLine="420" w:firstLineChars="200"/>
+              <w:ind w:firstLineChars="200" w:firstLine="420"/>
               <w:jc w:val="left"/>
               <w:rPr>
                 <w:szCs w:val="21"/>
@@ -4239,10 +4798,24 @@
             </w:pPr>
             <w:r>
               <w:rPr>
-                <w:rFonts w:hint="eastAsia" w:ascii="宋体" w:hAnsi="宋体" w:cs="宋体"/>
-                <w:szCs w:val="21"/>
-              </w:rPr>
-              <w:t>（5）如何识别图片的标签类型</w:t>
+                <w:rFonts w:ascii="宋体" w:hAnsi="宋体" w:cs="宋体" w:hint="eastAsia"/>
+                <w:szCs w:val="21"/>
+              </w:rPr>
+              <w:t>（</w:t>
+            </w:r>
+            <w:r>
+              <w:rPr>
+                <w:rFonts w:ascii="宋体" w:hAnsi="宋体" w:cs="宋体" w:hint="eastAsia"/>
+                <w:szCs w:val="21"/>
+              </w:rPr>
+              <w:t>5</w:t>
+            </w:r>
+            <w:r>
+              <w:rPr>
+                <w:rFonts w:ascii="宋体" w:hAnsi="宋体" w:cs="宋体" w:hint="eastAsia"/>
+                <w:szCs w:val="21"/>
+              </w:rPr>
+              <w:t>）如何识别图片的标签类型</w:t>
             </w:r>
           </w:p>
           <w:p>
@@ -4256,7 +4829,7 @@
             </w:pPr>
             <w:r>
               <w:rPr>
-                <w:rFonts w:hint="eastAsia" w:ascii="宋体" w:hAnsi="宋体"/>
+                <w:rFonts w:ascii="宋体" w:hAnsi="宋体" w:hint="eastAsia"/>
                 <w:b/>
                 <w:bCs/>
               </w:rPr>
@@ -4273,9 +4846,181 @@
             </w:pPr>
             <w:r>
               <w:rPr>
-                <w:rFonts w:hint="eastAsia" w:ascii="宋体" w:hAnsi="宋体"/>
-              </w:rPr>
-              <w:t>项目是使用基于python的flask框架（一个轻量级的可定制框架），可以很好地结合MVC模式进行开发。使用flask_wtf（flask框架的表单验证模块，可以很方便生成表单，也可以当做json数据交互的验证工具），flask-sqlalchemy（ORM框架）等插件，数据库使用MySQL，开发工具使用PyCharm，Web服务器使用Flask内置服务器。</w:t>
+                <w:rFonts w:ascii="宋体" w:hAnsi="宋体" w:hint="eastAsia"/>
+              </w:rPr>
+              <w:t>项目是使用基于</w:t>
+            </w:r>
+            <w:r>
+              <w:rPr>
+                <w:rFonts w:ascii="宋体" w:hAnsi="宋体" w:hint="eastAsia"/>
+              </w:rPr>
+              <w:t>python</w:t>
+            </w:r>
+            <w:r>
+              <w:rPr>
+                <w:rFonts w:ascii="宋体" w:hAnsi="宋体" w:hint="eastAsia"/>
+              </w:rPr>
+              <w:t>的</w:t>
+            </w:r>
+            <w:r>
+              <w:rPr>
+                <w:rFonts w:ascii="宋体" w:hAnsi="宋体" w:hint="eastAsia"/>
+              </w:rPr>
+              <w:t>flask</w:t>
+            </w:r>
+            <w:r>
+              <w:rPr>
+                <w:rFonts w:ascii="宋体" w:hAnsi="宋体" w:hint="eastAsia"/>
+              </w:rPr>
+              <w:t>框架（一个轻量级的可定制框架），可以很好地结合</w:t>
+            </w:r>
+            <w:r>
+              <w:rPr>
+                <w:rFonts w:ascii="宋体" w:hAnsi="宋体" w:hint="eastAsia"/>
+              </w:rPr>
+              <w:t>MVC</w:t>
+            </w:r>
+            <w:r>
+              <w:rPr>
+                <w:rFonts w:ascii="宋体" w:hAnsi="宋体" w:hint="eastAsia"/>
+              </w:rPr>
+              <w:t>模式进行开发。使用</w:t>
+            </w:r>
+            <w:proofErr w:type="spellStart"/>
+            <w:r>
+              <w:rPr>
+                <w:rFonts w:ascii="宋体" w:hAnsi="宋体" w:hint="eastAsia"/>
+              </w:rPr>
+              <w:t>flask_wtf</w:t>
+            </w:r>
+            <w:proofErr w:type="spellEnd"/>
+            <w:r>
+              <w:rPr>
+                <w:rFonts w:ascii="宋体" w:hAnsi="宋体" w:hint="eastAsia"/>
+              </w:rPr>
+              <w:t>（</w:t>
+            </w:r>
+            <w:r>
+              <w:rPr>
+                <w:rFonts w:ascii="宋体" w:hAnsi="宋体" w:hint="eastAsia"/>
+              </w:rPr>
+              <w:t>flask</w:t>
+            </w:r>
+            <w:r>
+              <w:rPr>
+                <w:rFonts w:ascii="宋体" w:hAnsi="宋体" w:hint="eastAsia"/>
+              </w:rPr>
+              <w:t>框架的表单验证模块，可以很方便生成表单，也可以</w:t>
+            </w:r>
+            <w:proofErr w:type="gramStart"/>
+            <w:r>
+              <w:rPr>
+                <w:rFonts w:ascii="宋体" w:hAnsi="宋体" w:hint="eastAsia"/>
+              </w:rPr>
+              <w:t>当做</w:t>
+            </w:r>
+            <w:proofErr w:type="spellStart"/>
+            <w:proofErr w:type="gramEnd"/>
+            <w:r>
+              <w:rPr>
+                <w:rFonts w:ascii="宋体" w:hAnsi="宋体" w:hint="eastAsia"/>
+              </w:rPr>
+              <w:t>js</w:t>
+            </w:r>
+            <w:r>
+              <w:rPr>
+                <w:rFonts w:ascii="宋体" w:hAnsi="宋体" w:hint="eastAsia"/>
+              </w:rPr>
+              <w:t>on</w:t>
+            </w:r>
+            <w:proofErr w:type="spellEnd"/>
+            <w:r>
+              <w:rPr>
+                <w:rFonts w:ascii="宋体" w:hAnsi="宋体" w:hint="eastAsia"/>
+              </w:rPr>
+              <w:t>数据交互的验证工具），</w:t>
+            </w:r>
+            <w:r>
+              <w:rPr>
+                <w:rFonts w:ascii="宋体" w:hAnsi="宋体" w:hint="eastAsia"/>
+              </w:rPr>
+              <w:t>flask-</w:t>
+            </w:r>
+            <w:proofErr w:type="spellStart"/>
+            <w:r>
+              <w:rPr>
+                <w:rFonts w:ascii="宋体" w:hAnsi="宋体" w:hint="eastAsia"/>
+              </w:rPr>
+              <w:t>sqlalchemy</w:t>
+            </w:r>
+            <w:proofErr w:type="spellEnd"/>
+            <w:r>
+              <w:rPr>
+                <w:rFonts w:ascii="宋体" w:hAnsi="宋体" w:hint="eastAsia"/>
+              </w:rPr>
+              <w:t>（</w:t>
+            </w:r>
+            <w:r>
+              <w:rPr>
+                <w:rFonts w:ascii="宋体" w:hAnsi="宋体" w:hint="eastAsia"/>
+              </w:rPr>
+              <w:t>ORM</w:t>
+            </w:r>
+            <w:r>
+              <w:rPr>
+                <w:rFonts w:ascii="宋体" w:hAnsi="宋体" w:hint="eastAsia"/>
+              </w:rPr>
+              <w:t>框架）等插件，数据库使用</w:t>
+            </w:r>
+            <w:r>
+              <w:rPr>
+                <w:rFonts w:ascii="宋体" w:hAnsi="宋体" w:hint="eastAsia"/>
+              </w:rPr>
+              <w:t>MySQL</w:t>
+            </w:r>
+            <w:r>
+              <w:rPr>
+                <w:rFonts w:ascii="宋体" w:hAnsi="宋体" w:hint="eastAsia"/>
+              </w:rPr>
+              <w:t>，开发工具使用</w:t>
+            </w:r>
+            <w:proofErr w:type="spellStart"/>
+            <w:r>
+              <w:rPr>
+                <w:rFonts w:ascii="宋体" w:hAnsi="宋体" w:hint="eastAsia"/>
+              </w:rPr>
+              <w:t>PyCharm</w:t>
+            </w:r>
+            <w:proofErr w:type="spellEnd"/>
+            <w:r>
+              <w:rPr>
+                <w:rFonts w:ascii="宋体" w:hAnsi="宋体" w:hint="eastAsia"/>
+              </w:rPr>
+              <w:t>，</w:t>
+            </w:r>
+            <w:r>
+              <w:rPr>
+                <w:rFonts w:ascii="宋体" w:hAnsi="宋体" w:hint="eastAsia"/>
+              </w:rPr>
+              <w:t>Web</w:t>
+            </w:r>
+            <w:r>
+              <w:rPr>
+                <w:rFonts w:ascii="宋体" w:hAnsi="宋体" w:hint="eastAsia"/>
+              </w:rPr>
+              <w:t>服务器使用</w:t>
+            </w:r>
+            <w:r>
+              <w:rPr>
+                <w:rFonts w:ascii="宋体" w:hAnsi="宋体" w:hint="eastAsia"/>
+              </w:rPr>
+              <w:t>Flask</w:t>
+            </w:r>
+            <w:r>
+              <w:rPr>
+                <w:rFonts w:ascii="宋体" w:hAnsi="宋体" w:hint="eastAsia"/>
+              </w:rPr>
+              <w:t>内置服务器。</w:t>
             </w:r>
           </w:p>
           <w:p>
@@ -4289,7 +5034,7 @@
             </w:pPr>
             <w:r>
               <w:rPr>
-                <w:rFonts w:hint="eastAsia" w:ascii="宋体" w:hAnsi="宋体"/>
+                <w:rFonts w:ascii="宋体" w:hAnsi="宋体" w:hint="eastAsia"/>
                 <w:b/>
                 <w:bCs/>
               </w:rPr>
@@ -4306,7 +5051,7 @@
             </w:pPr>
             <w:r>
               <w:rPr>
-                <w:rFonts w:hint="eastAsia" w:ascii="宋体" w:hAnsi="宋体"/>
+                <w:rFonts w:ascii="宋体" w:hAnsi="宋体" w:hint="eastAsia"/>
               </w:rPr>
               <w:t>页面简洁，操作便捷</w:t>
             </w:r>
@@ -4314,25 +5059,9 @@
         </w:tc>
       </w:tr>
       <w:tr>
-        <w:tblPrEx>
-          <w:tblBorders>
-            <w:top w:val="single" w:color="auto" w:sz="4" w:space="0"/>
-            <w:left w:val="single" w:color="auto" w:sz="4" w:space="0"/>
-            <w:bottom w:val="single" w:color="auto" w:sz="4" w:space="0"/>
-            <w:right w:val="single" w:color="auto" w:sz="4" w:space="0"/>
-            <w:insideH w:val="single" w:color="auto" w:sz="4" w:space="0"/>
-            <w:insideV w:val="single" w:color="auto" w:sz="4" w:space="0"/>
-          </w:tblBorders>
-          <w:tblCellMar>
-            <w:top w:w="0" w:type="dxa"/>
-            <w:left w:w="108" w:type="dxa"/>
-            <w:bottom w:w="0" w:type="dxa"/>
-            <w:right w:w="108" w:type="dxa"/>
-          </w:tblCellMar>
-        </w:tblPrEx>
         <w:trPr>
           <w:cantSplit/>
-          <w:trHeight w:val="2967" w:hRule="atLeast"/>
+          <w:trHeight w:val="2967"/>
           <w:jc w:val="center"/>
         </w:trPr>
         <w:tc>
@@ -4348,15 +5077,16 @@
             </w:pPr>
             <w:r>
               <w:rPr>
-                <w:rFonts w:hint="eastAsia" w:ascii="宋体" w:hAnsi="宋体"/>
-                <w:b/>
-                <w:sz w:val="24"/>
-              </w:rPr>
+                <w:rFonts w:ascii="宋体" w:hAnsi="宋体" w:hint="eastAsia"/>
+                <w:b/>
+                <w:sz w:val="24"/>
+              </w:rPr>
+              <w:lastRenderedPageBreak/>
               <w:t>三、项目创新内容</w:t>
             </w:r>
             <w:r>
               <w:rPr>
-                <w:rFonts w:hint="eastAsia" w:ascii="宋体" w:hAnsi="宋体"/>
+                <w:rFonts w:ascii="宋体" w:hAnsi="宋体" w:hint="eastAsia"/>
               </w:rPr>
               <w:t>（项目创新点、产品的新颖性、先进性和独特性、产品的竞争优势）</w:t>
             </w:r>
@@ -4364,29 +5094,55 @@
           <w:p>
             <w:pPr>
               <w:spacing w:line="360" w:lineRule="auto"/>
-              <w:ind w:firstLine="420" w:firstLineChars="200"/>
+              <w:ind w:firstLineChars="200" w:firstLine="420"/>
               <w:rPr>
                 <w:rFonts w:ascii="宋体" w:hAnsi="宋体"/>
               </w:rPr>
             </w:pPr>
             <w:r>
               <w:rPr>
-                <w:rFonts w:hint="eastAsia" w:ascii="宋体" w:hAnsi="宋体"/>
-              </w:rPr>
-              <w:t>（1）用户在上传图片时，可以识别图片大概的分类设为标签，用户也可以自己设置具体的标签。</w:t>
+                <w:rFonts w:ascii="宋体" w:hAnsi="宋体" w:hint="eastAsia"/>
+              </w:rPr>
+              <w:t>（</w:t>
+            </w:r>
+            <w:r>
+              <w:rPr>
+                <w:rFonts w:ascii="宋体" w:hAnsi="宋体" w:hint="eastAsia"/>
+              </w:rPr>
+              <w:t>1</w:t>
+            </w:r>
+            <w:r>
+              <w:rPr>
+                <w:rFonts w:ascii="宋体" w:hAnsi="宋体" w:hint="eastAsia"/>
+              </w:rPr>
+              <w:t>）用户在上</w:t>
+            </w:r>
+            <w:proofErr w:type="gramStart"/>
+            <w:r>
+              <w:rPr>
+                <w:rFonts w:ascii="宋体" w:hAnsi="宋体" w:hint="eastAsia"/>
+              </w:rPr>
+              <w:t>传图片</w:t>
+            </w:r>
+            <w:proofErr w:type="gramEnd"/>
+            <w:r>
+              <w:rPr>
+                <w:rFonts w:ascii="宋体" w:hAnsi="宋体" w:hint="eastAsia"/>
+              </w:rPr>
+              <w:t>时，可以识别图片大概的分类设为标签，用户也可以自己设置具体的标签。</w:t>
             </w:r>
           </w:p>
           <w:p>
             <w:pPr>
               <w:spacing w:line="360" w:lineRule="auto"/>
-              <w:ind w:firstLine="420" w:firstLineChars="200"/>
+              <w:ind w:firstLineChars="200" w:firstLine="420"/>
               <w:rPr>
                 <w:rFonts w:ascii="宋体" w:hAnsi="宋体"/>
               </w:rPr>
             </w:pPr>
             <w:r>
               <w:rPr>
-                <w:rFonts w:hint="eastAsia" w:ascii="宋体" w:hAnsi="宋体"/>
+                <w:rFonts w:ascii="宋体" w:hAnsi="宋体" w:hint="eastAsia"/>
               </w:rPr>
               <w:t>（</w:t>
             </w:r>
@@ -4398,22 +5154,36 @@
             </w:r>
             <w:r>
               <w:rPr>
-                <w:rFonts w:hint="eastAsia" w:ascii="宋体" w:hAnsi="宋体"/>
-              </w:rPr>
-              <w:t>）在除了推送用户所关注图片时，还会有最新图片，最热图片，以及最冷门图片的模块。</w:t>
+                <w:rFonts w:ascii="宋体" w:hAnsi="宋体" w:hint="eastAsia"/>
+              </w:rPr>
+              <w:t>）在除了推送用户所关注图片时，还会有最新图片，最热图片，以及</w:t>
+            </w:r>
+            <w:proofErr w:type="gramStart"/>
+            <w:r>
+              <w:rPr>
+                <w:rFonts w:ascii="宋体" w:hAnsi="宋体" w:hint="eastAsia"/>
+              </w:rPr>
+              <w:t>最</w:t>
+            </w:r>
+            <w:proofErr w:type="gramEnd"/>
+            <w:r>
+              <w:rPr>
+                <w:rFonts w:ascii="宋体" w:hAnsi="宋体" w:hint="eastAsia"/>
+              </w:rPr>
+              <w:t>冷门图片的模块。</w:t>
             </w:r>
           </w:p>
           <w:p>
             <w:pPr>
               <w:spacing w:line="360" w:lineRule="auto"/>
-              <w:ind w:firstLine="420" w:firstLineChars="200"/>
+              <w:ind w:firstLineChars="200" w:firstLine="420"/>
               <w:rPr>
                 <w:rFonts w:ascii="宋体" w:hAnsi="宋体"/>
               </w:rPr>
             </w:pPr>
             <w:r>
               <w:rPr>
-                <w:rFonts w:hint="eastAsia" w:ascii="宋体" w:hAnsi="宋体"/>
+                <w:rFonts w:ascii="宋体" w:hAnsi="宋体" w:hint="eastAsia"/>
               </w:rPr>
               <w:t>（</w:t>
             </w:r>
@@ -4425,15 +5195,29 @@
             </w:r>
             <w:r>
               <w:rPr>
-                <w:rFonts w:hint="eastAsia" w:ascii="宋体" w:hAnsi="宋体"/>
-              </w:rPr>
-              <w:t>）用户在收藏图片时可以给图片进行分类，或者系统根据图片的标签自动分类，方便用户的管理。</w:t>
+                <w:rFonts w:ascii="宋体" w:hAnsi="宋体" w:hint="eastAsia"/>
+              </w:rPr>
+              <w:t>）用户在收藏图片时可以</w:t>
+            </w:r>
+            <w:proofErr w:type="gramStart"/>
+            <w:r>
+              <w:rPr>
+                <w:rFonts w:ascii="宋体" w:hAnsi="宋体" w:hint="eastAsia"/>
+              </w:rPr>
+              <w:t>给图片</w:t>
+            </w:r>
+            <w:proofErr w:type="gramEnd"/>
+            <w:r>
+              <w:rPr>
+                <w:rFonts w:ascii="宋体" w:hAnsi="宋体" w:hint="eastAsia"/>
+              </w:rPr>
+              <w:t>进行分类，或者系统根据图片的标签自动分类，方便用户的管理。</w:t>
             </w:r>
           </w:p>
           <w:p>
             <w:pPr>
               <w:spacing w:line="360" w:lineRule="auto"/>
-              <w:ind w:right="-105" w:rightChars="-50" w:firstLine="420" w:firstLineChars="200"/>
+              <w:ind w:rightChars="-50" w:right="-105" w:firstLineChars="200" w:firstLine="420"/>
               <w:jc w:val="left"/>
               <w:rPr>
                 <w:szCs w:val="21"/>
@@ -4441,7 +5225,7 @@
             </w:pPr>
             <w:r>
               <w:rPr>
-                <w:rFonts w:hint="eastAsia" w:ascii="宋体" w:hAnsi="宋体"/>
+                <w:rFonts w:ascii="宋体" w:hAnsi="宋体" w:hint="eastAsia"/>
               </w:rPr>
               <w:t>（</w:t>
             </w:r>
@@ -4453,7 +5237,7 @@
             </w:r>
             <w:r>
               <w:rPr>
-                <w:rFonts w:hint="eastAsia" w:ascii="宋体" w:hAnsi="宋体"/>
+                <w:rFonts w:ascii="宋体" w:hAnsi="宋体" w:hint="eastAsia"/>
               </w:rPr>
               <w:t>）在介绍具体图片时只有图片的标题以及图片和图片的标签，让页面变得简洁。</w:t>
             </w:r>
@@ -4461,7 +5245,7 @@
           <w:p>
             <w:pPr>
               <w:spacing w:line="360" w:lineRule="auto"/>
-              <w:ind w:right="-105" w:rightChars="-50" w:firstLine="420" w:firstLineChars="200"/>
+              <w:ind w:rightChars="-50" w:right="-105" w:firstLineChars="200" w:firstLine="420"/>
               <w:jc w:val="left"/>
               <w:rPr>
                 <w:szCs w:val="21"/>
@@ -4472,13 +5256,27 @@
                 <w:rFonts w:hint="eastAsia"/>
                 <w:szCs w:val="21"/>
               </w:rPr>
-              <w:t>（5）图片的标签可以通过后台管理平台去配置，做到动态增加或减少标签。</w:t>
+              <w:t>（</w:t>
+            </w:r>
+            <w:r>
+              <w:rPr>
+                <w:rFonts w:hint="eastAsia"/>
+                <w:szCs w:val="21"/>
+              </w:rPr>
+              <w:t>5</w:t>
+            </w:r>
+            <w:r>
+              <w:rPr>
+                <w:rFonts w:hint="eastAsia"/>
+                <w:szCs w:val="21"/>
+              </w:rPr>
+              <w:t>）图片的标签可以通过后台管理平台去配置，做到动态增加或减少标签。</w:t>
             </w:r>
           </w:p>
           <w:p>
             <w:pPr>
               <w:spacing w:line="360" w:lineRule="auto"/>
-              <w:ind w:right="-105" w:rightChars="-50" w:firstLine="420" w:firstLineChars="200"/>
+              <w:ind w:rightChars="-50" w:right="-105" w:firstLineChars="200" w:firstLine="420"/>
               <w:jc w:val="left"/>
               <w:rPr>
                 <w:szCs w:val="21"/>
@@ -4488,25 +5286,9 @@
         </w:tc>
       </w:tr>
       <w:tr>
-        <w:tblPrEx>
-          <w:tblBorders>
-            <w:top w:val="single" w:color="auto" w:sz="4" w:space="0"/>
-            <w:left w:val="single" w:color="auto" w:sz="4" w:space="0"/>
-            <w:bottom w:val="single" w:color="auto" w:sz="4" w:space="0"/>
-            <w:right w:val="single" w:color="auto" w:sz="4" w:space="0"/>
-            <w:insideH w:val="single" w:color="auto" w:sz="4" w:space="0"/>
-            <w:insideV w:val="single" w:color="auto" w:sz="4" w:space="0"/>
-          </w:tblBorders>
-          <w:tblCellMar>
-            <w:top w:w="0" w:type="dxa"/>
-            <w:left w:w="108" w:type="dxa"/>
-            <w:bottom w:w="0" w:type="dxa"/>
-            <w:right w:w="108" w:type="dxa"/>
-          </w:tblCellMar>
-        </w:tblPrEx>
         <w:trPr>
           <w:cantSplit/>
-          <w:trHeight w:val="3248" w:hRule="atLeast"/>
+          <w:trHeight w:val="3248"/>
           <w:jc w:val="center"/>
         </w:trPr>
         <w:tc>
@@ -4523,7 +5305,7 @@
             </w:pPr>
             <w:r>
               <w:rPr>
-                <w:rFonts w:hint="eastAsia" w:ascii="宋体" w:hAnsi="宋体"/>
+                <w:rFonts w:ascii="宋体" w:hAnsi="宋体" w:hint="eastAsia"/>
                 <w:b/>
                 <w:sz w:val="24"/>
               </w:rPr>
@@ -4531,7 +5313,7 @@
             </w:r>
             <w:r>
               <w:rPr>
-                <w:rFonts w:hint="eastAsia" w:ascii="宋体" w:hAnsi="宋体"/>
+                <w:rFonts w:ascii="宋体" w:hAnsi="宋体" w:hint="eastAsia"/>
               </w:rPr>
               <w:t>（查阅资料、选题、自主设计项目研究方案、开题报告、实验研究、数据统计、处理与分析、研制开发、填写结题表、撰写研究论文和总结报告、参加结题答辩和成果推广等）</w:t>
             </w:r>
@@ -4548,7 +5330,7 @@
             </w:pPr>
             <w:r>
               <w:rPr>
-                <w:rFonts w:hint="eastAsia" w:ascii="宋体" w:hAnsi="宋体" w:cs="宋体"/>
+                <w:rFonts w:ascii="宋体" w:hAnsi="宋体" w:cs="宋体" w:hint="eastAsia"/>
                 <w:b/>
                 <w:bCs/>
                 <w:szCs w:val="21"/>
@@ -4566,10 +5348,17 @@
             </w:pPr>
             <w:r>
               <w:rPr>
-                <w:rFonts w:hint="eastAsia" w:ascii="宋体" w:hAnsi="宋体" w:cs="宋体"/>
-                <w:szCs w:val="21"/>
-              </w:rPr>
-              <w:t>1.查找与课题相关的资料</w:t>
+                <w:rFonts w:ascii="宋体" w:hAnsi="宋体" w:cs="宋体" w:hint="eastAsia"/>
+                <w:szCs w:val="21"/>
+              </w:rPr>
+              <w:t>1.</w:t>
+            </w:r>
+            <w:r>
+              <w:rPr>
+                <w:rFonts w:ascii="宋体" w:hAnsi="宋体" w:cs="宋体" w:hint="eastAsia"/>
+                <w:szCs w:val="21"/>
+              </w:rPr>
+              <w:t>查找与课题相关的资料</w:t>
             </w:r>
           </w:p>
           <w:p>
@@ -4582,10 +5371,17 @@
             </w:pPr>
             <w:r>
               <w:rPr>
-                <w:rFonts w:hint="eastAsia" w:ascii="宋体" w:hAnsi="宋体" w:cs="宋体"/>
-                <w:szCs w:val="21"/>
-              </w:rPr>
-              <w:t>2.研读找到的相关文献资料，进行功能模块分析，确认相关技术</w:t>
+                <w:rFonts w:ascii="宋体" w:hAnsi="宋体" w:cs="宋体" w:hint="eastAsia"/>
+                <w:szCs w:val="21"/>
+              </w:rPr>
+              <w:t>2.</w:t>
+            </w:r>
+            <w:r>
+              <w:rPr>
+                <w:rFonts w:ascii="宋体" w:hAnsi="宋体" w:cs="宋体" w:hint="eastAsia"/>
+                <w:szCs w:val="21"/>
+              </w:rPr>
+              <w:t>研读找到的相关文献资料，进行功能模块分析，确认相关技术</w:t>
             </w:r>
           </w:p>
           <w:p>
@@ -4598,10 +5394,17 @@
             </w:pPr>
             <w:r>
               <w:rPr>
-                <w:rFonts w:hint="eastAsia" w:ascii="宋体" w:hAnsi="宋体" w:cs="宋体"/>
-                <w:szCs w:val="21"/>
-              </w:rPr>
-              <w:t>3.进行程序代码编写，编写各模块功能</w:t>
+                <w:rFonts w:ascii="宋体" w:hAnsi="宋体" w:cs="宋体" w:hint="eastAsia"/>
+                <w:szCs w:val="21"/>
+              </w:rPr>
+              <w:t>3.</w:t>
+            </w:r>
+            <w:r>
+              <w:rPr>
+                <w:rFonts w:ascii="宋体" w:hAnsi="宋体" w:cs="宋体" w:hint="eastAsia"/>
+                <w:szCs w:val="21"/>
+              </w:rPr>
+              <w:t>进行程序代码编写，编写各模块功能</w:t>
             </w:r>
           </w:p>
           <w:p>
@@ -4614,10 +5417,17 @@
             </w:pPr>
             <w:r>
               <w:rPr>
-                <w:rFonts w:hint="eastAsia" w:ascii="宋体" w:hAnsi="宋体" w:cs="宋体"/>
-                <w:szCs w:val="21"/>
-              </w:rPr>
-              <w:t>4.进行程序代码优化，整理代码架构。完成程序代码编写，进行测试</w:t>
+                <w:rFonts w:ascii="宋体" w:hAnsi="宋体" w:cs="宋体" w:hint="eastAsia"/>
+                <w:szCs w:val="21"/>
+              </w:rPr>
+              <w:t>4.</w:t>
+            </w:r>
+            <w:r>
+              <w:rPr>
+                <w:rFonts w:ascii="宋体" w:hAnsi="宋体" w:cs="宋体" w:hint="eastAsia"/>
+                <w:szCs w:val="21"/>
+              </w:rPr>
+              <w:t>进行程序代码优化，整理代码架构。完成程序代码编写，进行测试</w:t>
             </w:r>
           </w:p>
           <w:p>
@@ -4630,10 +5440,17 @@
             </w:pPr>
             <w:r>
               <w:rPr>
-                <w:rFonts w:hint="eastAsia" w:ascii="宋体" w:hAnsi="宋体" w:cs="宋体"/>
-                <w:szCs w:val="21"/>
-              </w:rPr>
-              <w:t>5.整理文档</w:t>
+                <w:rFonts w:ascii="宋体" w:hAnsi="宋体" w:cs="宋体" w:hint="eastAsia"/>
+                <w:szCs w:val="21"/>
+              </w:rPr>
+              <w:t>5.</w:t>
+            </w:r>
+            <w:r>
+              <w:rPr>
+                <w:rFonts w:ascii="宋体" w:hAnsi="宋体" w:cs="宋体" w:hint="eastAsia"/>
+                <w:szCs w:val="21"/>
+              </w:rPr>
+              <w:t>整理文档</w:t>
             </w:r>
           </w:p>
           <w:p>
@@ -4646,7 +5463,7 @@
             </w:pPr>
             <w:r>
               <w:rPr>
-                <w:rFonts w:hint="eastAsia" w:ascii="宋体" w:hAnsi="宋体" w:cs="宋体"/>
+                <w:rFonts w:ascii="宋体" w:hAnsi="宋体" w:cs="宋体" w:hint="eastAsia"/>
                 <w:szCs w:val="21"/>
               </w:rPr>
               <w:t>项目预期成果：产品原型及服务</w:t>
@@ -4664,24 +5481,8 @@
         </w:tc>
       </w:tr>
       <w:tr>
-        <w:tblPrEx>
-          <w:tblBorders>
-            <w:top w:val="single" w:color="auto" w:sz="4" w:space="0"/>
-            <w:left w:val="single" w:color="auto" w:sz="4" w:space="0"/>
-            <w:bottom w:val="single" w:color="auto" w:sz="4" w:space="0"/>
-            <w:right w:val="single" w:color="auto" w:sz="4" w:space="0"/>
-            <w:insideH w:val="single" w:color="auto" w:sz="4" w:space="0"/>
-            <w:insideV w:val="single" w:color="auto" w:sz="4" w:space="0"/>
-          </w:tblBorders>
-          <w:tblCellMar>
-            <w:top w:w="0" w:type="dxa"/>
-            <w:left w:w="108" w:type="dxa"/>
-            <w:bottom w:w="0" w:type="dxa"/>
-            <w:right w:w="108" w:type="dxa"/>
-          </w:tblCellMar>
-        </w:tblPrEx>
         <w:trPr>
-          <w:trHeight w:val="2540" w:hRule="atLeast"/>
+          <w:trHeight w:val="2540"/>
           <w:jc w:val="center"/>
         </w:trPr>
         <w:tc>
@@ -4691,7 +5492,7 @@
           </w:tcPr>
           <w:p>
             <w:pPr>
-              <w:ind w:right="-105" w:rightChars="-50"/>
+              <w:ind w:rightChars="-50" w:right="-105"/>
               <w:rPr>
                 <w:rFonts w:cs="Arial"/>
                 <w:bCs/>
@@ -4700,7 +5501,7 @@
             </w:pPr>
             <w:r>
               <w:rPr>
-                <w:rFonts w:hint="eastAsia" w:ascii="宋体" w:hAnsi="宋体"/>
+                <w:rFonts w:ascii="宋体" w:hAnsi="宋体" w:hint="eastAsia"/>
                 <w:b/>
                 <w:sz w:val="24"/>
               </w:rPr>
@@ -4708,7 +5509,7 @@
             </w:r>
             <w:r>
               <w:rPr>
-                <w:rFonts w:hint="eastAsia" w:cs="Arial"/>
+                <w:rFonts w:cs="Arial" w:hint="eastAsia"/>
                 <w:bCs/>
                 <w:color w:val="000000"/>
               </w:rPr>
@@ -4727,31 +5528,22 @@
                 <w:rFonts w:hint="eastAsia"/>
                 <w:szCs w:val="21"/>
               </w:rPr>
-              <w:t xml:space="preserve">   在对市面上的各种平台进行调查后发现，针对图片进行分享的平台是有一些的，但是他们或多或少是以文字或为主要元素，而我们的平台只以图片为主，文字为辅。标签代替了详细的文字介绍，让我们的平台看上去清爽简洁。我们平台中的图片分类大多都是用户进行标签分类的。这样用户在选择图片时的范围就缩小了很多，方便用户的使用。在生活中，大部分人都会使用到图片，受众面主是青少年和设计使的群体。受众面是比较广泛的。</w:t>
+              <w:t xml:space="preserve">   </w:t>
+            </w:r>
+            <w:r>
+              <w:rPr>
+                <w:rFonts w:hint="eastAsia"/>
+                <w:szCs w:val="21"/>
+              </w:rPr>
+              <w:t>在对市面上的各种平台进行调查后发现，针对图片进行分享的平台是有一些的，但是他们或多或少是以文字或为主要元素，而我们的平台只以图片为主，文字为辅。标签代替了详细的文字介绍，让我们的平台看上去清爽简洁。我们平台中的图片分类大多都是用户进行标签分类的。这样用户在选择图片时的范围就缩小了很多，方便用户的使用。在生活中，大部分人都会使用到图片，受众面主是青少年和设计使的群体。受众面是比较广泛的。</w:t>
             </w:r>
           </w:p>
         </w:tc>
       </w:tr>
       <w:tr>
-        <w:tblPrEx>
-          <w:tblBorders>
-            <w:top w:val="single" w:color="auto" w:sz="4" w:space="0"/>
-            <w:left w:val="single" w:color="auto" w:sz="4" w:space="0"/>
-            <w:bottom w:val="single" w:color="auto" w:sz="4" w:space="0"/>
-            <w:right w:val="single" w:color="auto" w:sz="4" w:space="0"/>
-            <w:insideH w:val="single" w:color="auto" w:sz="4" w:space="0"/>
-            <w:insideV w:val="single" w:color="auto" w:sz="4" w:space="0"/>
-          </w:tblBorders>
-          <w:tblCellMar>
-            <w:top w:w="0" w:type="dxa"/>
-            <w:left w:w="108" w:type="dxa"/>
-            <w:bottom w:w="0" w:type="dxa"/>
-            <w:right w:w="108" w:type="dxa"/>
-          </w:tblCellMar>
-        </w:tblPrEx>
         <w:trPr>
           <w:cantSplit/>
-          <w:trHeight w:val="3262" w:hRule="atLeast"/>
+          <w:trHeight w:val="3262"/>
           <w:jc w:val="center"/>
         </w:trPr>
         <w:tc>
@@ -4761,7 +5553,7 @@
           </w:tcPr>
           <w:p>
             <w:pPr>
-              <w:spacing w:before="156" w:beforeLines="50"/>
+              <w:spacing w:beforeLines="50" w:before="156"/>
               <w:rPr>
                 <w:rFonts w:ascii="宋体" w:hAnsi="宋体"/>
                 <w:b/>
@@ -4770,10 +5562,11 @@
             </w:pPr>
             <w:r>
               <w:rPr>
-                <w:rFonts w:hint="eastAsia" w:ascii="宋体" w:hAnsi="宋体"/>
-                <w:b/>
-                <w:sz w:val="24"/>
-              </w:rPr>
+                <w:rFonts w:ascii="宋体" w:hAnsi="宋体" w:hint="eastAsia"/>
+                <w:b/>
+                <w:sz w:val="24"/>
+              </w:rPr>
+              <w:lastRenderedPageBreak/>
               <w:t>六、</w:t>
             </w:r>
             <w:r>
@@ -4786,12 +5579,32 @@
             </w:r>
             <w:r>
               <w:rPr>
-                <w:rFonts w:hint="eastAsia" w:ascii="宋体" w:hAnsi="宋体"/>
+                <w:rFonts w:ascii="宋体" w:hAnsi="宋体" w:hint="eastAsia"/>
                 <w:b/>
                 <w:color w:val="FF0000"/>
                 <w:sz w:val="24"/>
               </w:rPr>
-              <w:t>（仅科创实践填写）</w:t>
+              <w:t>（仅</w:t>
+            </w:r>
+            <w:proofErr w:type="gramStart"/>
+            <w:r>
+              <w:rPr>
+                <w:rFonts w:ascii="宋体" w:hAnsi="宋体" w:hint="eastAsia"/>
+                <w:b/>
+                <w:color w:val="FF0000"/>
+                <w:sz w:val="24"/>
+              </w:rPr>
+              <w:t>科创实践</w:t>
+            </w:r>
+            <w:proofErr w:type="gramEnd"/>
+            <w:r>
+              <w:rPr>
+                <w:rFonts w:ascii="宋体" w:hAnsi="宋体" w:hint="eastAsia"/>
+                <w:b/>
+                <w:color w:val="FF0000"/>
+                <w:sz w:val="24"/>
+              </w:rPr>
+              <w:t>填写）</w:t>
             </w:r>
             <w:r>
               <w:rPr>
@@ -4839,7 +5652,7 @@
           </w:p>
           <w:p>
             <w:pPr>
-              <w:spacing w:before="156" w:beforeLines="50"/>
+              <w:spacing w:beforeLines="50" w:before="156"/>
               <w:rPr>
                 <w:b/>
                 <w:sz w:val="24"/>
@@ -4849,25 +5662,9 @@
         </w:tc>
       </w:tr>
       <w:tr>
-        <w:tblPrEx>
-          <w:tblBorders>
-            <w:top w:val="single" w:color="auto" w:sz="4" w:space="0"/>
-            <w:left w:val="single" w:color="auto" w:sz="4" w:space="0"/>
-            <w:bottom w:val="single" w:color="auto" w:sz="4" w:space="0"/>
-            <w:right w:val="single" w:color="auto" w:sz="4" w:space="0"/>
-            <w:insideH w:val="single" w:color="auto" w:sz="4" w:space="0"/>
-            <w:insideV w:val="single" w:color="auto" w:sz="4" w:space="0"/>
-          </w:tblBorders>
-          <w:tblCellMar>
-            <w:top w:w="0" w:type="dxa"/>
-            <w:left w:w="108" w:type="dxa"/>
-            <w:bottom w:w="0" w:type="dxa"/>
-            <w:right w:w="108" w:type="dxa"/>
-          </w:tblCellMar>
-        </w:tblPrEx>
         <w:trPr>
           <w:cantSplit/>
-          <w:trHeight w:val="3262" w:hRule="atLeast"/>
+          <w:trHeight w:val="3262"/>
           <w:jc w:val="center"/>
         </w:trPr>
         <w:tc>
@@ -4885,7 +5682,7 @@
             </w:pPr>
             <w:r>
               <w:rPr>
-                <w:rFonts w:hint="eastAsia" w:ascii="宋体" w:hAnsi="宋体"/>
+                <w:rFonts w:ascii="宋体" w:hAnsi="宋体" w:hint="eastAsia"/>
                 <w:b/>
                 <w:sz w:val="24"/>
               </w:rPr>
@@ -4893,23 +5690,52 @@
             </w:r>
             <w:r>
               <w:rPr>
-                <w:rFonts w:hint="eastAsia" w:ascii="宋体" w:hAnsi="宋体"/>
+                <w:rFonts w:ascii="宋体" w:hAnsi="宋体" w:hint="eastAsia"/>
                 <w:b/>
                 <w:color w:val="FF0000"/>
                 <w:sz w:val="24"/>
               </w:rPr>
-              <w:t xml:space="preserve">（仅科创实践、公司创业实践项目填写） </w:t>
-            </w:r>
-            <w:r>
-              <w:rPr>
-                <w:rFonts w:hint="eastAsia"/>
-                <w:szCs w:val="21"/>
-              </w:rPr>
               <w:t>（</w:t>
             </w:r>
-            <w:r>
-              <w:rPr>
-                <w:rFonts w:hint="eastAsia" w:cs="Arial"/>
+            <w:proofErr w:type="gramStart"/>
+            <w:r>
+              <w:rPr>
+                <w:rFonts w:ascii="宋体" w:hAnsi="宋体" w:hint="eastAsia"/>
+                <w:b/>
+                <w:color w:val="FF0000"/>
+                <w:sz w:val="24"/>
+              </w:rPr>
+              <w:t>仅科创实践</w:t>
+            </w:r>
+            <w:proofErr w:type="gramEnd"/>
+            <w:r>
+              <w:rPr>
+                <w:rFonts w:ascii="宋体" w:hAnsi="宋体" w:hint="eastAsia"/>
+                <w:b/>
+                <w:color w:val="FF0000"/>
+                <w:sz w:val="24"/>
+              </w:rPr>
+              <w:t>、公司创业实践项目填写）</w:t>
+            </w:r>
+            <w:r>
+              <w:rPr>
+                <w:rFonts w:ascii="宋体" w:hAnsi="宋体" w:hint="eastAsia"/>
+                <w:b/>
+                <w:color w:val="FF0000"/>
+                <w:sz w:val="24"/>
+              </w:rPr>
+              <w:t xml:space="preserve"> </w:t>
+            </w:r>
+            <w:r>
+              <w:rPr>
+                <w:rFonts w:hint="eastAsia"/>
+                <w:szCs w:val="21"/>
+              </w:rPr>
+              <w:t>（</w:t>
+            </w:r>
+            <w:r>
+              <w:rPr>
+                <w:rFonts w:cs="Arial" w:hint="eastAsia"/>
                 <w:bCs/>
                 <w:color w:val="000000"/>
               </w:rPr>
@@ -4962,7 +5788,7 @@
           </w:p>
           <w:p>
             <w:pPr>
-              <w:spacing w:before="156" w:beforeLines="50"/>
+              <w:spacing w:beforeLines="50" w:before="156"/>
               <w:rPr>
                 <w:b/>
                 <w:sz w:val="24"/>
@@ -4972,25 +5798,9 @@
         </w:tc>
       </w:tr>
       <w:tr>
-        <w:tblPrEx>
-          <w:tblBorders>
-            <w:top w:val="single" w:color="auto" w:sz="4" w:space="0"/>
-            <w:left w:val="single" w:color="auto" w:sz="4" w:space="0"/>
-            <w:bottom w:val="single" w:color="auto" w:sz="4" w:space="0"/>
-            <w:right w:val="single" w:color="auto" w:sz="4" w:space="0"/>
-            <w:insideH w:val="single" w:color="auto" w:sz="4" w:space="0"/>
-            <w:insideV w:val="single" w:color="auto" w:sz="4" w:space="0"/>
-          </w:tblBorders>
-          <w:tblCellMar>
-            <w:top w:w="0" w:type="dxa"/>
-            <w:left w:w="108" w:type="dxa"/>
-            <w:bottom w:w="0" w:type="dxa"/>
-            <w:right w:w="108" w:type="dxa"/>
-          </w:tblCellMar>
-        </w:tblPrEx>
         <w:trPr>
           <w:cantSplit/>
-          <w:trHeight w:val="2949" w:hRule="atLeast"/>
+          <w:trHeight w:val="2949"/>
           <w:jc w:val="center"/>
         </w:trPr>
         <w:tc>
@@ -5015,20 +5825,57 @@
             </w:r>
             <w:r>
               <w:rPr>
-                <w:rFonts w:hint="eastAsia" w:ascii="宋体" w:hAnsi="宋体"/>
-                <w:b/>
-                <w:sz w:val="24"/>
-              </w:rPr>
-              <w:t xml:space="preserve">项目运营模式 </w:t>
-            </w:r>
-            <w:r>
-              <w:rPr>
-                <w:rFonts w:hint="eastAsia" w:ascii="宋体" w:hAnsi="宋体"/>
+                <w:rFonts w:ascii="宋体" w:hAnsi="宋体" w:hint="eastAsia"/>
+                <w:b/>
+                <w:sz w:val="24"/>
+              </w:rPr>
+              <w:t>项目运营模式</w:t>
+            </w:r>
+            <w:r>
+              <w:rPr>
+                <w:rFonts w:ascii="宋体" w:hAnsi="宋体" w:hint="eastAsia"/>
+                <w:b/>
+                <w:sz w:val="24"/>
+              </w:rPr>
+              <w:t xml:space="preserve"> </w:t>
+            </w:r>
+            <w:r>
+              <w:rPr>
+                <w:rFonts w:ascii="宋体" w:hAnsi="宋体" w:hint="eastAsia"/>
                 <w:b/>
                 <w:color w:val="FF0000"/>
                 <w:sz w:val="24"/>
               </w:rPr>
-              <w:t xml:space="preserve">（仅科创实践、公司创业实践项目填写） </w:t>
+              <w:t>（</w:t>
+            </w:r>
+            <w:proofErr w:type="gramStart"/>
+            <w:r>
+              <w:rPr>
+                <w:rFonts w:ascii="宋体" w:hAnsi="宋体" w:hint="eastAsia"/>
+                <w:b/>
+                <w:color w:val="FF0000"/>
+                <w:sz w:val="24"/>
+              </w:rPr>
+              <w:t>仅科创实践</w:t>
+            </w:r>
+            <w:proofErr w:type="gramEnd"/>
+            <w:r>
+              <w:rPr>
+                <w:rFonts w:ascii="宋体" w:hAnsi="宋体" w:hint="eastAsia"/>
+                <w:b/>
+                <w:color w:val="FF0000"/>
+                <w:sz w:val="24"/>
+              </w:rPr>
+              <w:t>、公司创业实践项目填写）</w:t>
+            </w:r>
+            <w:r>
+              <w:rPr>
+                <w:rFonts w:ascii="宋体" w:hAnsi="宋体" w:hint="eastAsia"/>
+                <w:b/>
+                <w:color w:val="FF0000"/>
+                <w:sz w:val="24"/>
+              </w:rPr>
+              <w:t xml:space="preserve"> </w:t>
             </w:r>
             <w:r>
               <w:rPr>
@@ -5084,7 +5931,7 @@
           </w:p>
           <w:p>
             <w:pPr>
-              <w:spacing w:before="156" w:beforeLines="50"/>
+              <w:spacing w:beforeLines="50" w:before="156"/>
               <w:rPr>
                 <w:b/>
                 <w:sz w:val="24"/>
@@ -5094,25 +5941,9 @@
         </w:tc>
       </w:tr>
       <w:tr>
-        <w:tblPrEx>
-          <w:tblBorders>
-            <w:top w:val="single" w:color="auto" w:sz="4" w:space="0"/>
-            <w:left w:val="single" w:color="auto" w:sz="4" w:space="0"/>
-            <w:bottom w:val="single" w:color="auto" w:sz="4" w:space="0"/>
-            <w:right w:val="single" w:color="auto" w:sz="4" w:space="0"/>
-            <w:insideH w:val="single" w:color="auto" w:sz="4" w:space="0"/>
-            <w:insideV w:val="single" w:color="auto" w:sz="4" w:space="0"/>
-          </w:tblBorders>
-          <w:tblCellMar>
-            <w:top w:w="0" w:type="dxa"/>
-            <w:left w:w="108" w:type="dxa"/>
-            <w:bottom w:w="0" w:type="dxa"/>
-            <w:right w:w="108" w:type="dxa"/>
-          </w:tblCellMar>
-        </w:tblPrEx>
         <w:trPr>
           <w:cantSplit/>
-          <w:trHeight w:val="2949" w:hRule="atLeast"/>
+          <w:trHeight w:val="2949"/>
           <w:jc w:val="center"/>
         </w:trPr>
         <w:tc>
@@ -5128,27 +5959,78 @@
             </w:pPr>
             <w:r>
               <w:rPr>
-                <w:rFonts w:hint="eastAsia" w:ascii="宋体" w:hAnsi="宋体"/>
-                <w:b/>
-                <w:sz w:val="24"/>
-              </w:rPr>
-              <w:t xml:space="preserve">九、财务预测及风险控制 </w:t>
-            </w:r>
-            <w:r>
-              <w:rPr>
-                <w:rFonts w:hint="eastAsia" w:ascii="宋体" w:hAnsi="宋体"/>
+                <w:rFonts w:ascii="宋体" w:hAnsi="宋体" w:hint="eastAsia"/>
+                <w:b/>
+                <w:sz w:val="24"/>
+              </w:rPr>
+              <w:t>九、财务预测及风险控制</w:t>
+            </w:r>
+            <w:r>
+              <w:rPr>
+                <w:rFonts w:ascii="宋体" w:hAnsi="宋体" w:hint="eastAsia"/>
+                <w:b/>
+                <w:sz w:val="24"/>
+              </w:rPr>
+              <w:t xml:space="preserve"> </w:t>
+            </w:r>
+            <w:r>
+              <w:rPr>
+                <w:rFonts w:ascii="宋体" w:hAnsi="宋体" w:hint="eastAsia"/>
                 <w:b/>
                 <w:color w:val="FF0000"/>
                 <w:sz w:val="24"/>
               </w:rPr>
-              <w:t xml:space="preserve">（仅科创实践、公司创业实践项目填写） </w:t>
-            </w:r>
-            <w:r>
-              <w:rPr>
-                <w:rFonts w:hint="eastAsia" w:ascii="Calibri" w:hAnsi="Calibri"/>
+              <w:t>（</w:t>
+            </w:r>
+            <w:proofErr w:type="gramStart"/>
+            <w:r>
+              <w:rPr>
+                <w:rFonts w:ascii="宋体" w:hAnsi="宋体" w:hint="eastAsia"/>
+                <w:b/>
+                <w:color w:val="FF0000"/>
+                <w:sz w:val="24"/>
+              </w:rPr>
+              <w:t>仅科创实践</w:t>
+            </w:r>
+            <w:proofErr w:type="gramEnd"/>
+            <w:r>
+              <w:rPr>
+                <w:rFonts w:ascii="宋体" w:hAnsi="宋体" w:hint="eastAsia"/>
+                <w:b/>
+                <w:color w:val="FF0000"/>
+                <w:sz w:val="24"/>
+              </w:rPr>
+              <w:t>、公司创业实践项目填写）</w:t>
+            </w:r>
+            <w:r>
+              <w:rPr>
+                <w:rFonts w:ascii="宋体" w:hAnsi="宋体" w:hint="eastAsia"/>
+                <w:b/>
+                <w:color w:val="FF0000"/>
+                <w:sz w:val="24"/>
+              </w:rPr>
+              <w:t xml:space="preserve"> </w:t>
+            </w:r>
+            <w:r>
+              <w:rPr>
+                <w:rFonts w:ascii="Calibri" w:hAnsi="Calibri" w:hint="eastAsia"/>
                 <w:szCs w:val="22"/>
               </w:rPr>
-              <w:t>（未来3年销售收入、利润、资产回报率预测、项目实施可能出现的风险及拟采取的控制措施</w:t>
+              <w:t>（未来</w:t>
+            </w:r>
+            <w:r>
+              <w:rPr>
+                <w:rFonts w:ascii="Calibri" w:hAnsi="Calibri" w:hint="eastAsia"/>
+                <w:szCs w:val="22"/>
+              </w:rPr>
+              <w:t>3</w:t>
+            </w:r>
+            <w:r>
+              <w:rPr>
+                <w:rFonts w:ascii="Calibri" w:hAnsi="Calibri" w:hint="eastAsia"/>
+                <w:szCs w:val="22"/>
+              </w:rPr>
+              <w:t>年销售收入、利润、资产回报率预测、项目实施可能出现的风险及拟采取的控制措施</w:t>
             </w:r>
             <w:r>
               <w:rPr>
@@ -5212,25 +6094,9 @@
         </w:tc>
       </w:tr>
       <w:tr>
-        <w:tblPrEx>
-          <w:tblBorders>
-            <w:top w:val="single" w:color="auto" w:sz="4" w:space="0"/>
-            <w:left w:val="single" w:color="auto" w:sz="4" w:space="0"/>
-            <w:bottom w:val="single" w:color="auto" w:sz="4" w:space="0"/>
-            <w:right w:val="single" w:color="auto" w:sz="4" w:space="0"/>
-            <w:insideH w:val="single" w:color="auto" w:sz="4" w:space="0"/>
-            <w:insideV w:val="single" w:color="auto" w:sz="4" w:space="0"/>
-          </w:tblBorders>
-          <w:tblCellMar>
-            <w:top w:w="0" w:type="dxa"/>
-            <w:left w:w="108" w:type="dxa"/>
-            <w:bottom w:w="0" w:type="dxa"/>
-            <w:right w:w="108" w:type="dxa"/>
-          </w:tblCellMar>
-        </w:tblPrEx>
         <w:trPr>
           <w:cantSplit/>
-          <w:trHeight w:val="2336" w:hRule="atLeast"/>
+          <w:trHeight w:val="2336"/>
           <w:jc w:val="center"/>
         </w:trPr>
         <w:tc>
@@ -5252,13 +6118,14 @@
                 <w:b/>
                 <w:szCs w:val="21"/>
               </w:rPr>
+              <w:lastRenderedPageBreak/>
               <w:t>十、申请者的承诺</w:t>
             </w:r>
           </w:p>
           <w:p>
             <w:pPr>
               <w:spacing w:line="360" w:lineRule="auto"/>
-              <w:ind w:firstLine="315" w:firstLineChars="150"/>
+              <w:ind w:firstLineChars="150" w:firstLine="315"/>
               <w:rPr>
                 <w:rFonts w:ascii="宋体" w:hAnsi="宋体"/>
                 <w:szCs w:val="21"/>
@@ -5266,7 +6133,7 @@
             </w:pPr>
             <w:r>
               <w:rPr>
-                <w:rFonts w:hint="eastAsia" w:ascii="宋体" w:hAnsi="宋体"/>
+                <w:rFonts w:ascii="宋体" w:hAnsi="宋体" w:hint="eastAsia"/>
                 <w:szCs w:val="21"/>
               </w:rPr>
               <w:t>本人承诺对填写各项内容的真实性负责，保证没有知识产权争议。如获准立项，将以本表为有约束力的协议，遵守学校的相关规定，按计划认真开展训练和实践工作，取得预期成果。大连东软信息学院有权使用本项目的所有数据和资料。</w:t>
@@ -5275,7 +6142,7 @@
           <w:p>
             <w:pPr>
               <w:spacing w:line="276" w:lineRule="auto"/>
-              <w:ind w:firstLine="315" w:firstLineChars="150"/>
+              <w:ind w:firstLineChars="150" w:firstLine="315"/>
               <w:rPr>
                 <w:rFonts w:ascii="宋体" w:hAnsi="宋体"/>
                 <w:szCs w:val="21"/>
@@ -5285,7 +6152,7 @@
           <w:p>
             <w:pPr>
               <w:spacing w:line="276" w:lineRule="auto"/>
-              <w:ind w:firstLine="315" w:firstLineChars="150"/>
+              <w:ind w:firstLineChars="150" w:firstLine="315"/>
               <w:rPr>
                 <w:rFonts w:ascii="宋体" w:hAnsi="宋体"/>
                 <w:szCs w:val="21"/>
@@ -5303,52 +6170,93 @@
             </w:pPr>
             <w:r>
               <w:rPr>
-                <w:rFonts w:hint="eastAsia" w:ascii="宋体" w:hAnsi="宋体"/>
+                <w:rFonts w:ascii="宋体" w:hAnsi="宋体" w:hint="eastAsia"/>
                 <w:sz w:val="24"/>
                 <w:szCs w:val="24"/>
               </w:rPr>
-              <w:t xml:space="preserve">                        项目负责人签字：</w:t>
-            </w:r>
-          </w:p>
-          <w:p>
-            <w:pPr>
-              <w:spacing w:before="156" w:beforeLines="50"/>
-              <w:rPr>
-                <w:b/>
-                <w:sz w:val="24"/>
-              </w:rPr>
-            </w:pPr>
-            <w:r>
-              <w:rPr>
-                <w:rFonts w:hint="eastAsia" w:ascii="宋体" w:hAnsi="宋体"/>
+              <w:t xml:space="preserve">                        </w:t>
+            </w:r>
+            <w:r>
+              <w:rPr>
+                <w:rFonts w:ascii="宋体" w:hAnsi="宋体" w:hint="eastAsia"/>
                 <w:sz w:val="24"/>
                 <w:szCs w:val="24"/>
               </w:rPr>
-              <w:t xml:space="preserve">                                                    年   月   日</w:t>
-            </w:r>
+              <w:t>项目负责人签字：</w:t>
+            </w:r>
+            <w:r>
+              <w:rPr>
+                <w:rFonts w:ascii="宋体" w:hAnsi="宋体" w:hint="eastAsia"/>
+                <w:sz w:val="24"/>
+                <w:szCs w:val="24"/>
+              </w:rPr>
+              <w:t>刘璐</w:t>
+            </w:r>
+          </w:p>
+          <w:p>
+            <w:pPr>
+              <w:spacing w:beforeLines="50" w:before="156"/>
+              <w:rPr>
+                <w:b/>
+                <w:sz w:val="24"/>
+              </w:rPr>
+            </w:pPr>
+            <w:r>
+              <w:rPr>
+                <w:rFonts w:ascii="宋体" w:hAnsi="宋体" w:hint="eastAsia"/>
+                <w:sz w:val="24"/>
+                <w:szCs w:val="24"/>
+              </w:rPr>
+              <w:t xml:space="preserve">                                                    </w:t>
+            </w:r>
+            <w:r>
+              <w:rPr>
+                <w:sz w:val="24"/>
+              </w:rPr>
+              <w:t xml:space="preserve">2020  </w:t>
+            </w:r>
+            <w:r>
+              <w:rPr>
+                <w:rFonts w:hint="eastAsia"/>
+                <w:sz w:val="24"/>
+              </w:rPr>
+              <w:t>年</w:t>
+            </w:r>
+            <w:r>
+              <w:rPr>
+                <w:sz w:val="24"/>
+              </w:rPr>
+              <w:t xml:space="preserve">  3  </w:t>
+            </w:r>
+            <w:r>
+              <w:rPr>
+                <w:rFonts w:hint="eastAsia"/>
+                <w:sz w:val="24"/>
+              </w:rPr>
+              <w:t>月</w:t>
+            </w:r>
+            <w:r>
+              <w:rPr>
+                <w:sz w:val="24"/>
+              </w:rPr>
+              <w:t xml:space="preserve">  10  </w:t>
+            </w:r>
+            <w:r>
+              <w:rPr>
+                <w:rFonts w:hint="eastAsia"/>
+                <w:sz w:val="24"/>
+              </w:rPr>
+              <w:t>日</w:t>
+            </w:r>
+            <w:bookmarkStart w:id="5" w:name="_GoBack"/>
+            <w:bookmarkEnd w:id="5"/>
           </w:p>
         </w:tc>
       </w:tr>
       <w:tr>
-        <w:tblPrEx>
-          <w:tblBorders>
-            <w:top w:val="single" w:color="auto" w:sz="4" w:space="0"/>
-            <w:left w:val="single" w:color="auto" w:sz="4" w:space="0"/>
-            <w:bottom w:val="single" w:color="auto" w:sz="4" w:space="0"/>
-            <w:right w:val="single" w:color="auto" w:sz="4" w:space="0"/>
-            <w:insideH w:val="single" w:color="auto" w:sz="4" w:space="0"/>
-            <w:insideV w:val="single" w:color="auto" w:sz="4" w:space="0"/>
-          </w:tblBorders>
-          <w:tblCellMar>
-            <w:top w:w="0" w:type="dxa"/>
-            <w:left w:w="108" w:type="dxa"/>
-            <w:bottom w:w="0" w:type="dxa"/>
-            <w:right w:w="108" w:type="dxa"/>
-          </w:tblCellMar>
-        </w:tblPrEx>
         <w:trPr>
           <w:cantSplit/>
-          <w:trHeight w:val="2559" w:hRule="atLeast"/>
+          <w:trHeight w:val="2559"/>
           <w:jc w:val="center"/>
         </w:trPr>
         <w:tc>
@@ -5378,11 +6286,31 @@
                 <w:color w:val="FF0000"/>
                 <w:sz w:val="24"/>
               </w:rPr>
-              <w:t>（科创实践可酌情填写）</w:t>
-            </w:r>
-            <w:r>
-              <w:rPr>
-                <w:rFonts w:hint="eastAsia" w:ascii="宋体" w:hAnsi="宋体"/>
+              <w:t>（</w:t>
+            </w:r>
+            <w:proofErr w:type="gramStart"/>
+            <w:r>
+              <w:rPr>
+                <w:rFonts w:hint="eastAsia"/>
+                <w:b/>
+                <w:color w:val="FF0000"/>
+                <w:sz w:val="24"/>
+              </w:rPr>
+              <w:t>科创实践</w:t>
+            </w:r>
+            <w:proofErr w:type="gramEnd"/>
+            <w:r>
+              <w:rPr>
+                <w:rFonts w:hint="eastAsia"/>
+                <w:b/>
+                <w:color w:val="FF0000"/>
+                <w:sz w:val="24"/>
+              </w:rPr>
+              <w:t>可酌情填写）</w:t>
+            </w:r>
+            <w:r>
+              <w:rPr>
+                <w:rFonts w:ascii="宋体" w:hAnsi="宋体" w:hint="eastAsia"/>
                 <w:szCs w:val="21"/>
               </w:rPr>
               <w:t>（从项目可行性、可操作性和成效性加以评价。）</w:t>
@@ -5392,13 +6320,13 @@
             <w:pPr>
               <w:spacing w:line="276" w:lineRule="auto"/>
               <w:rPr>
-                <w:b/>
-                <w:szCs w:val="21"/>
-              </w:rPr>
-            </w:pPr>
-            <w:r>
-              <w:rPr>
-                <w:rFonts w:hint="eastAsia"/>
+                <w:rFonts w:hint="eastAsia"/>
+                <w:b/>
+                <w:szCs w:val="21"/>
+              </w:rPr>
+            </w:pPr>
+            <w:r>
+              <w:rPr>
                 <w:b/>
                 <w:szCs w:val="21"/>
               </w:rPr>
@@ -5413,6 +6341,21 @@
                 <w:szCs w:val="21"/>
               </w:rPr>
             </w:pPr>
+            <w:r>
+              <w:rPr>
+                <w:b/>
+                <w:szCs w:val="21"/>
+              </w:rPr>
+              <w:t xml:space="preserve">    </w:t>
+            </w:r>
+            <w:r>
+              <w:rPr>
+                <w:rFonts w:hint="eastAsia"/>
+                <w:b/>
+                <w:szCs w:val="21"/>
+              </w:rPr>
+              <w:t>本项目具备一定的使用性，同意推荐。</w:t>
+            </w:r>
           </w:p>
           <w:p>
             <w:pPr>
@@ -5467,49 +6410,71 @@
             </w:pPr>
             <w:r>
               <w:rPr>
-                <w:rFonts w:hint="eastAsia"/>
-                <w:sz w:val="24"/>
-              </w:rPr>
-              <w:t xml:space="preserve">                                签名：</w:t>
-            </w:r>
-          </w:p>
-          <w:p>
-            <w:pPr>
-              <w:spacing w:before="156" w:beforeLines="50"/>
-              <w:rPr>
-                <w:b/>
-                <w:sz w:val="24"/>
-              </w:rPr>
-            </w:pPr>
-            <w:r>
-              <w:rPr>
-                <w:rFonts w:hint="eastAsia"/>
-                <w:sz w:val="24"/>
-              </w:rPr>
-              <w:t xml:space="preserve">                                                   年    月    日</w:t>
+                <w:sz w:val="24"/>
+              </w:rPr>
+              <w:t xml:space="preserve">                                </w:t>
+            </w:r>
+            <w:r>
+              <w:rPr>
+                <w:rFonts w:hint="eastAsia"/>
+                <w:sz w:val="24"/>
+              </w:rPr>
+              <w:t>签名：彭志豪</w:t>
+            </w:r>
+          </w:p>
+          <w:p>
+            <w:pPr>
+              <w:spacing w:beforeLines="50" w:before="156"/>
+              <w:rPr>
+                <w:b/>
+                <w:sz w:val="24"/>
+              </w:rPr>
+            </w:pPr>
+            <w:r>
+              <w:rPr>
+                <w:sz w:val="24"/>
+              </w:rPr>
+              <w:t xml:space="preserve">                                                 2020  </w:t>
+            </w:r>
+            <w:r>
+              <w:rPr>
+                <w:rFonts w:hint="eastAsia"/>
+                <w:sz w:val="24"/>
+              </w:rPr>
+              <w:t>年</w:t>
+            </w:r>
+            <w:r>
+              <w:rPr>
+                <w:sz w:val="24"/>
+              </w:rPr>
+              <w:t xml:space="preserve">  3  </w:t>
+            </w:r>
+            <w:r>
+              <w:rPr>
+                <w:rFonts w:hint="eastAsia"/>
+                <w:sz w:val="24"/>
+              </w:rPr>
+              <w:t>月</w:t>
+            </w:r>
+            <w:r>
+              <w:rPr>
+                <w:sz w:val="24"/>
+              </w:rPr>
+              <w:t xml:space="preserve">  10  </w:t>
+            </w:r>
+            <w:r>
+              <w:rPr>
+                <w:rFonts w:hint="eastAsia"/>
+                <w:sz w:val="24"/>
+              </w:rPr>
+              <w:t>日</w:t>
             </w:r>
           </w:p>
         </w:tc>
       </w:tr>
       <w:tr>
-        <w:tblPrEx>
-          <w:tblBorders>
-            <w:top w:val="single" w:color="auto" w:sz="4" w:space="0"/>
-            <w:left w:val="single" w:color="auto" w:sz="4" w:space="0"/>
-            <w:bottom w:val="single" w:color="auto" w:sz="4" w:space="0"/>
-            <w:right w:val="single" w:color="auto" w:sz="4" w:space="0"/>
-            <w:insideH w:val="single" w:color="auto" w:sz="4" w:space="0"/>
-            <w:insideV w:val="single" w:color="auto" w:sz="4" w:space="0"/>
-          </w:tblBorders>
-          <w:tblCellMar>
-            <w:top w:w="0" w:type="dxa"/>
-            <w:left w:w="108" w:type="dxa"/>
-            <w:bottom w:w="0" w:type="dxa"/>
-            <w:right w:w="108" w:type="dxa"/>
-          </w:tblCellMar>
-        </w:tblPrEx>
         <w:trPr>
-          <w:trHeight w:val="2234" w:hRule="atLeast"/>
+          <w:trHeight w:val="2234"/>
           <w:jc w:val="center"/>
         </w:trPr>
         <w:tc>
@@ -5519,7 +6484,7 @@
           </w:tcPr>
           <w:p>
             <w:pPr>
-              <w:spacing w:before="156" w:beforeLines="50"/>
+              <w:spacing w:beforeLines="50" w:before="156"/>
               <w:rPr>
                 <w:b/>
                 <w:sz w:val="24"/>
@@ -5562,34 +6527,34 @@
           </w:p>
           <w:p>
             <w:pPr>
-              <w:spacing w:before="156" w:beforeLines="50" w:line="360" w:lineRule="auto"/>
-              <w:rPr>
-                <w:b/>
-                <w:szCs w:val="21"/>
-              </w:rPr>
-            </w:pPr>
-          </w:p>
-          <w:p>
-            <w:pPr>
-              <w:spacing w:before="156" w:beforeLines="50" w:line="360" w:lineRule="auto"/>
-              <w:rPr>
-                <w:b/>
-                <w:szCs w:val="21"/>
-              </w:rPr>
-            </w:pPr>
-          </w:p>
-          <w:p>
-            <w:pPr>
-              <w:spacing w:before="156" w:beforeLines="50" w:line="360" w:lineRule="auto"/>
-              <w:rPr>
-                <w:b/>
-                <w:szCs w:val="21"/>
-              </w:rPr>
-            </w:pPr>
-          </w:p>
-          <w:p>
-            <w:pPr>
-              <w:ind w:firstLine="3720" w:firstLineChars="1550"/>
+              <w:spacing w:beforeLines="50" w:before="156" w:line="360" w:lineRule="auto"/>
+              <w:rPr>
+                <w:b/>
+                <w:szCs w:val="21"/>
+              </w:rPr>
+            </w:pPr>
+          </w:p>
+          <w:p>
+            <w:pPr>
+              <w:spacing w:beforeLines="50" w:before="156" w:line="360" w:lineRule="auto"/>
+              <w:rPr>
+                <w:b/>
+                <w:szCs w:val="21"/>
+              </w:rPr>
+            </w:pPr>
+          </w:p>
+          <w:p>
+            <w:pPr>
+              <w:spacing w:beforeLines="50" w:before="156" w:line="360" w:lineRule="auto"/>
+              <w:rPr>
+                <w:b/>
+                <w:szCs w:val="21"/>
+              </w:rPr>
+            </w:pPr>
+          </w:p>
+          <w:p>
+            <w:pPr>
+              <w:ind w:firstLineChars="1550" w:firstLine="3720"/>
               <w:jc w:val="left"/>
               <w:rPr>
                 <w:sz w:val="24"/>
@@ -5598,7 +6563,7 @@
           </w:p>
           <w:p>
             <w:pPr>
-              <w:ind w:firstLine="3720" w:firstLineChars="1550"/>
+              <w:ind w:firstLineChars="1550" w:firstLine="3720"/>
               <w:jc w:val="left"/>
               <w:rPr>
                 <w:sz w:val="24"/>
@@ -5609,46 +6574,72 @@
                 <w:rFonts w:hint="eastAsia"/>
                 <w:sz w:val="24"/>
               </w:rPr>
-              <w:t xml:space="preserve">负责人签名： </w:t>
-            </w:r>
-          </w:p>
-          <w:p>
-            <w:pPr>
-              <w:spacing w:before="156" w:beforeLines="50"/>
-              <w:rPr>
-                <w:b/>
-                <w:sz w:val="24"/>
-              </w:rPr>
-            </w:pPr>
-            <w:r>
-              <w:rPr>
-                <w:rFonts w:hint="eastAsia"/>
-                <w:sz w:val="24"/>
-              </w:rPr>
-              <w:t xml:space="preserve">                                                   年    月    日</w:t>
+              <w:t>负责人签名：</w:t>
+            </w:r>
+            <w:r>
+              <w:rPr>
+                <w:rFonts w:hint="eastAsia"/>
+                <w:sz w:val="24"/>
+              </w:rPr>
+              <w:t xml:space="preserve"> </w:t>
+            </w:r>
+          </w:p>
+          <w:p>
+            <w:pPr>
+              <w:spacing w:beforeLines="50" w:before="156"/>
+              <w:rPr>
+                <w:b/>
+                <w:sz w:val="24"/>
+              </w:rPr>
+            </w:pPr>
+            <w:r>
+              <w:rPr>
+                <w:rFonts w:hint="eastAsia"/>
+                <w:sz w:val="24"/>
+              </w:rPr>
+              <w:t xml:space="preserve">                                                   </w:t>
+            </w:r>
+            <w:r>
+              <w:rPr>
+                <w:rFonts w:hint="eastAsia"/>
+                <w:sz w:val="24"/>
+              </w:rPr>
+              <w:t>年</w:t>
+            </w:r>
+            <w:r>
+              <w:rPr>
+                <w:rFonts w:hint="eastAsia"/>
+                <w:sz w:val="24"/>
+              </w:rPr>
+              <w:t xml:space="preserve">    </w:t>
+            </w:r>
+            <w:r>
+              <w:rPr>
+                <w:rFonts w:hint="eastAsia"/>
+                <w:sz w:val="24"/>
+              </w:rPr>
+              <w:t>月</w:t>
+            </w:r>
+            <w:r>
+              <w:rPr>
+                <w:rFonts w:hint="eastAsia"/>
+                <w:sz w:val="24"/>
+              </w:rPr>
+              <w:t xml:space="preserve">    </w:t>
+            </w:r>
+            <w:r>
+              <w:rPr>
+                <w:rFonts w:hint="eastAsia"/>
+                <w:sz w:val="24"/>
+              </w:rPr>
+              <w:t>日</w:t>
             </w:r>
           </w:p>
         </w:tc>
       </w:tr>
       <w:tr>
-        <w:tblPrEx>
-          <w:tblBorders>
-            <w:top w:val="single" w:color="auto" w:sz="4" w:space="0"/>
-            <w:left w:val="single" w:color="auto" w:sz="4" w:space="0"/>
-            <w:bottom w:val="single" w:color="auto" w:sz="4" w:space="0"/>
-            <w:right w:val="single" w:color="auto" w:sz="4" w:space="0"/>
-            <w:insideH w:val="single" w:color="auto" w:sz="4" w:space="0"/>
-            <w:insideV w:val="single" w:color="auto" w:sz="4" w:space="0"/>
-          </w:tblBorders>
-          <w:tblCellMar>
-            <w:top w:w="0" w:type="dxa"/>
-            <w:left w:w="108" w:type="dxa"/>
-            <w:bottom w:w="0" w:type="dxa"/>
-            <w:right w:w="108" w:type="dxa"/>
-          </w:tblCellMar>
-        </w:tblPrEx>
         <w:trPr>
-          <w:trHeight w:val="2236" w:hRule="atLeast"/>
+          <w:trHeight w:val="2236"/>
           <w:jc w:val="center"/>
         </w:trPr>
         <w:tc>
@@ -5658,18 +6649,19 @@
           </w:tcPr>
           <w:p>
             <w:pPr>
-              <w:spacing w:before="156" w:beforeLines="50"/>
-              <w:rPr>
-                <w:b/>
-                <w:sz w:val="24"/>
-              </w:rPr>
-            </w:pPr>
-            <w:r>
-              <w:rPr>
-                <w:rFonts w:hint="eastAsia"/>
-                <w:b/>
-                <w:sz w:val="24"/>
-              </w:rPr>
+              <w:spacing w:beforeLines="50" w:before="156"/>
+              <w:rPr>
+                <w:b/>
+                <w:sz w:val="24"/>
+              </w:rPr>
+            </w:pPr>
+            <w:r>
+              <w:rPr>
+                <w:rFonts w:hint="eastAsia"/>
+                <w:b/>
+                <w:sz w:val="24"/>
+              </w:rPr>
+              <w:lastRenderedPageBreak/>
               <w:t>十三、学校评审意见</w:t>
             </w:r>
           </w:p>
@@ -5746,24 +6738,73 @@
             </w:pPr>
             <w:r>
               <w:rPr>
-                <w:rFonts w:hint="eastAsia" w:ascii="宋体" w:hAnsi="宋体"/>
-                <w:sz w:val="24"/>
-              </w:rPr>
-              <w:t xml:space="preserve">                           负责人签名： </w:t>
-            </w:r>
-          </w:p>
-          <w:p>
-            <w:pPr>
-              <w:rPr>
-                <w:sz w:val="24"/>
-              </w:rPr>
-            </w:pPr>
-            <w:r>
-              <w:rPr>
-                <w:rFonts w:hint="eastAsia"/>
-                <w:sz w:val="24"/>
-              </w:rPr>
-              <w:t xml:space="preserve">                                                     年    月    日</w:t>
+                <w:rFonts w:ascii="宋体" w:hAnsi="宋体" w:hint="eastAsia"/>
+                <w:sz w:val="24"/>
+              </w:rPr>
+              <w:t xml:space="preserve">                           </w:t>
+            </w:r>
+            <w:r>
+              <w:rPr>
+                <w:rFonts w:ascii="宋体" w:hAnsi="宋体" w:hint="eastAsia"/>
+                <w:sz w:val="24"/>
+              </w:rPr>
+              <w:t>负责人签名：</w:t>
+            </w:r>
+            <w:r>
+              <w:rPr>
+                <w:rFonts w:ascii="宋体" w:hAnsi="宋体" w:hint="eastAsia"/>
+                <w:sz w:val="24"/>
+              </w:rPr>
+              <w:t xml:space="preserve"> </w:t>
+            </w:r>
+          </w:p>
+          <w:p>
+            <w:pPr>
+              <w:rPr>
+                <w:sz w:val="24"/>
+              </w:rPr>
+            </w:pPr>
+            <w:r>
+              <w:rPr>
+                <w:rFonts w:hint="eastAsia"/>
+                <w:sz w:val="24"/>
+              </w:rPr>
+              <w:t xml:space="preserve">                                                     </w:t>
+            </w:r>
+            <w:r>
+              <w:rPr>
+                <w:rFonts w:hint="eastAsia"/>
+                <w:sz w:val="24"/>
+              </w:rPr>
+              <w:t>年</w:t>
+            </w:r>
+            <w:r>
+              <w:rPr>
+                <w:rFonts w:hint="eastAsia"/>
+                <w:sz w:val="24"/>
+              </w:rPr>
+              <w:t xml:space="preserve">    </w:t>
+            </w:r>
+            <w:r>
+              <w:rPr>
+                <w:rFonts w:hint="eastAsia"/>
+                <w:sz w:val="24"/>
+              </w:rPr>
+              <w:t>月</w:t>
+            </w:r>
+            <w:r>
+              <w:rPr>
+                <w:rFonts w:hint="eastAsia"/>
+                <w:sz w:val="24"/>
+              </w:rPr>
+              <w:t xml:space="preserve">    </w:t>
+            </w:r>
+            <w:r>
+              <w:rPr>
+                <w:rFonts w:hint="eastAsia"/>
+                <w:sz w:val="24"/>
+              </w:rPr>
+              <w:t>日</w:t>
             </w:r>
           </w:p>
         </w:tc>
@@ -5773,18 +6814,37 @@
     <w:sectPr>
       <w:pgSz w:w="11906" w:h="16838"/>
       <w:pgMar w:top="1134" w:right="1418" w:bottom="1134" w:left="1418" w:header="851" w:footer="992" w:gutter="0"/>
-      <w:cols w:space="720" w:num="1"/>
-      <w:docGrid w:type="lines" w:linePitch="312" w:charSpace="0"/>
+      <w:cols w:space="720"/>
+      <w:docGrid w:type="lines" w:linePitch="312"/>
     </w:sectPr>
   </w:body>
 </w:document>
 </file>
 
+<file path=word/endnotes.xml><?xml version="1.0" encoding="utf-8"?>
+<w:endnotes xmlns:wpc="http://schemas.microsoft.com/office/word/2010/wordprocessingCanvas" xmlns:mc="http://schemas.openxmlformats.org/markup-compatibility/2006" xmlns:o="urn:schemas-microsoft-com:office:office" xmlns:r="http://schemas.openxmlformats.org/officeDocument/2006/relationships" xmlns:m="http://schemas.openxmlformats.org/officeDocument/2006/math" xmlns:v="urn:schemas-microsoft-com:vml" xmlns:wp14="http://schemas.microsoft.com/office/word/2010/wordprocessingDrawing" xmlns:wp="http://schemas.openxmlformats.org/drawingml/2006/wordprocessingDrawing" xmlns:w10="urn:schemas-microsoft-com:office:word" xmlns:w="http://schemas.openxmlformats.org/wordprocessingml/2006/main" xmlns:w14="http://schemas.microsoft.com/office/word/2010/wordml" xmlns:wpg="http://schemas.microsoft.com/office/word/2010/wordprocessingGroup" xmlns:wpi="http://schemas.microsoft.com/office/word/2010/wordprocessingInk" xmlns:wne="http://schemas.microsoft.com/office/word/2006/wordml" xmlns:wps="http://schemas.microsoft.com/office/word/2010/wordprocessingShape" mc:Ignorable="w14 wp14">
+  <w:endnote w:type="separator" w:id="-1">
+    <w:p>
+      <w:r>
+        <w:separator/>
+      </w:r>
+    </w:p>
+  </w:endnote>
+  <w:endnote w:type="continuationSeparator" w:id="0">
+    <w:p>
+      <w:r>
+        <w:continuationSeparator/>
+      </w:r>
+    </w:p>
+  </w:endnote>
+</w:endnotes>
+</file>
+
 <file path=word/footer1.xml><?xml version="1.0" encoding="utf-8"?>
-<w:ftr xmlns:wpc="http://schemas.microsoft.com/office/word/2010/wordprocessingCanvas" xmlns:mc="http://schemas.openxmlformats.org/markup-compatibility/2006" xmlns:o="urn:schemas-microsoft-com:office:office" xmlns:r="http://schemas.openxmlformats.org/officeDocument/2006/relationships" xmlns:m="http://schemas.openxmlformats.org/officeDocument/2006/math" xmlns:v="urn:schemas-microsoft-com:vml" xmlns:wp14="http://schemas.microsoft.com/office/word/2010/wordprocessingDrawing" xmlns:wp="http://schemas.openxmlformats.org/drawingml/2006/wordprocessingDrawing" xmlns:w10="urn:schemas-microsoft-com:office:word" xmlns:w="http://schemas.openxmlformats.org/wordprocessingml/2006/main" xmlns:w14="http://schemas.microsoft.com/office/word/2010/wordml" xmlns:w15="http://schemas.microsoft.com/office/word/2012/wordml" xmlns:wpg="http://schemas.microsoft.com/office/word/2010/wordprocessingGroup" xmlns:wpi="http://schemas.microsoft.com/office/word/2010/wordprocessingInk" xmlns:wne="http://schemas.microsoft.com/office/word/2006/wordml" xmlns:wps="http://schemas.microsoft.com/office/word/2010/wordprocessingShape" xmlns:wpsCustomData="http://www.wps.cn/officeDocument/2013/wpsCustomData" mc:Ignorable="w14 w15 wp14">
+<w:ftr xmlns:wpc="http://schemas.microsoft.com/office/word/2010/wordprocessingCanvas" xmlns:mc="http://schemas.openxmlformats.org/markup-compatibility/2006" xmlns:o="urn:schemas-microsoft-com:office:office" xmlns:r="http://schemas.openxmlformats.org/officeDocument/2006/relationships" xmlns:m="http://schemas.openxmlformats.org/officeDocument/2006/math" xmlns:v="urn:schemas-microsoft-com:vml" xmlns:wp14="http://schemas.microsoft.com/office/word/2010/wordprocessingDrawing" xmlns:wp="http://schemas.openxmlformats.org/drawingml/2006/wordprocessingDrawing" xmlns:w10="urn:schemas-microsoft-com:office:word" xmlns:w="http://schemas.openxmlformats.org/wordprocessingml/2006/main" xmlns:w14="http://schemas.microsoft.com/office/word/2010/wordml" xmlns:wpg="http://schemas.microsoft.com/office/word/2010/wordprocessingGroup" xmlns:wpi="http://schemas.microsoft.com/office/word/2010/wordprocessingInk" xmlns:wne="http://schemas.microsoft.com/office/word/2006/wordml" xmlns:wps="http://schemas.microsoft.com/office/word/2010/wordprocessingShape" mc:Ignorable="w14 wp14">
   <w:p>
     <w:pPr>
-      <w:pStyle w:val="3"/>
+      <w:pStyle w:val="a4"/>
       <w:framePr w:wrap="around" w:vAnchor="text" w:hAnchor="margin" w:xAlign="center" w:yAlign="top"/>
     </w:pPr>
     <w:r>
@@ -5797,7 +6857,10 @@
       <w:fldChar w:fldCharType="separate"/>
     </w:r>
     <w:r>
-      <w:t>2</w:t>
+      <w:rPr>
+        <w:noProof/>
+      </w:rPr>
+      <w:t>7</w:t>
     </w:r>
     <w:r>
       <w:fldChar w:fldCharType="end"/>
@@ -5805,10 +6868,29 @@
   </w:p>
   <w:p>
     <w:pPr>
-      <w:pStyle w:val="3"/>
+      <w:pStyle w:val="a4"/>
     </w:pPr>
   </w:p>
 </w:ftr>
+</file>
+
+<file path=word/footnotes.xml><?xml version="1.0" encoding="utf-8"?>
+<w:footnotes xmlns:wpc="http://schemas.microsoft.com/office/word/2010/wordprocessingCanvas" xmlns:mc="http://schemas.openxmlformats.org/markup-compatibility/2006" xmlns:o="urn:schemas-microsoft-com:office:office" xmlns:r="http://schemas.openxmlformats.org/officeDocument/2006/relationships" xmlns:m="http://schemas.openxmlformats.org/officeDocument/2006/math" xmlns:v="urn:schemas-microsoft-com:vml" xmlns:wp14="http://schemas.microsoft.com/office/word/2010/wordprocessingDrawing" xmlns:wp="http://schemas.openxmlformats.org/drawingml/2006/wordprocessingDrawing" xmlns:w10="urn:schemas-microsoft-com:office:word" xmlns:w="http://schemas.openxmlformats.org/wordprocessingml/2006/main" xmlns:w14="http://schemas.microsoft.com/office/word/2010/wordml" xmlns:wpg="http://schemas.microsoft.com/office/word/2010/wordprocessingGroup" xmlns:wpi="http://schemas.microsoft.com/office/word/2010/wordprocessingInk" xmlns:wne="http://schemas.microsoft.com/office/word/2006/wordml" xmlns:wps="http://schemas.microsoft.com/office/word/2010/wordprocessingShape" mc:Ignorable="w14 wp14">
+  <w:footnote w:type="separator" w:id="-1">
+    <w:p>
+      <w:r>
+        <w:separator/>
+      </w:r>
+    </w:p>
+  </w:footnote>
+  <w:footnote w:type="continuationSeparator" w:id="0">
+    <w:p>
+      <w:r>
+        <w:continuationSeparator/>
+      </w:r>
+    </w:p>
+  </w:footnote>
+</w:footnotes>
 </file>
 
 <file path=word/numbering.xml><?xml version="1.0" encoding="utf-8"?>
@@ -5817,7 +6899,7 @@
     <w:nsid w:val="67BE9C60"/>
     <w:multiLevelType w:val="singleLevel"/>
     <w:tmpl w:val="67BE9C60"/>
-    <w:lvl w:ilvl="0" w:tentative="0">
+    <w:lvl w:ilvl="0">
       <w:start w:val="1"/>
       <w:numFmt w:val="chineseCounting"/>
       <w:suff w:val="nothing"/>
@@ -5835,291 +6917,187 @@
 </file>
 
 <file path=word/styles.xml><?xml version="1.0" encoding="utf-8"?>
-<w:styles xmlns:mc="http://schemas.openxmlformats.org/markup-compatibility/2006" xmlns:o="urn:schemas-microsoft-com:office:office" xmlns:r="http://schemas.openxmlformats.org/officeDocument/2006/relationships" xmlns:m="http://schemas.openxmlformats.org/officeDocument/2006/math" xmlns:v="urn:schemas-microsoft-com:vml" xmlns:w="http://schemas.openxmlformats.org/wordprocessingml/2006/main" xmlns:w14="http://schemas.microsoft.com/office/word/2010/wordml" xmlns:w10="urn:schemas-microsoft-com:office:word" xmlns:sl="http://schemas.openxmlformats.org/schemaLibrary/2006/main" mc:Ignorable="w14">
+<w:styles xmlns:mc="http://schemas.openxmlformats.org/markup-compatibility/2006" xmlns:r="http://schemas.openxmlformats.org/officeDocument/2006/relationships" xmlns:w="http://schemas.openxmlformats.org/wordprocessingml/2006/main" xmlns:w14="http://schemas.microsoft.com/office/word/2010/wordml" mc:Ignorable="w14">
   <w:docDefaults>
     <w:rPrDefault>
       <w:rPr>
-        <w:rFonts w:ascii="Times New Roman" w:hAnsi="Times New Roman" w:eastAsia="宋体" w:cs="Times New Roman"/>
+        <w:rFonts w:ascii="Times New Roman" w:eastAsia="宋体" w:hAnsi="Times New Roman" w:cs="Times New Roman"/>
+        <w:lang w:val="en-US" w:eastAsia="zh-CN" w:bidi="ar-SA"/>
       </w:rPr>
     </w:rPrDefault>
+    <w:pPrDefault/>
   </w:docDefaults>
-  <w:latentStyles w:count="260" w:defQFormat="0" w:defUnhideWhenUsed="1" w:defSemiHidden="1" w:defUIPriority="99" w:defLockedState="0">
-    <w:lsdException w:qFormat="1" w:unhideWhenUsed="0" w:uiPriority="0" w:semiHidden="0" w:name="Normal"/>
-    <w:lsdException w:qFormat="1" w:unhideWhenUsed="0" w:uiPriority="0" w:semiHidden="0" w:name="heading 1"/>
-    <w:lsdException w:qFormat="1" w:uiPriority="0" w:name="heading 2"/>
-    <w:lsdException w:qFormat="1" w:uiPriority="0" w:name="heading 3"/>
-    <w:lsdException w:qFormat="1" w:uiPriority="0" w:name="heading 4"/>
-    <w:lsdException w:qFormat="1" w:uiPriority="0" w:name="heading 5"/>
-    <w:lsdException w:qFormat="1" w:uiPriority="0" w:name="heading 6"/>
-    <w:lsdException w:qFormat="1" w:uiPriority="0" w:name="heading 7"/>
-    <w:lsdException w:qFormat="1" w:uiPriority="0" w:name="heading 8"/>
-    <w:lsdException w:qFormat="1" w:uiPriority="0" w:name="heading 9"/>
-    <w:lsdException w:uiPriority="0" w:name="index 1"/>
-    <w:lsdException w:uiPriority="0" w:name="index 2"/>
-    <w:lsdException w:uiPriority="0" w:name="index 3"/>
-    <w:lsdException w:uiPriority="0" w:name="index 4"/>
-    <w:lsdException w:uiPriority="0" w:name="index 5"/>
-    <w:lsdException w:uiPriority="0" w:name="index 6"/>
-    <w:lsdException w:uiPriority="0" w:name="index 7"/>
-    <w:lsdException w:uiPriority="0" w:name="index 8"/>
-    <w:lsdException w:uiPriority="0" w:name="index 9"/>
-    <w:lsdException w:uiPriority="0" w:name="toc 1"/>
-    <w:lsdException w:uiPriority="0" w:name="toc 2"/>
-    <w:lsdException w:uiPriority="0" w:name="toc 3"/>
-    <w:lsdException w:uiPriority="0" w:name="toc 4"/>
-    <w:lsdException w:uiPriority="0" w:name="toc 5"/>
-    <w:lsdException w:uiPriority="0" w:name="toc 6"/>
-    <w:lsdException w:uiPriority="0" w:name="toc 7"/>
-    <w:lsdException w:uiPriority="0" w:name="toc 8"/>
-    <w:lsdException w:uiPriority="0" w:name="toc 9"/>
-    <w:lsdException w:uiPriority="0" w:name="Normal Indent"/>
-    <w:lsdException w:uiPriority="0" w:name="footnote text"/>
-    <w:lsdException w:uiPriority="0" w:name="annotation text"/>
-    <w:lsdException w:unhideWhenUsed="0" w:uiPriority="0" w:semiHidden="0" w:name="header"/>
-    <w:lsdException w:qFormat="1" w:unhideWhenUsed="0" w:uiPriority="0" w:semiHidden="0" w:name="footer"/>
-    <w:lsdException w:uiPriority="0" w:name="index heading"/>
-    <w:lsdException w:qFormat="1" w:uiPriority="0" w:name="caption"/>
-    <w:lsdException w:uiPriority="0" w:name="table of figures"/>
-    <w:lsdException w:uiPriority="0" w:name="envelope address"/>
-    <w:lsdException w:uiPriority="0" w:name="envelope return"/>
-    <w:lsdException w:uiPriority="0" w:name="footnote reference"/>
-    <w:lsdException w:uiPriority="0" w:name="annotation reference"/>
-    <w:lsdException w:uiPriority="0" w:name="line number"/>
-    <w:lsdException w:uiPriority="0" w:name="page number"/>
-    <w:lsdException w:uiPriority="0" w:name="endnote reference"/>
-    <w:lsdException w:uiPriority="0" w:name="endnote text"/>
-    <w:lsdException w:uiPriority="0" w:name="table of authorities"/>
-    <w:lsdException w:uiPriority="0" w:name="macro"/>
-    <w:lsdException w:uiPriority="0" w:name="toa heading"/>
-    <w:lsdException w:uiPriority="0" w:name="List"/>
-    <w:lsdException w:uiPriority="0" w:name="List Bullet"/>
-    <w:lsdException w:unhideWhenUsed="0" w:uiPriority="0" w:semiHidden="0" w:name="List Number"/>
-    <w:lsdException w:uiPriority="0" w:name="List 2"/>
-    <w:lsdException w:uiPriority="0" w:name="List 3"/>
-    <w:lsdException w:unhideWhenUsed="0" w:uiPriority="0" w:semiHidden="0" w:name="List 4"/>
-    <w:lsdException w:unhideWhenUsed="0" w:uiPriority="0" w:semiHidden="0" w:name="List 5"/>
-    <w:lsdException w:uiPriority="0" w:name="List Bullet 2"/>
-    <w:lsdException w:uiPriority="0" w:name="List Bullet 3"/>
-    <w:lsdException w:uiPriority="0" w:name="List Bullet 4"/>
-    <w:lsdException w:uiPriority="0" w:name="List Bullet 5"/>
-    <w:lsdException w:uiPriority="0" w:name="List Number 2"/>
-    <w:lsdException w:uiPriority="0" w:name="List Number 3"/>
-    <w:lsdException w:uiPriority="0" w:name="List Number 4"/>
-    <w:lsdException w:uiPriority="0" w:name="List Number 5"/>
-    <w:lsdException w:qFormat="1" w:unhideWhenUsed="0" w:uiPriority="0" w:semiHidden="0" w:name="Title"/>
-    <w:lsdException w:uiPriority="0" w:name="Closing"/>
-    <w:lsdException w:uiPriority="0" w:name="Signature"/>
-    <w:lsdException w:uiPriority="1" w:name="Default Paragraph Font"/>
-    <w:lsdException w:unhideWhenUsed="0" w:uiPriority="0" w:semiHidden="0" w:name="Body Text"/>
-    <w:lsdException w:uiPriority="0" w:name="Body Text Indent"/>
-    <w:lsdException w:uiPriority="0" w:name="List Continue"/>
-    <w:lsdException w:uiPriority="0" w:name="List Continue 2"/>
-    <w:lsdException w:uiPriority="0" w:name="List Continue 3"/>
-    <w:lsdException w:uiPriority="0" w:name="List Continue 4"/>
-    <w:lsdException w:uiPriority="0" w:name="List Continue 5"/>
-    <w:lsdException w:uiPriority="0" w:name="Message Header"/>
-    <w:lsdException w:qFormat="1" w:unhideWhenUsed="0" w:uiPriority="0" w:semiHidden="0" w:name="Subtitle"/>
-    <w:lsdException w:unhideWhenUsed="0" w:uiPriority="0" w:semiHidden="0" w:name="Salutation"/>
-    <w:lsdException w:unhideWhenUsed="0" w:uiPriority="0" w:semiHidden="0" w:name="Date"/>
-    <w:lsdException w:unhideWhenUsed="0" w:uiPriority="0" w:semiHidden="0" w:name="Body Text First Indent"/>
-    <w:lsdException w:uiPriority="0" w:name="Body Text First Indent 2"/>
-    <w:lsdException w:uiPriority="0" w:name="Note Heading"/>
-    <w:lsdException w:uiPriority="0" w:name="Body Text 2"/>
-    <w:lsdException w:uiPriority="0" w:name="Body Text 3"/>
-    <w:lsdException w:uiPriority="0" w:name="Body Text Indent 2"/>
-    <w:lsdException w:uiPriority="0" w:name="Body Text Indent 3"/>
-    <w:lsdException w:uiPriority="0" w:name="Block Text"/>
-    <w:lsdException w:uiPriority="0" w:name="Hyperlink"/>
-    <w:lsdException w:uiPriority="0" w:name="FollowedHyperlink"/>
-    <w:lsdException w:qFormat="1" w:unhideWhenUsed="0" w:uiPriority="0" w:semiHidden="0" w:name="Strong"/>
-    <w:lsdException w:qFormat="1" w:unhideWhenUsed="0" w:uiPriority="0" w:semiHidden="0" w:name="Emphasis"/>
-    <w:lsdException w:uiPriority="0" w:name="Document Map"/>
-    <w:lsdException w:uiPriority="0" w:name="Plain Text"/>
-    <w:lsdException w:uiPriority="0" w:name="E-mail Signature"/>
-    <w:lsdException w:uiPriority="0" w:name="Normal (Web)"/>
-    <w:lsdException w:uiPriority="0" w:name="HTML Acronym"/>
-    <w:lsdException w:uiPriority="0" w:name="HTML Address"/>
-    <w:lsdException w:uiPriority="0" w:name="HTML Cite"/>
-    <w:lsdException w:uiPriority="0" w:name="HTML Code"/>
-    <w:lsdException w:uiPriority="0" w:name="HTML Definition"/>
-    <w:lsdException w:uiPriority="0" w:name="HTML Keyboard"/>
-    <w:lsdException w:uiPriority="0" w:name="HTML Preformatted"/>
-    <w:lsdException w:uiPriority="0" w:name="HTML Sample"/>
-    <w:lsdException w:uiPriority="0" w:name="HTML Typewriter"/>
-    <w:lsdException w:uiPriority="0" w:name="HTML Variable"/>
-    <w:lsdException w:uiPriority="99" w:name="Normal Table"/>
-    <w:lsdException w:uiPriority="0" w:name="annotation subject"/>
-    <w:lsdException w:uiPriority="0" w:name="Table Simple 1"/>
-    <w:lsdException w:uiPriority="0" w:name="Table Simple 2"/>
-    <w:lsdException w:uiPriority="0" w:name="Table Simple 3"/>
-    <w:lsdException w:uiPriority="0" w:name="Table Classic 1"/>
-    <w:lsdException w:uiPriority="0" w:name="Table Classic 2"/>
-    <w:lsdException w:uiPriority="0" w:name="Table Classic 3"/>
-    <w:lsdException w:uiPriority="0" w:name="Table Classic 4"/>
-    <w:lsdException w:uiPriority="0" w:name="Table Colorful 1"/>
-    <w:lsdException w:uiPriority="0" w:name="Table Colorful 2"/>
-    <w:lsdException w:uiPriority="0" w:name="Table Colorful 3"/>
-    <w:lsdException w:uiPriority="0" w:name="Table Columns 1"/>
-    <w:lsdException w:uiPriority="0" w:name="Table Columns 2"/>
-    <w:lsdException w:uiPriority="0" w:name="Table Columns 3"/>
-    <w:lsdException w:uiPriority="0" w:name="Table Columns 4"/>
-    <w:lsdException w:uiPriority="0" w:name="Table Columns 5"/>
-    <w:lsdException w:uiPriority="0" w:name="Table Grid 1"/>
-    <w:lsdException w:uiPriority="0" w:name="Table Grid 2"/>
-    <w:lsdException w:uiPriority="0" w:name="Table Grid 3"/>
-    <w:lsdException w:uiPriority="0" w:name="Table Grid 4"/>
-    <w:lsdException w:uiPriority="0" w:name="Table Grid 5"/>
-    <w:lsdException w:uiPriority="0" w:name="Table Grid 6"/>
-    <w:lsdException w:uiPriority="0" w:name="Table Grid 7"/>
-    <w:lsdException w:uiPriority="0" w:name="Table Grid 8"/>
-    <w:lsdException w:uiPriority="0" w:name="Table List 1"/>
-    <w:lsdException w:uiPriority="0" w:name="Table List 2"/>
-    <w:lsdException w:uiPriority="0" w:name="Table List 3"/>
-    <w:lsdException w:uiPriority="0" w:name="Table List 4"/>
-    <w:lsdException w:uiPriority="0" w:name="Table List 5"/>
-    <w:lsdException w:uiPriority="0" w:name="Table List 6"/>
-    <w:lsdException w:uiPriority="0" w:name="Table List 7"/>
-    <w:lsdException w:uiPriority="0" w:name="Table List 8"/>
-    <w:lsdException w:uiPriority="0" w:name="Table 3D effects 1"/>
-    <w:lsdException w:uiPriority="0" w:name="Table 3D effects 2"/>
-    <w:lsdException w:uiPriority="0" w:name="Table 3D effects 3"/>
-    <w:lsdException w:uiPriority="0" w:name="Table Contemporary"/>
-    <w:lsdException w:uiPriority="0" w:name="Table Elegant"/>
-    <w:lsdException w:uiPriority="0" w:name="Table Professional"/>
-    <w:lsdException w:uiPriority="0" w:name="Table Subtle 1"/>
-    <w:lsdException w:uiPriority="0" w:name="Table Subtle 2"/>
-    <w:lsdException w:uiPriority="0" w:name="Table Web 1"/>
-    <w:lsdException w:uiPriority="0" w:name="Table Web 2"/>
-    <w:lsdException w:uiPriority="0" w:name="Table Web 3"/>
-    <w:lsdException w:uiPriority="0" w:name="Balloon Text"/>
-    <w:lsdException w:unhideWhenUsed="0" w:uiPriority="0" w:semiHidden="0" w:name="Table Grid"/>
-    <w:lsdException w:uiPriority="0" w:name="Table Theme"/>
-    <w:lsdException w:unhideWhenUsed="0" w:uiPriority="60" w:semiHidden="0" w:name="Light Shading"/>
-    <w:lsdException w:unhideWhenUsed="0" w:uiPriority="61" w:semiHidden="0" w:name="Light List"/>
-    <w:lsdException w:unhideWhenUsed="0" w:uiPriority="62" w:semiHidden="0" w:name="Light Grid"/>
-    <w:lsdException w:unhideWhenUsed="0" w:uiPriority="63" w:semiHidden="0" w:name="Medium Shading 1"/>
-    <w:lsdException w:unhideWhenUsed="0" w:uiPriority="64" w:semiHidden="0" w:name="Medium Shading 2"/>
-    <w:lsdException w:unhideWhenUsed="0" w:uiPriority="65" w:semiHidden="0" w:name="Medium List 1"/>
-    <w:lsdException w:unhideWhenUsed="0" w:uiPriority="66" w:semiHidden="0" w:name="Medium List 2"/>
-    <w:lsdException w:unhideWhenUsed="0" w:uiPriority="67" w:semiHidden="0" w:name="Medium Grid 1"/>
-    <w:lsdException w:unhideWhenUsed="0" w:uiPriority="68" w:semiHidden="0" w:name="Medium Grid 2"/>
-    <w:lsdException w:unhideWhenUsed="0" w:uiPriority="69" w:semiHidden="0" w:name="Medium Grid 3"/>
-    <w:lsdException w:unhideWhenUsed="0" w:uiPriority="70" w:semiHidden="0" w:name="Dark List"/>
-    <w:lsdException w:unhideWhenUsed="0" w:uiPriority="71" w:semiHidden="0" w:name="Colorful Shading"/>
-    <w:lsdException w:unhideWhenUsed="0" w:uiPriority="72" w:semiHidden="0" w:name="Colorful List"/>
-    <w:lsdException w:unhideWhenUsed="0" w:uiPriority="73" w:semiHidden="0" w:name="Colorful Grid"/>
-    <w:lsdException w:unhideWhenUsed="0" w:uiPriority="60" w:semiHidden="0" w:name="Light Shading Accent 1"/>
-    <w:lsdException w:unhideWhenUsed="0" w:uiPriority="61" w:semiHidden="0" w:name="Light List Accent 1"/>
-    <w:lsdException w:unhideWhenUsed="0" w:uiPriority="62" w:semiHidden="0" w:name="Light Grid Accent 1"/>
-    <w:lsdException w:unhideWhenUsed="0" w:uiPriority="63" w:semiHidden="0" w:name="Medium Shading 1 Accent 1"/>
-    <w:lsdException w:unhideWhenUsed="0" w:uiPriority="64" w:semiHidden="0" w:name="Medium Shading 2 Accent 1"/>
-    <w:lsdException w:unhideWhenUsed="0" w:uiPriority="65" w:semiHidden="0" w:name="Medium List 1 Accent 1"/>
-    <w:lsdException w:unhideWhenUsed="0" w:uiPriority="66" w:semiHidden="0" w:name="Medium List 2 Accent 1"/>
-    <w:lsdException w:unhideWhenUsed="0" w:uiPriority="67" w:semiHidden="0" w:name="Medium Grid 1 Accent 1"/>
-    <w:lsdException w:unhideWhenUsed="0" w:uiPriority="68" w:semiHidden="0" w:name="Medium Grid 2 Accent 1"/>
-    <w:lsdException w:unhideWhenUsed="0" w:uiPriority="69" w:semiHidden="0" w:name="Medium Grid 3 Accent 1"/>
-    <w:lsdException w:unhideWhenUsed="0" w:uiPriority="70" w:semiHidden="0" w:name="Dark List Accent 1"/>
-    <w:lsdException w:unhideWhenUsed="0" w:uiPriority="71" w:semiHidden="0" w:name="Colorful Shading Accent 1"/>
-    <w:lsdException w:unhideWhenUsed="0" w:uiPriority="72" w:semiHidden="0" w:name="Colorful List Accent 1"/>
-    <w:lsdException w:unhideWhenUsed="0" w:uiPriority="73" w:semiHidden="0" w:name="Colorful Grid Accent 1"/>
-    <w:lsdException w:unhideWhenUsed="0" w:uiPriority="60" w:semiHidden="0" w:name="Light Shading Accent 2"/>
-    <w:lsdException w:unhideWhenUsed="0" w:uiPriority="61" w:semiHidden="0" w:name="Light List Accent 2"/>
-    <w:lsdException w:unhideWhenUsed="0" w:uiPriority="62" w:semiHidden="0" w:name="Light Grid Accent 2"/>
-    <w:lsdException w:unhideWhenUsed="0" w:uiPriority="63" w:semiHidden="0" w:name="Medium Shading 1 Accent 2"/>
-    <w:lsdException w:unhideWhenUsed="0" w:uiPriority="64" w:semiHidden="0" w:name="Medium Shading 2 Accent 2"/>
-    <w:lsdException w:unhideWhenUsed="0" w:uiPriority="65" w:semiHidden="0" w:name="Medium List 1 Accent 2"/>
-    <w:lsdException w:unhideWhenUsed="0" w:uiPriority="66" w:semiHidden="0" w:name="Medium List 2 Accent 2"/>
-    <w:lsdException w:unhideWhenUsed="0" w:uiPriority="67" w:semiHidden="0" w:name="Medium Grid 1 Accent 2"/>
-    <w:lsdException w:unhideWhenUsed="0" w:uiPriority="68" w:semiHidden="0" w:name="Medium Grid 2 Accent 2"/>
-    <w:lsdException w:unhideWhenUsed="0" w:uiPriority="69" w:semiHidden="0" w:name="Medium Grid 3 Accent 2"/>
-    <w:lsdException w:unhideWhenUsed="0" w:uiPriority="70" w:semiHidden="0" w:name="Dark List Accent 2"/>
-    <w:lsdException w:unhideWhenUsed="0" w:uiPriority="71" w:semiHidden="0" w:name="Colorful Shading Accent 2"/>
-    <w:lsdException w:unhideWhenUsed="0" w:uiPriority="72" w:semiHidden="0" w:name="Colorful List Accent 2"/>
-    <w:lsdException w:unhideWhenUsed="0" w:uiPriority="73" w:semiHidden="0" w:name="Colorful Grid Accent 2"/>
-    <w:lsdException w:unhideWhenUsed="0" w:uiPriority="60" w:semiHidden="0" w:name="Light Shading Accent 3"/>
-    <w:lsdException w:unhideWhenUsed="0" w:uiPriority="61" w:semiHidden="0" w:name="Light List Accent 3"/>
-    <w:lsdException w:unhideWhenUsed="0" w:uiPriority="62" w:semiHidden="0" w:name="Light Grid Accent 3"/>
-    <w:lsdException w:unhideWhenUsed="0" w:uiPriority="63" w:semiHidden="0" w:name="Medium Shading 1 Accent 3"/>
-    <w:lsdException w:unhideWhenUsed="0" w:uiPriority="64" w:semiHidden="0" w:name="Medium Shading 2 Accent 3"/>
-    <w:lsdException w:unhideWhenUsed="0" w:uiPriority="65" w:semiHidden="0" w:name="Medium List 1 Accent 3"/>
-    <w:lsdException w:unhideWhenUsed="0" w:uiPriority="66" w:semiHidden="0" w:name="Medium List 2 Accent 3"/>
-    <w:lsdException w:unhideWhenUsed="0" w:uiPriority="67" w:semiHidden="0" w:name="Medium Grid 1 Accent 3"/>
-    <w:lsdException w:unhideWhenUsed="0" w:uiPriority="68" w:semiHidden="0" w:name="Medium Grid 2 Accent 3"/>
-    <w:lsdException w:unhideWhenUsed="0" w:uiPriority="69" w:semiHidden="0" w:name="Medium Grid 3 Accent 3"/>
-    <w:lsdException w:unhideWhenUsed="0" w:uiPriority="70" w:semiHidden="0" w:name="Dark List Accent 3"/>
-    <w:lsdException w:unhideWhenUsed="0" w:uiPriority="71" w:semiHidden="0" w:name="Colorful Shading Accent 3"/>
-    <w:lsdException w:unhideWhenUsed="0" w:uiPriority="72" w:semiHidden="0" w:name="Colorful List Accent 3"/>
-    <w:lsdException w:unhideWhenUsed="0" w:uiPriority="73" w:semiHidden="0" w:name="Colorful Grid Accent 3"/>
-    <w:lsdException w:unhideWhenUsed="0" w:uiPriority="60" w:semiHidden="0" w:name="Light Shading Accent 4"/>
-    <w:lsdException w:unhideWhenUsed="0" w:uiPriority="61" w:semiHidden="0" w:name="Light List Accent 4"/>
-    <w:lsdException w:unhideWhenUsed="0" w:uiPriority="62" w:semiHidden="0" w:name="Light Grid Accent 4"/>
-    <w:lsdException w:unhideWhenUsed="0" w:uiPriority="63" w:semiHidden="0" w:name="Medium Shading 1 Accent 4"/>
-    <w:lsdException w:unhideWhenUsed="0" w:uiPriority="64" w:semiHidden="0" w:name="Medium Shading 2 Accent 4"/>
-    <w:lsdException w:unhideWhenUsed="0" w:uiPriority="65" w:semiHidden="0" w:name="Medium List 1 Accent 4"/>
-    <w:lsdException w:unhideWhenUsed="0" w:uiPriority="66" w:semiHidden="0" w:name="Medium List 2 Accent 4"/>
-    <w:lsdException w:unhideWhenUsed="0" w:uiPriority="67" w:semiHidden="0" w:name="Medium Grid 1 Accent 4"/>
-    <w:lsdException w:unhideWhenUsed="0" w:uiPriority="68" w:semiHidden="0" w:name="Medium Grid 2 Accent 4"/>
-    <w:lsdException w:unhideWhenUsed="0" w:uiPriority="69" w:semiHidden="0" w:name="Medium Grid 3 Accent 4"/>
-    <w:lsdException w:unhideWhenUsed="0" w:uiPriority="70" w:semiHidden="0" w:name="Dark List Accent 4"/>
-    <w:lsdException w:unhideWhenUsed="0" w:uiPriority="71" w:semiHidden="0" w:name="Colorful Shading Accent 4"/>
-    <w:lsdException w:unhideWhenUsed="0" w:uiPriority="72" w:semiHidden="0" w:name="Colorful List Accent 4"/>
-    <w:lsdException w:unhideWhenUsed="0" w:uiPriority="73" w:semiHidden="0" w:name="Colorful Grid Accent 4"/>
-    <w:lsdException w:unhideWhenUsed="0" w:uiPriority="60" w:semiHidden="0" w:name="Light Shading Accent 5"/>
-    <w:lsdException w:unhideWhenUsed="0" w:uiPriority="61" w:semiHidden="0" w:name="Light List Accent 5"/>
-    <w:lsdException w:unhideWhenUsed="0" w:uiPriority="62" w:semiHidden="0" w:name="Light Grid Accent 5"/>
-    <w:lsdException w:unhideWhenUsed="0" w:uiPriority="63" w:semiHidden="0" w:name="Medium Shading 1 Accent 5"/>
-    <w:lsdException w:unhideWhenUsed="0" w:uiPriority="64" w:semiHidden="0" w:name="Medium Shading 2 Accent 5"/>
-    <w:lsdException w:unhideWhenUsed="0" w:uiPriority="65" w:semiHidden="0" w:name="Medium List 1 Accent 5"/>
-    <w:lsdException w:unhideWhenUsed="0" w:uiPriority="66" w:semiHidden="0" w:name="Medium List 2 Accent 5"/>
-    <w:lsdException w:unhideWhenUsed="0" w:uiPriority="67" w:semiHidden="0" w:name="Medium Grid 1 Accent 5"/>
-    <w:lsdException w:unhideWhenUsed="0" w:uiPriority="68" w:semiHidden="0" w:name="Medium Grid 2 Accent 5"/>
-    <w:lsdException w:unhideWhenUsed="0" w:uiPriority="69" w:semiHidden="0" w:name="Medium Grid 3 Accent 5"/>
-    <w:lsdException w:unhideWhenUsed="0" w:uiPriority="70" w:semiHidden="0" w:name="Dark List Accent 5"/>
-    <w:lsdException w:unhideWhenUsed="0" w:uiPriority="71" w:semiHidden="0" w:name="Colorful Shading Accent 5"/>
-    <w:lsdException w:unhideWhenUsed="0" w:uiPriority="72" w:semiHidden="0" w:name="Colorful List Accent 5"/>
-    <w:lsdException w:unhideWhenUsed="0" w:uiPriority="73" w:semiHidden="0" w:name="Colorful Grid Accent 5"/>
-    <w:lsdException w:unhideWhenUsed="0" w:uiPriority="60" w:semiHidden="0" w:name="Light Shading Accent 6"/>
-    <w:lsdException w:unhideWhenUsed="0" w:uiPriority="61" w:semiHidden="0" w:name="Light List Accent 6"/>
-    <w:lsdException w:unhideWhenUsed="0" w:uiPriority="62" w:semiHidden="0" w:name="Light Grid Accent 6"/>
-    <w:lsdException w:unhideWhenUsed="0" w:uiPriority="63" w:semiHidden="0" w:name="Medium Shading 1 Accent 6"/>
-    <w:lsdException w:unhideWhenUsed="0" w:uiPriority="64" w:semiHidden="0" w:name="Medium Shading 2 Accent 6"/>
-    <w:lsdException w:unhideWhenUsed="0" w:uiPriority="65" w:semiHidden="0" w:name="Medium List 1 Accent 6"/>
-    <w:lsdException w:unhideWhenUsed="0" w:uiPriority="66" w:semiHidden="0" w:name="Medium List 2 Accent 6"/>
-    <w:lsdException w:unhideWhenUsed="0" w:uiPriority="67" w:semiHidden="0" w:name="Medium Grid 1 Accent 6"/>
-    <w:lsdException w:unhideWhenUsed="0" w:uiPriority="68" w:semiHidden="0" w:name="Medium Grid 2 Accent 6"/>
-    <w:lsdException w:unhideWhenUsed="0" w:uiPriority="69" w:semiHidden="0" w:name="Medium Grid 3 Accent 6"/>
-    <w:lsdException w:unhideWhenUsed="0" w:uiPriority="70" w:semiHidden="0" w:name="Dark List Accent 6"/>
-    <w:lsdException w:unhideWhenUsed="0" w:uiPriority="71" w:semiHidden="0" w:name="Colorful Shading Accent 6"/>
-    <w:lsdException w:unhideWhenUsed="0" w:uiPriority="72" w:semiHidden="0" w:name="Colorful List Accent 6"/>
-    <w:lsdException w:unhideWhenUsed="0" w:uiPriority="73" w:semiHidden="0" w:name="Colorful Grid Accent 6"/>
+  <w:latentStyles w:defLockedState="0" w:defUIPriority="0" w:defSemiHidden="1" w:defUnhideWhenUsed="1" w:defQFormat="0" w:count="267">
+    <w:lsdException w:name="Normal" w:semiHidden="0" w:unhideWhenUsed="0" w:qFormat="1"/>
+    <w:lsdException w:name="heading 1" w:semiHidden="0" w:unhideWhenUsed="0" w:qFormat="1"/>
+    <w:lsdException w:name="heading 2" w:qFormat="1"/>
+    <w:lsdException w:name="heading 3" w:qFormat="1"/>
+    <w:lsdException w:name="heading 4" w:qFormat="1"/>
+    <w:lsdException w:name="heading 5" w:qFormat="1"/>
+    <w:lsdException w:name="heading 6" w:qFormat="1"/>
+    <w:lsdException w:name="heading 7" w:qFormat="1"/>
+    <w:lsdException w:name="heading 8" w:qFormat="1"/>
+    <w:lsdException w:name="heading 9" w:qFormat="1"/>
+    <w:lsdException w:name="header" w:semiHidden="0" w:unhideWhenUsed="0"/>
+    <w:lsdException w:name="footer" w:semiHidden="0" w:unhideWhenUsed="0" w:qFormat="1"/>
+    <w:lsdException w:name="caption" w:qFormat="1"/>
+    <w:lsdException w:name="List Number" w:semiHidden="0" w:unhideWhenUsed="0"/>
+    <w:lsdException w:name="List 4" w:semiHidden="0" w:unhideWhenUsed="0"/>
+    <w:lsdException w:name="List 5" w:semiHidden="0" w:unhideWhenUsed="0"/>
+    <w:lsdException w:name="Title" w:semiHidden="0" w:unhideWhenUsed="0" w:qFormat="1"/>
+    <w:lsdException w:name="Default Paragraph Font" w:uiPriority="1"/>
+    <w:lsdException w:name="Body Text" w:semiHidden="0" w:unhideWhenUsed="0"/>
+    <w:lsdException w:name="Subtitle" w:semiHidden="0" w:unhideWhenUsed="0" w:qFormat="1"/>
+    <w:lsdException w:name="Salutation" w:semiHidden="0" w:unhideWhenUsed="0"/>
+    <w:lsdException w:name="Date" w:semiHidden="0" w:unhideWhenUsed="0"/>
+    <w:lsdException w:name="Body Text First Indent" w:semiHidden="0" w:unhideWhenUsed="0"/>
+    <w:lsdException w:name="Strong" w:semiHidden="0" w:unhideWhenUsed="0" w:qFormat="1"/>
+    <w:lsdException w:name="Emphasis" w:semiHidden="0" w:unhideWhenUsed="0" w:qFormat="1"/>
+    <w:lsdException w:name="HTML Top of Form" w:uiPriority="99"/>
+    <w:lsdException w:name="HTML Bottom of Form" w:uiPriority="99"/>
+    <w:lsdException w:name="Normal Table" w:uiPriority="99"/>
+    <w:lsdException w:name="No List" w:uiPriority="99"/>
+    <w:lsdException w:name="Outline List 1" w:uiPriority="99"/>
+    <w:lsdException w:name="Outline List 2" w:uiPriority="99"/>
+    <w:lsdException w:name="Outline List 3" w:uiPriority="99"/>
+    <w:lsdException w:name="Table Grid" w:semiHidden="0" w:unhideWhenUsed="0"/>
+    <w:lsdException w:name="Placeholder Text" w:uiPriority="99"/>
+    <w:lsdException w:name="No Spacing" w:uiPriority="99"/>
+    <w:lsdException w:name="Light Shading" w:semiHidden="0" w:uiPriority="60" w:unhideWhenUsed="0"/>
+    <w:lsdException w:name="Light List" w:semiHidden="0" w:uiPriority="61" w:unhideWhenUsed="0"/>
+    <w:lsdException w:name="Light Grid" w:semiHidden="0" w:uiPriority="62" w:unhideWhenUsed="0"/>
+    <w:lsdException w:name="Medium Shading 1" w:semiHidden="0" w:uiPriority="63" w:unhideWhenUsed="0"/>
+    <w:lsdException w:name="Medium Shading 2" w:semiHidden="0" w:uiPriority="64" w:unhideWhenUsed="0"/>
+    <w:lsdException w:name="Medium List 1" w:semiHidden="0" w:uiPriority="65" w:unhideWhenUsed="0"/>
+    <w:lsdException w:name="Medium List 2" w:semiHidden="0" w:uiPriority="66" w:unhideWhenUsed="0"/>
+    <w:lsdException w:name="Medium Grid 1" w:semiHidden="0" w:uiPriority="67" w:unhideWhenUsed="0"/>
+    <w:lsdException w:name="Medium Grid 2" w:semiHidden="0" w:uiPriority="68" w:unhideWhenUsed="0"/>
+    <w:lsdException w:name="Medium Grid 3" w:semiHidden="0" w:uiPriority="69" w:unhideWhenUsed="0"/>
+    <w:lsdException w:name="Dark List" w:semiHidden="0" w:uiPriority="70" w:unhideWhenUsed="0"/>
+    <w:lsdException w:name="Colorful Shading" w:semiHidden="0" w:uiPriority="71" w:unhideWhenUsed="0"/>
+    <w:lsdException w:name="Colorful List" w:semiHidden="0" w:uiPriority="72" w:unhideWhenUsed="0"/>
+    <w:lsdException w:name="Colorful Grid" w:semiHidden="0" w:uiPriority="73" w:unhideWhenUsed="0"/>
+    <w:lsdException w:name="Light Shading Accent 1" w:semiHidden="0" w:uiPriority="60" w:unhideWhenUsed="0"/>
+    <w:lsdException w:name="Light List Accent 1" w:semiHidden="0" w:uiPriority="61" w:unhideWhenUsed="0"/>
+    <w:lsdException w:name="Light Grid Accent 1" w:semiHidden="0" w:uiPriority="62" w:unhideWhenUsed="0"/>
+    <w:lsdException w:name="Medium Shading 1 Accent 1" w:semiHidden="0" w:uiPriority="63" w:unhideWhenUsed="0"/>
+    <w:lsdException w:name="Medium Shading 2 Accent 1" w:semiHidden="0" w:uiPriority="64" w:unhideWhenUsed="0"/>
+    <w:lsdException w:name="Medium List 1 Accent 1" w:semiHidden="0" w:uiPriority="65" w:unhideWhenUsed="0"/>
+    <w:lsdException w:name="Revision" w:uiPriority="99"/>
+    <w:lsdException w:name="List Paragraph" w:uiPriority="99"/>
+    <w:lsdException w:name="Quote" w:uiPriority="99"/>
+    <w:lsdException w:name="Intense Quote" w:uiPriority="99"/>
+    <w:lsdException w:name="Medium List 2 Accent 1" w:semiHidden="0" w:uiPriority="66" w:unhideWhenUsed="0"/>
+    <w:lsdException w:name="Medium Grid 1 Accent 1" w:semiHidden="0" w:uiPriority="67" w:unhideWhenUsed="0"/>
+    <w:lsdException w:name="Medium Grid 2 Accent 1" w:semiHidden="0" w:uiPriority="68" w:unhideWhenUsed="0"/>
+    <w:lsdException w:name="Medium Grid 3 Accent 1" w:semiHidden="0" w:uiPriority="69" w:unhideWhenUsed="0"/>
+    <w:lsdException w:name="Dark List Accent 1" w:semiHidden="0" w:uiPriority="70" w:unhideWhenUsed="0"/>
+    <w:lsdException w:name="Colorful Shading Accent 1" w:semiHidden="0" w:uiPriority="71" w:unhideWhenUsed="0"/>
+    <w:lsdException w:name="Colorful List Accent 1" w:semiHidden="0" w:uiPriority="72" w:unhideWhenUsed="0"/>
+    <w:lsdException w:name="Colorful Grid Accent 1" w:semiHidden="0" w:uiPriority="73" w:unhideWhenUsed="0"/>
+    <w:lsdException w:name="Light Shading Accent 2" w:semiHidden="0" w:uiPriority="60" w:unhideWhenUsed="0"/>
+    <w:lsdException w:name="Light List Accent 2" w:semiHidden="0" w:uiPriority="61" w:unhideWhenUsed="0"/>
+    <w:lsdException w:name="Light Grid Accent 2" w:semiHidden="0" w:uiPriority="62" w:unhideWhenUsed="0"/>
+    <w:lsdException w:name="Medium Shading 1 Accent 2" w:semiHidden="0" w:uiPriority="63" w:unhideWhenUsed="0"/>
+    <w:lsdException w:name="Medium Shading 2 Accent 2" w:semiHidden="0" w:uiPriority="64" w:unhideWhenUsed="0"/>
+    <w:lsdException w:name="Medium List 1 Accent 2" w:semiHidden="0" w:uiPriority="65" w:unhideWhenUsed="0"/>
+    <w:lsdException w:name="Medium List 2 Accent 2" w:semiHidden="0" w:uiPriority="66" w:unhideWhenUsed="0"/>
+    <w:lsdException w:name="Medium Grid 1 Accent 2" w:semiHidden="0" w:uiPriority="67" w:unhideWhenUsed="0"/>
+    <w:lsdException w:name="Medium Grid 2 Accent 2" w:semiHidden="0" w:uiPriority="68" w:unhideWhenUsed="0"/>
+    <w:lsdException w:name="Medium Grid 3 Accent 2" w:semiHidden="0" w:uiPriority="69" w:unhideWhenUsed="0"/>
+    <w:lsdException w:name="Dark List Accent 2" w:semiHidden="0" w:uiPriority="70" w:unhideWhenUsed="0"/>
+    <w:lsdException w:name="Colorful Shading Accent 2" w:semiHidden="0" w:uiPriority="71" w:unhideWhenUsed="0"/>
+    <w:lsdException w:name="Colorful List Accent 2" w:semiHidden="0" w:uiPriority="72" w:unhideWhenUsed="0"/>
+    <w:lsdException w:name="Colorful Grid Accent 2" w:semiHidden="0" w:uiPriority="73" w:unhideWhenUsed="0"/>
+    <w:lsdException w:name="Light Shading Accent 3" w:semiHidden="0" w:uiPriority="60" w:unhideWhenUsed="0"/>
+    <w:lsdException w:name="Light List Accent 3" w:semiHidden="0" w:uiPriority="61" w:unhideWhenUsed="0"/>
+    <w:lsdException w:name="Light Grid Accent 3" w:semiHidden="0" w:uiPriority="62" w:unhideWhenUsed="0"/>
+    <w:lsdException w:name="Medium Shading 1 Accent 3" w:semiHidden="0" w:uiPriority="63" w:unhideWhenUsed="0"/>
+    <w:lsdException w:name="Medium Shading 2 Accent 3" w:semiHidden="0" w:uiPriority="64" w:unhideWhenUsed="0"/>
+    <w:lsdException w:name="Medium List 1 Accent 3" w:semiHidden="0" w:uiPriority="65" w:unhideWhenUsed="0"/>
+    <w:lsdException w:name="Medium List 2 Accent 3" w:semiHidden="0" w:uiPriority="66" w:unhideWhenUsed="0"/>
+    <w:lsdException w:name="Medium Grid 1 Accent 3" w:semiHidden="0" w:uiPriority="67" w:unhideWhenUsed="0"/>
+    <w:lsdException w:name="Medium Grid 2 Accent 3" w:semiHidden="0" w:uiPriority="68" w:unhideWhenUsed="0"/>
+    <w:lsdException w:name="Medium Grid 3 Accent 3" w:semiHidden="0" w:uiPriority="69" w:unhideWhenUsed="0"/>
+    <w:lsdException w:name="Dark List Accent 3" w:semiHidden="0" w:uiPriority="70" w:unhideWhenUsed="0"/>
+    <w:lsdException w:name="Colorful Shading Accent 3" w:semiHidden="0" w:uiPriority="71" w:unhideWhenUsed="0"/>
+    <w:lsdException w:name="Colorful List Accent 3" w:semiHidden="0" w:uiPriority="72" w:unhideWhenUsed="0"/>
+    <w:lsdException w:name="Colorful Grid Accent 3" w:semiHidden="0" w:uiPriority="73" w:unhideWhenUsed="0"/>
+    <w:lsdException w:name="Light Shading Accent 4" w:semiHidden="0" w:uiPriority="60" w:unhideWhenUsed="0"/>
+    <w:lsdException w:name="Light List Accent 4" w:semiHidden="0" w:uiPriority="61" w:unhideWhenUsed="0"/>
+    <w:lsdException w:name="Light Grid Accent 4" w:semiHidden="0" w:uiPriority="62" w:unhideWhenUsed="0"/>
+    <w:lsdException w:name="Medium Shading 1 Accent 4" w:semiHidden="0" w:uiPriority="63" w:unhideWhenUsed="0"/>
+    <w:lsdException w:name="Medium Shading 2 Accent 4" w:semiHidden="0" w:uiPriority="64" w:unhideWhenUsed="0"/>
+    <w:lsdException w:name="Medium List 1 Accent 4" w:semiHidden="0" w:uiPriority="65" w:unhideWhenUsed="0"/>
+    <w:lsdException w:name="Medium List 2 Accent 4" w:semiHidden="0" w:uiPriority="66" w:unhideWhenUsed="0"/>
+    <w:lsdException w:name="Medium Grid 1 Accent 4" w:semiHidden="0" w:uiPriority="67" w:unhideWhenUsed="0"/>
+    <w:lsdException w:name="Medium Grid 2 Accent 4" w:semiHidden="0" w:uiPriority="68" w:unhideWhenUsed="0"/>
+    <w:lsdException w:name="Medium Grid 3 Accent 4" w:semiHidden="0" w:uiPriority="69" w:unhideWhenUsed="0"/>
+    <w:lsdException w:name="Dark List Accent 4" w:semiHidden="0" w:uiPriority="70" w:unhideWhenUsed="0"/>
+    <w:lsdException w:name="Colorful Shading Accent 4" w:semiHidden="0" w:uiPriority="71" w:unhideWhenUsed="0"/>
+    <w:lsdException w:name="Colorful List Accent 4" w:semiHidden="0" w:uiPriority="72" w:unhideWhenUsed="0"/>
+    <w:lsdException w:name="Colorful Grid Accent 4" w:semiHidden="0" w:uiPriority="73" w:unhideWhenUsed="0"/>
+    <w:lsdException w:name="Light Shading Accent 5" w:semiHidden="0" w:uiPriority="60" w:unhideWhenUsed="0"/>
+    <w:lsdException w:name="Light List Accent 5" w:semiHidden="0" w:uiPriority="61" w:unhideWhenUsed="0"/>
+    <w:lsdException w:name="Light Grid Accent 5" w:semiHidden="0" w:uiPriority="62" w:unhideWhenUsed="0"/>
+    <w:lsdException w:name="Medium Shading 1 Accent 5" w:semiHidden="0" w:uiPriority="63" w:unhideWhenUsed="0"/>
+    <w:lsdException w:name="Medium Shading 2 Accent 5" w:semiHidden="0" w:uiPriority="64" w:unhideWhenUsed="0"/>
+    <w:lsdException w:name="Medium List 1 Accent 5" w:semiHidden="0" w:uiPriority="65" w:unhideWhenUsed="0"/>
+    <w:lsdException w:name="Medium List 2 Accent 5" w:semiHidden="0" w:uiPriority="66" w:unhideWhenUsed="0"/>
+    <w:lsdException w:name="Medium Grid 1 Accent 5" w:semiHidden="0" w:uiPriority="67" w:unhideWhenUsed="0"/>
+    <w:lsdException w:name="Medium Grid 2 Accent 5" w:semiHidden="0" w:uiPriority="68" w:unhideWhenUsed="0"/>
+    <w:lsdException w:name="Medium Grid 3 Accent 5" w:semiHidden="0" w:uiPriority="69" w:unhideWhenUsed="0"/>
+    <w:lsdException w:name="Dark List Accent 5" w:semiHidden="0" w:uiPriority="70" w:unhideWhenUsed="0"/>
+    <w:lsdException w:name="Colorful Shading Accent 5" w:semiHidden="0" w:uiPriority="71" w:unhideWhenUsed="0"/>
+    <w:lsdException w:name="Colorful List Accent 5" w:semiHidden="0" w:uiPriority="72" w:unhideWhenUsed="0"/>
+    <w:lsdException w:name="Colorful Grid Accent 5" w:semiHidden="0" w:uiPriority="73" w:unhideWhenUsed="0"/>
+    <w:lsdException w:name="Light Shading Accent 6" w:semiHidden="0" w:uiPriority="60" w:unhideWhenUsed="0"/>
+    <w:lsdException w:name="Light List Accent 6" w:semiHidden="0" w:uiPriority="61" w:unhideWhenUsed="0"/>
+    <w:lsdException w:name="Light Grid Accent 6" w:semiHidden="0" w:uiPriority="62" w:unhideWhenUsed="0"/>
+    <w:lsdException w:name="Medium Shading 1 Accent 6" w:semiHidden="0" w:uiPriority="63" w:unhideWhenUsed="0"/>
+    <w:lsdException w:name="Medium Shading 2 Accent 6" w:semiHidden="0" w:uiPriority="64" w:unhideWhenUsed="0"/>
+    <w:lsdException w:name="Medium List 1 Accent 6" w:semiHidden="0" w:uiPriority="65" w:unhideWhenUsed="0"/>
+    <w:lsdException w:name="Medium List 2 Accent 6" w:semiHidden="0" w:uiPriority="66" w:unhideWhenUsed="0"/>
+    <w:lsdException w:name="Medium Grid 1 Accent 6" w:semiHidden="0" w:uiPriority="67" w:unhideWhenUsed="0"/>
+    <w:lsdException w:name="Medium Grid 2 Accent 6" w:semiHidden="0" w:uiPriority="68" w:unhideWhenUsed="0"/>
+    <w:lsdException w:name="Medium Grid 3 Accent 6" w:semiHidden="0" w:uiPriority="69" w:unhideWhenUsed="0"/>
+    <w:lsdException w:name="Dark List Accent 6" w:semiHidden="0" w:uiPriority="70" w:unhideWhenUsed="0"/>
+    <w:lsdException w:name="Colorful Shading Accent 6" w:semiHidden="0" w:uiPriority="71" w:unhideWhenUsed="0"/>
+    <w:lsdException w:name="Colorful List Accent 6" w:semiHidden="0" w:uiPriority="72" w:unhideWhenUsed="0"/>
+    <w:lsdException w:name="Colorful Grid Accent 6" w:semiHidden="0" w:uiPriority="73" w:unhideWhenUsed="0"/>
+    <w:lsdException w:name="Subtle Emphasis" w:semiHidden="0" w:uiPriority="19" w:unhideWhenUsed="0" w:qFormat="1"/>
+    <w:lsdException w:name="Intense Emphasis" w:semiHidden="0" w:uiPriority="21" w:unhideWhenUsed="0" w:qFormat="1"/>
+    <w:lsdException w:name="Subtle Reference" w:semiHidden="0" w:uiPriority="31" w:unhideWhenUsed="0" w:qFormat="1"/>
+    <w:lsdException w:name="Intense Reference" w:semiHidden="0" w:uiPriority="32" w:unhideWhenUsed="0" w:qFormat="1"/>
+    <w:lsdException w:name="Book Title" w:semiHidden="0" w:uiPriority="33" w:unhideWhenUsed="0" w:qFormat="1"/>
+    <w:lsdException w:name="Bibliography" w:uiPriority="37"/>
+    <w:lsdException w:name="TOC Heading" w:uiPriority="39" w:qFormat="1"/>
   </w:latentStyles>
-  <w:style w:type="paragraph" w:default="1" w:styleId="1">
+  <w:style w:type="paragraph" w:default="1" w:styleId="a">
     <w:name w:val="Normal"/>
     <w:qFormat/>
-    <w:uiPriority w:val="0"/>
     <w:pPr>
       <w:widowControl w:val="0"/>
       <w:jc w:val="both"/>
     </w:pPr>
     <w:rPr>
-      <w:rFonts w:ascii="Times New Roman" w:hAnsi="Times New Roman" w:eastAsia="宋体" w:cs="Times New Roman"/>
       <w:kern w:val="2"/>
       <w:sz w:val="21"/>
-      <w:lang w:val="en-US" w:eastAsia="zh-CN" w:bidi="ar-SA"/>
     </w:rPr>
   </w:style>
-  <w:style w:type="character" w:default="1" w:styleId="6">
+  <w:style w:type="character" w:default="1" w:styleId="a0">
     <w:name w:val="Default Paragraph Font"/>
+    <w:uiPriority w:val="1"/>
     <w:semiHidden/>
     <w:unhideWhenUsed/>
-    <w:uiPriority w:val="1"/>
   </w:style>
-  <w:style w:type="table" w:default="1" w:styleId="5">
+  <w:style w:type="table" w:default="1" w:styleId="a1">
     <w:name w:val="Normal Table"/>
+    <w:uiPriority w:val="99"/>
     <w:semiHidden/>
     <w:unhideWhenUsed/>
-    <w:uiPriority w:val="99"/>
     <w:tblPr>
+      <w:tblInd w:w="0" w:type="dxa"/>
       <w:tblCellMar>
         <w:top w:w="0" w:type="dxa"/>
         <w:left w:w="108" w:type="dxa"/>
@@ -6128,10 +7106,15 @@
       </w:tblCellMar>
     </w:tblPr>
   </w:style>
-  <w:style w:type="paragraph" w:styleId="2">
+  <w:style w:type="numbering" w:default="1" w:styleId="a2">
+    <w:name w:val="No List"/>
+    <w:uiPriority w:val="99"/>
+    <w:semiHidden/>
+    <w:unhideWhenUsed/>
+  </w:style>
+  <w:style w:type="paragraph" w:styleId="a3">
     <w:name w:val="Body Text"/>
-    <w:basedOn w:val="1"/>
-    <w:uiPriority w:val="0"/>
+    <w:basedOn w:val="a"/>
     <w:pPr>
       <w:spacing w:before="156" w:after="312" w:line="420" w:lineRule="exact"/>
     </w:pPr>
@@ -6140,11 +7123,10 @@
       <w:sz w:val="24"/>
     </w:rPr>
   </w:style>
-  <w:style w:type="paragraph" w:styleId="3">
+  <w:style w:type="paragraph" w:styleId="a4">
     <w:name w:val="footer"/>
-    <w:basedOn w:val="1"/>
+    <w:basedOn w:val="a"/>
     <w:qFormat/>
-    <w:uiPriority w:val="0"/>
     <w:pPr>
       <w:tabs>
         <w:tab w:val="center" w:pos="4153"/>
@@ -6157,14 +7139,13 @@
       <w:sz w:val="18"/>
     </w:rPr>
   </w:style>
-  <w:style w:type="paragraph" w:styleId="4">
+  <w:style w:type="paragraph" w:styleId="a5">
     <w:name w:val="header"/>
-    <w:basedOn w:val="1"/>
-    <w:link w:val="7"/>
-    <w:uiPriority w:val="0"/>
+    <w:basedOn w:val="a"/>
+    <w:link w:val="Char"/>
     <w:pPr>
       <w:pBdr>
-        <w:bottom w:val="single" w:color="auto" w:sz="6" w:space="1"/>
+        <w:bottom w:val="single" w:sz="6" w:space="1" w:color="auto"/>
       </w:pBdr>
       <w:tabs>
         <w:tab w:val="center" w:pos="4153"/>
@@ -6178,10 +7159,264 @@
       <w:szCs w:val="18"/>
     </w:rPr>
   </w:style>
-  <w:style w:type="character" w:customStyle="1" w:styleId="7">
+  <w:style w:type="character" w:customStyle="1" w:styleId="Char">
     <w:name w:val="页眉 Char"/>
-    <w:link w:val="4"/>
-    <w:uiPriority w:val="0"/>
+    <w:link w:val="a5"/>
+    <w:rPr>
+      <w:kern w:val="2"/>
+      <w:sz w:val="18"/>
+      <w:szCs w:val="18"/>
+    </w:rPr>
+  </w:style>
+</w:styles>
+</file>
+
+<file path=word/stylesWithEffects.xml><?xml version="1.0" encoding="utf-8"?>
+<w:styles xmlns:wpc="http://schemas.microsoft.com/office/word/2010/wordprocessingCanvas" xmlns:mc="http://schemas.openxmlformats.org/markup-compatibility/2006" xmlns:o="urn:schemas-microsoft-com:office:office" xmlns:r="http://schemas.openxmlformats.org/officeDocument/2006/relationships" xmlns:m="http://schemas.openxmlformats.org/officeDocument/2006/math" xmlns:v="urn:schemas-microsoft-com:vml" xmlns:wp14="http://schemas.microsoft.com/office/word/2010/wordprocessingDrawing" xmlns:wp="http://schemas.openxmlformats.org/drawingml/2006/wordprocessingDrawing" xmlns:w10="urn:schemas-microsoft-com:office:word" xmlns:w="http://schemas.openxmlformats.org/wordprocessingml/2006/main" xmlns:w14="http://schemas.microsoft.com/office/word/2010/wordml" xmlns:wpg="http://schemas.microsoft.com/office/word/2010/wordprocessingGroup" xmlns:wpi="http://schemas.microsoft.com/office/word/2010/wordprocessingInk" xmlns:wne="http://schemas.microsoft.com/office/word/2006/wordml" xmlns:wps="http://schemas.microsoft.com/office/word/2010/wordprocessingShape" mc:Ignorable="w14 wp14">
+  <w:docDefaults>
+    <w:rPrDefault>
+      <w:rPr>
+        <w:rFonts w:ascii="Times New Roman" w:eastAsia="宋体" w:hAnsi="Times New Roman" w:cs="Times New Roman"/>
+        <w:lang w:val="en-US" w:eastAsia="zh-CN" w:bidi="ar-SA"/>
+      </w:rPr>
+    </w:rPrDefault>
+    <w:pPrDefault/>
+  </w:docDefaults>
+  <w:latentStyles w:defLockedState="0" w:defUIPriority="0" w:defSemiHidden="1" w:defUnhideWhenUsed="1" w:defQFormat="0" w:count="267">
+    <w:lsdException w:name="Normal" w:semiHidden="0" w:unhideWhenUsed="0" w:qFormat="1"/>
+    <w:lsdException w:name="heading 1" w:semiHidden="0" w:unhideWhenUsed="0" w:qFormat="1"/>
+    <w:lsdException w:name="heading 2" w:qFormat="1"/>
+    <w:lsdException w:name="heading 3" w:qFormat="1"/>
+    <w:lsdException w:name="heading 4" w:qFormat="1"/>
+    <w:lsdException w:name="heading 5" w:qFormat="1"/>
+    <w:lsdException w:name="heading 6" w:qFormat="1"/>
+    <w:lsdException w:name="heading 7" w:qFormat="1"/>
+    <w:lsdException w:name="heading 8" w:qFormat="1"/>
+    <w:lsdException w:name="heading 9" w:qFormat="1"/>
+    <w:lsdException w:name="header" w:semiHidden="0" w:unhideWhenUsed="0"/>
+    <w:lsdException w:name="footer" w:semiHidden="0" w:unhideWhenUsed="0" w:qFormat="1"/>
+    <w:lsdException w:name="caption" w:qFormat="1"/>
+    <w:lsdException w:name="List Number" w:semiHidden="0" w:unhideWhenUsed="0"/>
+    <w:lsdException w:name="List 4" w:semiHidden="0" w:unhideWhenUsed="0"/>
+    <w:lsdException w:name="List 5" w:semiHidden="0" w:unhideWhenUsed="0"/>
+    <w:lsdException w:name="Title" w:semiHidden="0" w:unhideWhenUsed="0" w:qFormat="1"/>
+    <w:lsdException w:name="Default Paragraph Font" w:uiPriority="1"/>
+    <w:lsdException w:name="Body Text" w:semiHidden="0" w:unhideWhenUsed="0"/>
+    <w:lsdException w:name="Subtitle" w:semiHidden="0" w:unhideWhenUsed="0" w:qFormat="1"/>
+    <w:lsdException w:name="Salutation" w:semiHidden="0" w:unhideWhenUsed="0"/>
+    <w:lsdException w:name="Date" w:semiHidden="0" w:unhideWhenUsed="0"/>
+    <w:lsdException w:name="Body Text First Indent" w:semiHidden="0" w:unhideWhenUsed="0"/>
+    <w:lsdException w:name="Strong" w:semiHidden="0" w:unhideWhenUsed="0" w:qFormat="1"/>
+    <w:lsdException w:name="Emphasis" w:semiHidden="0" w:unhideWhenUsed="0" w:qFormat="1"/>
+    <w:lsdException w:name="HTML Top of Form" w:uiPriority="99"/>
+    <w:lsdException w:name="HTML Bottom of Form" w:uiPriority="99"/>
+    <w:lsdException w:name="Normal Table" w:uiPriority="99"/>
+    <w:lsdException w:name="No List" w:uiPriority="99"/>
+    <w:lsdException w:name="Outline List 1" w:uiPriority="99"/>
+    <w:lsdException w:name="Outline List 2" w:uiPriority="99"/>
+    <w:lsdException w:name="Outline List 3" w:uiPriority="99"/>
+    <w:lsdException w:name="Table Grid" w:semiHidden="0" w:unhideWhenUsed="0"/>
+    <w:lsdException w:name="Placeholder Text" w:uiPriority="99"/>
+    <w:lsdException w:name="No Spacing" w:uiPriority="99"/>
+    <w:lsdException w:name="Light Shading" w:semiHidden="0" w:uiPriority="60" w:unhideWhenUsed="0"/>
+    <w:lsdException w:name="Light List" w:semiHidden="0" w:uiPriority="61" w:unhideWhenUsed="0"/>
+    <w:lsdException w:name="Light Grid" w:semiHidden="0" w:uiPriority="62" w:unhideWhenUsed="0"/>
+    <w:lsdException w:name="Medium Shading 1" w:semiHidden="0" w:uiPriority="63" w:unhideWhenUsed="0"/>
+    <w:lsdException w:name="Medium Shading 2" w:semiHidden="0" w:uiPriority="64" w:unhideWhenUsed="0"/>
+    <w:lsdException w:name="Medium List 1" w:semiHidden="0" w:uiPriority="65" w:unhideWhenUsed="0"/>
+    <w:lsdException w:name="Medium List 2" w:semiHidden="0" w:uiPriority="66" w:unhideWhenUsed="0"/>
+    <w:lsdException w:name="Medium Grid 1" w:semiHidden="0" w:uiPriority="67" w:unhideWhenUsed="0"/>
+    <w:lsdException w:name="Medium Grid 2" w:semiHidden="0" w:uiPriority="68" w:unhideWhenUsed="0"/>
+    <w:lsdException w:name="Medium Grid 3" w:semiHidden="0" w:uiPriority="69" w:unhideWhenUsed="0"/>
+    <w:lsdException w:name="Dark List" w:semiHidden="0" w:uiPriority="70" w:unhideWhenUsed="0"/>
+    <w:lsdException w:name="Colorful Shading" w:semiHidden="0" w:uiPriority="71" w:unhideWhenUsed="0"/>
+    <w:lsdException w:name="Colorful List" w:semiHidden="0" w:uiPriority="72" w:unhideWhenUsed="0"/>
+    <w:lsdException w:name="Colorful Grid" w:semiHidden="0" w:uiPriority="73" w:unhideWhenUsed="0"/>
+    <w:lsdException w:name="Light Shading Accent 1" w:semiHidden="0" w:uiPriority="60" w:unhideWhenUsed="0"/>
+    <w:lsdException w:name="Light List Accent 1" w:semiHidden="0" w:uiPriority="61" w:unhideWhenUsed="0"/>
+    <w:lsdException w:name="Light Grid Accent 1" w:semiHidden="0" w:uiPriority="62" w:unhideWhenUsed="0"/>
+    <w:lsdException w:name="Medium Shading 1 Accent 1" w:semiHidden="0" w:uiPriority="63" w:unhideWhenUsed="0"/>
+    <w:lsdException w:name="Medium Shading 2 Accent 1" w:semiHidden="0" w:uiPriority="64" w:unhideWhenUsed="0"/>
+    <w:lsdException w:name="Medium List 1 Accent 1" w:semiHidden="0" w:uiPriority="65" w:unhideWhenUsed="0"/>
+    <w:lsdException w:name="Revision" w:uiPriority="99"/>
+    <w:lsdException w:name="List Paragraph" w:uiPriority="99"/>
+    <w:lsdException w:name="Quote" w:uiPriority="99"/>
+    <w:lsdException w:name="Intense Quote" w:uiPriority="99"/>
+    <w:lsdException w:name="Medium List 2 Accent 1" w:semiHidden="0" w:uiPriority="66" w:unhideWhenUsed="0"/>
+    <w:lsdException w:name="Medium Grid 1 Accent 1" w:semiHidden="0" w:uiPriority="67" w:unhideWhenUsed="0"/>
+    <w:lsdException w:name="Medium Grid 2 Accent 1" w:semiHidden="0" w:uiPriority="68" w:unhideWhenUsed="0"/>
+    <w:lsdException w:name="Medium Grid 3 Accent 1" w:semiHidden="0" w:uiPriority="69" w:unhideWhenUsed="0"/>
+    <w:lsdException w:name="Dark List Accent 1" w:semiHidden="0" w:uiPriority="70" w:unhideWhenUsed="0"/>
+    <w:lsdException w:name="Colorful Shading Accent 1" w:semiHidden="0" w:uiPriority="71" w:unhideWhenUsed="0"/>
+    <w:lsdException w:name="Colorful List Accent 1" w:semiHidden="0" w:uiPriority="72" w:unhideWhenUsed="0"/>
+    <w:lsdException w:name="Colorful Grid Accent 1" w:semiHidden="0" w:uiPriority="73" w:unhideWhenUsed="0"/>
+    <w:lsdException w:name="Light Shading Accent 2" w:semiHidden="0" w:uiPriority="60" w:unhideWhenUsed="0"/>
+    <w:lsdException w:name="Light List Accent 2" w:semiHidden="0" w:uiPriority="61" w:unhideWhenUsed="0"/>
+    <w:lsdException w:name="Light Grid Accent 2" w:semiHidden="0" w:uiPriority="62" w:unhideWhenUsed="0"/>
+    <w:lsdException w:name="Medium Shading 1 Accent 2" w:semiHidden="0" w:uiPriority="63" w:unhideWhenUsed="0"/>
+    <w:lsdException w:name="Medium Shading 2 Accent 2" w:semiHidden="0" w:uiPriority="64" w:unhideWhenUsed="0"/>
+    <w:lsdException w:name="Medium List 1 Accent 2" w:semiHidden="0" w:uiPriority="65" w:unhideWhenUsed="0"/>
+    <w:lsdException w:name="Medium List 2 Accent 2" w:semiHidden="0" w:uiPriority="66" w:unhideWhenUsed="0"/>
+    <w:lsdException w:name="Medium Grid 1 Accent 2" w:semiHidden="0" w:uiPriority="67" w:unhideWhenUsed="0"/>
+    <w:lsdException w:name="Medium Grid 2 Accent 2" w:semiHidden="0" w:uiPriority="68" w:unhideWhenUsed="0"/>
+    <w:lsdException w:name="Medium Grid 3 Accent 2" w:semiHidden="0" w:uiPriority="69" w:unhideWhenUsed="0"/>
+    <w:lsdException w:name="Dark List Accent 2" w:semiHidden="0" w:uiPriority="70" w:unhideWhenUsed="0"/>
+    <w:lsdException w:name="Colorful Shading Accent 2" w:semiHidden="0" w:uiPriority="71" w:unhideWhenUsed="0"/>
+    <w:lsdException w:name="Colorful List Accent 2" w:semiHidden="0" w:uiPriority="72" w:unhideWhenUsed="0"/>
+    <w:lsdException w:name="Colorful Grid Accent 2" w:semiHidden="0" w:uiPriority="73" w:unhideWhenUsed="0"/>
+    <w:lsdException w:name="Light Shading Accent 3" w:semiHidden="0" w:uiPriority="60" w:unhideWhenUsed="0"/>
+    <w:lsdException w:name="Light List Accent 3" w:semiHidden="0" w:uiPriority="61" w:unhideWhenUsed="0"/>
+    <w:lsdException w:name="Light Grid Accent 3" w:semiHidden="0" w:uiPriority="62" w:unhideWhenUsed="0"/>
+    <w:lsdException w:name="Medium Shading 1 Accent 3" w:semiHidden="0" w:uiPriority="63" w:unhideWhenUsed="0"/>
+    <w:lsdException w:name="Medium Shading 2 Accent 3" w:semiHidden="0" w:uiPriority="64" w:unhideWhenUsed="0"/>
+    <w:lsdException w:name="Medium List 1 Accent 3" w:semiHidden="0" w:uiPriority="65" w:unhideWhenUsed="0"/>
+    <w:lsdException w:name="Medium List 2 Accent 3" w:semiHidden="0" w:uiPriority="66" w:unhideWhenUsed="0"/>
+    <w:lsdException w:name="Medium Grid 1 Accent 3" w:semiHidden="0" w:uiPriority="67" w:unhideWhenUsed="0"/>
+    <w:lsdException w:name="Medium Grid 2 Accent 3" w:semiHidden="0" w:uiPriority="68" w:unhideWhenUsed="0"/>
+    <w:lsdException w:name="Medium Grid 3 Accent 3" w:semiHidden="0" w:uiPriority="69" w:unhideWhenUsed="0"/>
+    <w:lsdException w:name="Dark List Accent 3" w:semiHidden="0" w:uiPriority="70" w:unhideWhenUsed="0"/>
+    <w:lsdException w:name="Colorful Shading Accent 3" w:semiHidden="0" w:uiPriority="71" w:unhideWhenUsed="0"/>
+    <w:lsdException w:name="Colorful List Accent 3" w:semiHidden="0" w:uiPriority="72" w:unhideWhenUsed="0"/>
+    <w:lsdException w:name="Colorful Grid Accent 3" w:semiHidden="0" w:uiPriority="73" w:unhideWhenUsed="0"/>
+    <w:lsdException w:name="Light Shading Accent 4" w:semiHidden="0" w:uiPriority="60" w:unhideWhenUsed="0"/>
+    <w:lsdException w:name="Light List Accent 4" w:semiHidden="0" w:uiPriority="61" w:unhideWhenUsed="0"/>
+    <w:lsdException w:name="Light Grid Accent 4" w:semiHidden="0" w:uiPriority="62" w:unhideWhenUsed="0"/>
+    <w:lsdException w:name="Medium Shading 1 Accent 4" w:semiHidden="0" w:uiPriority="63" w:unhideWhenUsed="0"/>
+    <w:lsdException w:name="Medium Shading 2 Accent 4" w:semiHidden="0" w:uiPriority="64" w:unhideWhenUsed="0"/>
+    <w:lsdException w:name="Medium List 1 Accent 4" w:semiHidden="0" w:uiPriority="65" w:unhideWhenUsed="0"/>
+    <w:lsdException w:name="Medium List 2 Accent 4" w:semiHidden="0" w:uiPriority="66" w:unhideWhenUsed="0"/>
+    <w:lsdException w:name="Medium Grid 1 Accent 4" w:semiHidden="0" w:uiPriority="67" w:unhideWhenUsed="0"/>
+    <w:lsdException w:name="Medium Grid 2 Accent 4" w:semiHidden="0" w:uiPriority="68" w:unhideWhenUsed="0"/>
+    <w:lsdException w:name="Medium Grid 3 Accent 4" w:semiHidden="0" w:uiPriority="69" w:unhideWhenUsed="0"/>
+    <w:lsdException w:name="Dark List Accent 4" w:semiHidden="0" w:uiPriority="70" w:unhideWhenUsed="0"/>
+    <w:lsdException w:name="Colorful Shading Accent 4" w:semiHidden="0" w:uiPriority="71" w:unhideWhenUsed="0"/>
+    <w:lsdException w:name="Colorful List Accent 4" w:semiHidden="0" w:uiPriority="72" w:unhideWhenUsed="0"/>
+    <w:lsdException w:name="Colorful Grid Accent 4" w:semiHidden="0" w:uiPriority="73" w:unhideWhenUsed="0"/>
+    <w:lsdException w:name="Light Shading Accent 5" w:semiHidden="0" w:uiPriority="60" w:unhideWhenUsed="0"/>
+    <w:lsdException w:name="Light List Accent 5" w:semiHidden="0" w:uiPriority="61" w:unhideWhenUsed="0"/>
+    <w:lsdException w:name="Light Grid Accent 5" w:semiHidden="0" w:uiPriority="62" w:unhideWhenUsed="0"/>
+    <w:lsdException w:name="Medium Shading 1 Accent 5" w:semiHidden="0" w:uiPriority="63" w:unhideWhenUsed="0"/>
+    <w:lsdException w:name="Medium Shading 2 Accent 5" w:semiHidden="0" w:uiPriority="64" w:unhideWhenUsed="0"/>
+    <w:lsdException w:name="Medium List 1 Accent 5" w:semiHidden="0" w:uiPriority="65" w:unhideWhenUsed="0"/>
+    <w:lsdException w:name="Medium List 2 Accent 5" w:semiHidden="0" w:uiPriority="66" w:unhideWhenUsed="0"/>
+    <w:lsdException w:name="Medium Grid 1 Accent 5" w:semiHidden="0" w:uiPriority="67" w:unhideWhenUsed="0"/>
+    <w:lsdException w:name="Medium Grid 2 Accent 5" w:semiHidden="0" w:uiPriority="68" w:unhideWhenUsed="0"/>
+    <w:lsdException w:name="Medium Grid 3 Accent 5" w:semiHidden="0" w:uiPriority="69" w:unhideWhenUsed="0"/>
+    <w:lsdException w:name="Dark List Accent 5" w:semiHidden="0" w:uiPriority="70" w:unhideWhenUsed="0"/>
+    <w:lsdException w:name="Colorful Shading Accent 5" w:semiHidden="0" w:uiPriority="71" w:unhideWhenUsed="0"/>
+    <w:lsdException w:name="Colorful List Accent 5" w:semiHidden="0" w:uiPriority="72" w:unhideWhenUsed="0"/>
+    <w:lsdException w:name="Colorful Grid Accent 5" w:semiHidden="0" w:uiPriority="73" w:unhideWhenUsed="0"/>
+    <w:lsdException w:name="Light Shading Accent 6" w:semiHidden="0" w:uiPriority="60" w:unhideWhenUsed="0"/>
+    <w:lsdException w:name="Light List Accent 6" w:semiHidden="0" w:uiPriority="61" w:unhideWhenUsed="0"/>
+    <w:lsdException w:name="Light Grid Accent 6" w:semiHidden="0" w:uiPriority="62" w:unhideWhenUsed="0"/>
+    <w:lsdException w:name="Medium Shading 1 Accent 6" w:semiHidden="0" w:uiPriority="63" w:unhideWhenUsed="0"/>
+    <w:lsdException w:name="Medium Shading 2 Accent 6" w:semiHidden="0" w:uiPriority="64" w:unhideWhenUsed="0"/>
+    <w:lsdException w:name="Medium List 1 Accent 6" w:semiHidden="0" w:uiPriority="65" w:unhideWhenUsed="0"/>
+    <w:lsdException w:name="Medium List 2 Accent 6" w:semiHidden="0" w:uiPriority="66" w:unhideWhenUsed="0"/>
+    <w:lsdException w:name="Medium Grid 1 Accent 6" w:semiHidden="0" w:uiPriority="67" w:unhideWhenUsed="0"/>
+    <w:lsdException w:name="Medium Grid 2 Accent 6" w:semiHidden="0" w:uiPriority="68" w:unhideWhenUsed="0"/>
+    <w:lsdException w:name="Medium Grid 3 Accent 6" w:semiHidden="0" w:uiPriority="69" w:unhideWhenUsed="0"/>
+    <w:lsdException w:name="Dark List Accent 6" w:semiHidden="0" w:uiPriority="70" w:unhideWhenUsed="0"/>
+    <w:lsdException w:name="Colorful Shading Accent 6" w:semiHidden="0" w:uiPriority="71" w:unhideWhenUsed="0"/>
+    <w:lsdException w:name="Colorful List Accent 6" w:semiHidden="0" w:uiPriority="72" w:unhideWhenUsed="0"/>
+    <w:lsdException w:name="Colorful Grid Accent 6" w:semiHidden="0" w:uiPriority="73" w:unhideWhenUsed="0"/>
+    <w:lsdException w:name="Subtle Emphasis" w:semiHidden="0" w:uiPriority="19" w:unhideWhenUsed="0" w:qFormat="1"/>
+    <w:lsdException w:name="Intense Emphasis" w:semiHidden="0" w:uiPriority="21" w:unhideWhenUsed="0" w:qFormat="1"/>
+    <w:lsdException w:name="Subtle Reference" w:semiHidden="0" w:uiPriority="31" w:unhideWhenUsed="0" w:qFormat="1"/>
+    <w:lsdException w:name="Intense Reference" w:semiHidden="0" w:uiPriority="32" w:unhideWhenUsed="0" w:qFormat="1"/>
+    <w:lsdException w:name="Book Title" w:semiHidden="0" w:uiPriority="33" w:unhideWhenUsed="0" w:qFormat="1"/>
+    <w:lsdException w:name="Bibliography" w:uiPriority="37"/>
+    <w:lsdException w:name="TOC Heading" w:uiPriority="39" w:qFormat="1"/>
+  </w:latentStyles>
+  <w:style w:type="paragraph" w:default="1" w:styleId="a">
+    <w:name w:val="Normal"/>
+    <w:qFormat/>
+    <w:pPr>
+      <w:widowControl w:val="0"/>
+      <w:jc w:val="both"/>
+    </w:pPr>
+    <w:rPr>
+      <w:kern w:val="2"/>
+      <w:sz w:val="21"/>
+    </w:rPr>
+  </w:style>
+  <w:style w:type="character" w:default="1" w:styleId="a0">
+    <w:name w:val="Default Paragraph Font"/>
+    <w:uiPriority w:val="1"/>
+    <w:semiHidden/>
+    <w:unhideWhenUsed/>
+  </w:style>
+  <w:style w:type="table" w:default="1" w:styleId="a1">
+    <w:name w:val="Normal Table"/>
+    <w:uiPriority w:val="99"/>
+    <w:semiHidden/>
+    <w:unhideWhenUsed/>
+    <w:tblPr>
+      <w:tblInd w:w="0" w:type="dxa"/>
+      <w:tblCellMar>
+        <w:top w:w="0" w:type="dxa"/>
+        <w:left w:w="108" w:type="dxa"/>
+        <w:bottom w:w="0" w:type="dxa"/>
+        <w:right w:w="108" w:type="dxa"/>
+      </w:tblCellMar>
+    </w:tblPr>
+  </w:style>
+  <w:style w:type="numbering" w:default="1" w:styleId="a2">
+    <w:name w:val="No List"/>
+    <w:uiPriority w:val="99"/>
+    <w:semiHidden/>
+    <w:unhideWhenUsed/>
+  </w:style>
+  <w:style w:type="paragraph" w:styleId="a3">
+    <w:name w:val="Body Text"/>
+    <w:basedOn w:val="a"/>
+    <w:pPr>
+      <w:spacing w:before="156" w:after="312" w:line="420" w:lineRule="exact"/>
+    </w:pPr>
+    <w:rPr>
+      <w:b/>
+      <w:sz w:val="24"/>
+    </w:rPr>
+  </w:style>
+  <w:style w:type="paragraph" w:styleId="a4">
+    <w:name w:val="footer"/>
+    <w:basedOn w:val="a"/>
+    <w:qFormat/>
+    <w:pPr>
+      <w:tabs>
+        <w:tab w:val="center" w:pos="4153"/>
+        <w:tab w:val="right" w:pos="8306"/>
+      </w:tabs>
+      <w:snapToGrid w:val="0"/>
+      <w:jc w:val="left"/>
+    </w:pPr>
+    <w:rPr>
+      <w:sz w:val="18"/>
+    </w:rPr>
+  </w:style>
+  <w:style w:type="paragraph" w:styleId="a5">
+    <w:name w:val="header"/>
+    <w:basedOn w:val="a"/>
+    <w:link w:val="Char"/>
+    <w:pPr>
+      <w:pBdr>
+        <w:bottom w:val="single" w:sz="6" w:space="1" w:color="auto"/>
+      </w:pBdr>
+      <w:tabs>
+        <w:tab w:val="center" w:pos="4153"/>
+        <w:tab w:val="right" w:pos="8306"/>
+      </w:tabs>
+      <w:snapToGrid w:val="0"/>
+      <w:jc w:val="center"/>
+    </w:pPr>
+    <w:rPr>
+      <w:sz w:val="18"/>
+      <w:szCs w:val="18"/>
+    </w:rPr>
+  </w:style>
+  <w:style w:type="character" w:customStyle="1" w:styleId="Char">
+    <w:name w:val="页眉 Char"/>
+    <w:link w:val="a5"/>
     <w:rPr>
       <w:kern w:val="2"/>
       <w:sz w:val="18"/>
@@ -6470,6 +7705,7 @@
     </a:fmtScheme>
   </a:themeElements>
   <a:objectDefaults/>
+  <a:extraClrSchemeLst/>
 </a:theme>
 </file>
 
